--- a/docs/documentation/test/testreport.docx
+++ b/docs/documentation/test/testreport.docx
@@ -37,7 +37,6 @@
               <w:rPr>
                 <w:b/>
                 <w:noProof/>
-                <w:lang w:val="en-US"/>
               </w:rPr>
               <w:drawing>
                 <wp:anchor distT="0" distB="0" distL="114300" distR="114300" simplePos="0" relativeHeight="251663360" behindDoc="1" locked="0" layoutInCell="1" allowOverlap="1" wp14:anchorId="02D5B8FE" wp14:editId="5C26ACAE">
@@ -128,7 +127,6 @@
               <w:rPr>
                 <w:b/>
                 <w:noProof/>
-                <w:lang w:val="en-US"/>
               </w:rPr>
               <w:drawing>
                 <wp:inline distT="0" distB="0" distL="0" distR="0">
@@ -214,7 +212,6 @@
       <w:r>
         <w:rPr>
           <w:noProof/>
-          <w:lang w:val="en-US"/>
         </w:rPr>
         <mc:AlternateContent>
           <mc:Choice Requires="wps">
@@ -382,7 +379,6 @@
       <w:r>
         <w:rPr>
           <w:noProof/>
-          <w:lang w:val="en-US"/>
         </w:rPr>
         <mc:AlternateContent>
           <mc:Choice Requires="wps">
@@ -570,13 +566,13 @@
           <w:lang w:val="en-US"/>
         </w:rPr>
       </w:pPr>
-      <w:bookmarkStart w:id="0" w:name="_Toc453590649"/>
+      <w:bookmarkStart w:id="0" w:name="_Toc453916216"/>
       <w:r>
         <w:rPr>
           <w:lang w:val="en-US"/>
         </w:rPr>
         <w:lastRenderedPageBreak/>
-        <w:t>Inhaltsverzeichnis</w:t>
+        <w:t>Table of contents</w:t>
       </w:r>
       <w:bookmarkEnd w:id="0"/>
     </w:p>
@@ -613,7 +609,7 @@
         <w:rPr>
           <w:lang w:val="en-US"/>
         </w:rPr>
-        <w:t>Inhaltsverzeichnis</w:t>
+        <w:t>Table of contents</w:t>
       </w:r>
       <w:r>
         <w:rPr>
@@ -622,26 +618,15 @@
         <w:tab/>
       </w:r>
       <w:r>
-        <w:rPr>
-          <w:lang w:val="en-US"/>
-        </w:rPr>
         <w:fldChar w:fldCharType="begin"/>
       </w:r>
       <w:r>
         <w:rPr>
           <w:lang w:val="en-US"/>
         </w:rPr>
-        <w:instrText xml:space="preserve"> PAGEREF _Toc453590649 \h </w:instrText>
-      </w:r>
-      <w:r>
-        <w:rPr>
-          <w:lang w:val="en-US"/>
-        </w:rPr>
-      </w:r>
-      <w:r>
-        <w:rPr>
-          <w:lang w:val="en-US"/>
-        </w:rPr>
+        <w:instrText xml:space="preserve"> PAGEREF _Toc453916216 \h </w:instrText>
+      </w:r>
+      <w:r>
         <w:fldChar w:fldCharType="separate"/>
       </w:r>
       <w:r>
@@ -651,9 +636,6 @@
         <w:t>2</w:t>
       </w:r>
       <w:r>
-        <w:rPr>
-          <w:lang w:val="en-US"/>
-        </w:rPr>
         <w:fldChar w:fldCharType="end"/>
       </w:r>
     </w:p>
@@ -665,54 +647,27 @@
           <w:b w:val="0"/>
           <w:sz w:val="22"/>
           <w:szCs w:val="22"/>
-          <w:lang w:val="en-US"/>
-        </w:rPr>
-      </w:pPr>
-      <w:r>
-        <w:rPr>
-          <w:lang w:val="en-US"/>
-        </w:rPr>
+        </w:rPr>
+      </w:pPr>
+      <w:r>
         <w:t>Abbildungsverzeichnis</w:t>
       </w:r>
       <w:r>
-        <w:rPr>
-          <w:lang w:val="en-US"/>
-        </w:rPr>
         <w:tab/>
       </w:r>
       <w:r>
-        <w:rPr>
-          <w:lang w:val="en-US"/>
-        </w:rPr>
         <w:fldChar w:fldCharType="begin"/>
       </w:r>
       <w:r>
-        <w:rPr>
-          <w:lang w:val="en-US"/>
-        </w:rPr>
-        <w:instrText xml:space="preserve"> PAGEREF _Toc453590650 \h </w:instrText>
-      </w:r>
-      <w:r>
-        <w:rPr>
-          <w:lang w:val="en-US"/>
-        </w:rPr>
-      </w:r>
-      <w:r>
-        <w:rPr>
-          <w:lang w:val="en-US"/>
-        </w:rPr>
+        <w:instrText xml:space="preserve"> PAGEREF _Toc453916217 \h </w:instrText>
+      </w:r>
+      <w:r>
         <w:fldChar w:fldCharType="separate"/>
       </w:r>
       <w:r>
-        <w:rPr>
-          <w:lang w:val="en-US"/>
-        </w:rPr>
         <w:t>3</w:t>
       </w:r>
       <w:r>
-        <w:rPr>
-          <w:lang w:val="en-US"/>
-        </w:rPr>
         <w:fldChar w:fldCharType="end"/>
       </w:r>
     </w:p>
@@ -724,54 +679,27 @@
           <w:b w:val="0"/>
           <w:sz w:val="22"/>
           <w:szCs w:val="22"/>
-          <w:lang w:val="en-US"/>
-        </w:rPr>
-      </w:pPr>
-      <w:r>
-        <w:rPr>
-          <w:lang w:val="en-US"/>
-        </w:rPr>
+        </w:rPr>
+      </w:pPr>
+      <w:r>
         <w:t>Tabellenverzeichnis</w:t>
       </w:r>
       <w:r>
-        <w:rPr>
-          <w:lang w:val="en-US"/>
-        </w:rPr>
         <w:tab/>
       </w:r>
       <w:r>
-        <w:rPr>
-          <w:lang w:val="en-US"/>
-        </w:rPr>
         <w:fldChar w:fldCharType="begin"/>
       </w:r>
       <w:r>
-        <w:rPr>
-          <w:lang w:val="en-US"/>
-        </w:rPr>
-        <w:instrText xml:space="preserve"> PAGEREF _Toc453590651 \h </w:instrText>
-      </w:r>
-      <w:r>
-        <w:rPr>
-          <w:lang w:val="en-US"/>
-        </w:rPr>
-      </w:r>
-      <w:r>
-        <w:rPr>
-          <w:lang w:val="en-US"/>
-        </w:rPr>
+        <w:instrText xml:space="preserve"> PAGEREF _Toc453916218 \h </w:instrText>
+      </w:r>
+      <w:r>
         <w:fldChar w:fldCharType="separate"/>
       </w:r>
       <w:r>
-        <w:rPr>
-          <w:lang w:val="en-US"/>
-        </w:rPr>
         <w:t>3</w:t>
       </w:r>
       <w:r>
-        <w:rPr>
-          <w:lang w:val="en-US"/>
-        </w:rPr>
         <w:fldChar w:fldCharType="end"/>
       </w:r>
     </w:p>
@@ -783,54 +711,27 @@
           <w:b w:val="0"/>
           <w:sz w:val="22"/>
           <w:szCs w:val="22"/>
-          <w:lang w:val="en-US"/>
-        </w:rPr>
-      </w:pPr>
-      <w:r>
-        <w:rPr>
-          <w:lang w:val="en-US"/>
-        </w:rPr>
+        </w:rPr>
+      </w:pPr>
+      <w:r>
         <w:t>Abkürzungsverzeichnis</w:t>
       </w:r>
       <w:r>
-        <w:rPr>
-          <w:lang w:val="en-US"/>
-        </w:rPr>
         <w:tab/>
       </w:r>
       <w:r>
-        <w:rPr>
-          <w:lang w:val="en-US"/>
-        </w:rPr>
         <w:fldChar w:fldCharType="begin"/>
       </w:r>
       <w:r>
-        <w:rPr>
-          <w:lang w:val="en-US"/>
-        </w:rPr>
-        <w:instrText xml:space="preserve"> PAGEREF _Toc453590652 \h </w:instrText>
-      </w:r>
-      <w:r>
-        <w:rPr>
-          <w:lang w:val="en-US"/>
-        </w:rPr>
-      </w:r>
-      <w:r>
-        <w:rPr>
-          <w:lang w:val="en-US"/>
-        </w:rPr>
+        <w:instrText xml:space="preserve"> PAGEREF _Toc453916219 \h </w:instrText>
+      </w:r>
+      <w:r>
         <w:fldChar w:fldCharType="separate"/>
       </w:r>
       <w:r>
-        <w:rPr>
-          <w:lang w:val="en-US"/>
-        </w:rPr>
         <w:t>4</w:t>
       </w:r>
       <w:r>
-        <w:rPr>
-          <w:lang w:val="en-US"/>
-        </w:rPr>
         <w:fldChar w:fldCharType="end"/>
       </w:r>
     </w:p>
@@ -842,54 +743,27 @@
           <w:b w:val="0"/>
           <w:sz w:val="22"/>
           <w:szCs w:val="22"/>
-          <w:lang w:val="en-US"/>
-        </w:rPr>
-      </w:pPr>
-      <w:r>
-        <w:rPr>
-          <w:lang w:val="en-US"/>
-        </w:rPr>
-        <w:t>Änderungsverzeichnis</w:t>
-      </w:r>
-      <w:r>
-        <w:rPr>
-          <w:lang w:val="en-US"/>
-        </w:rPr>
+        </w:rPr>
+      </w:pPr>
+      <w:r>
+        <w:t>Version History</w:t>
+      </w:r>
+      <w:r>
         <w:tab/>
       </w:r>
       <w:r>
-        <w:rPr>
-          <w:lang w:val="en-US"/>
-        </w:rPr>
         <w:fldChar w:fldCharType="begin"/>
       </w:r>
       <w:r>
-        <w:rPr>
-          <w:lang w:val="en-US"/>
-        </w:rPr>
-        <w:instrText xml:space="preserve"> PAGEREF _Toc453590653 \h </w:instrText>
-      </w:r>
-      <w:r>
-        <w:rPr>
-          <w:lang w:val="en-US"/>
-        </w:rPr>
-      </w:r>
-      <w:r>
-        <w:rPr>
-          <w:lang w:val="en-US"/>
-        </w:rPr>
+        <w:instrText xml:space="preserve"> PAGEREF _Toc453916220 \h </w:instrText>
+      </w:r>
+      <w:r>
         <w:fldChar w:fldCharType="separate"/>
       </w:r>
       <w:r>
-        <w:rPr>
-          <w:lang w:val="en-US"/>
-        </w:rPr>
         <w:t>5</w:t>
       </w:r>
       <w:r>
-        <w:rPr>
-          <w:lang w:val="en-US"/>
-        </w:rPr>
         <w:fldChar w:fldCharType="end"/>
       </w:r>
     </w:p>
@@ -901,54 +775,27 @@
           <w:b w:val="0"/>
           <w:sz w:val="22"/>
           <w:szCs w:val="22"/>
-          <w:lang w:val="en-US"/>
-        </w:rPr>
-      </w:pPr>
-      <w:r>
-        <w:rPr>
-          <w:lang w:val="en-US"/>
-        </w:rPr>
-        <w:t>Vorwort</w:t>
-      </w:r>
-      <w:r>
-        <w:rPr>
-          <w:lang w:val="en-US"/>
-        </w:rPr>
+        </w:rPr>
+      </w:pPr>
+      <w:r>
+        <w:t>Preface</w:t>
+      </w:r>
+      <w:r>
         <w:tab/>
       </w:r>
       <w:r>
-        <w:rPr>
-          <w:lang w:val="en-US"/>
-        </w:rPr>
         <w:fldChar w:fldCharType="begin"/>
       </w:r>
       <w:r>
-        <w:rPr>
-          <w:lang w:val="en-US"/>
-        </w:rPr>
-        <w:instrText xml:space="preserve"> PAGEREF _Toc453590654 \h </w:instrText>
-      </w:r>
-      <w:r>
-        <w:rPr>
-          <w:lang w:val="en-US"/>
-        </w:rPr>
-      </w:r>
-      <w:r>
-        <w:rPr>
-          <w:lang w:val="en-US"/>
-        </w:rPr>
+        <w:instrText xml:space="preserve"> PAGEREF _Toc453916221 \h </w:instrText>
+      </w:r>
+      <w:r>
         <w:fldChar w:fldCharType="separate"/>
       </w:r>
       <w:r>
-        <w:rPr>
-          <w:lang w:val="en-US"/>
-        </w:rPr>
         <w:t>6</w:t>
       </w:r>
       <w:r>
-        <w:rPr>
-          <w:lang w:val="en-US"/>
-        </w:rPr>
         <w:fldChar w:fldCharType="end"/>
       </w:r>
     </w:p>
@@ -960,13 +807,9 @@
           <w:b w:val="0"/>
           <w:sz w:val="22"/>
           <w:szCs w:val="22"/>
-          <w:lang w:val="en-US"/>
-        </w:rPr>
-      </w:pPr>
-      <w:r>
-        <w:rPr>
-          <w:lang w:val="en-US"/>
-        </w:rPr>
+        </w:rPr>
+      </w:pPr>
+      <w:r>
         <w:t>1</w:t>
       </w:r>
       <w:r>
@@ -975,55 +818,28 @@
           <w:b w:val="0"/>
           <w:sz w:val="22"/>
           <w:szCs w:val="22"/>
-          <w:lang w:val="en-US"/>
         </w:rPr>
         <w:tab/>
       </w:r>
       <w:r>
-        <w:rPr>
-          <w:lang w:val="en-US"/>
-        </w:rPr>
-        <w:t>Einleitung</w:t>
-      </w:r>
-      <w:r>
-        <w:rPr>
-          <w:lang w:val="en-US"/>
-        </w:rPr>
+        <w:t>Introduction</w:t>
+      </w:r>
+      <w:r>
         <w:tab/>
       </w:r>
       <w:r>
-        <w:rPr>
-          <w:lang w:val="en-US"/>
-        </w:rPr>
         <w:fldChar w:fldCharType="begin"/>
       </w:r>
       <w:r>
-        <w:rPr>
-          <w:lang w:val="en-US"/>
-        </w:rPr>
-        <w:instrText xml:space="preserve"> PAGEREF _Toc453590655 \h </w:instrText>
-      </w:r>
-      <w:r>
-        <w:rPr>
-          <w:lang w:val="en-US"/>
-        </w:rPr>
-      </w:r>
-      <w:r>
-        <w:rPr>
-          <w:lang w:val="en-US"/>
-        </w:rPr>
+        <w:instrText xml:space="preserve"> PAGEREF _Toc453916222 \h </w:instrText>
+      </w:r>
+      <w:r>
         <w:fldChar w:fldCharType="separate"/>
       </w:r>
       <w:r>
-        <w:rPr>
-          <w:lang w:val="en-US"/>
-        </w:rPr>
         <w:t>7</w:t>
       </w:r>
       <w:r>
-        <w:rPr>
-          <w:lang w:val="en-US"/>
-        </w:rPr>
         <w:fldChar w:fldCharType="end"/>
       </w:r>
     </w:p>
@@ -1034,13 +850,9 @@
           <w:rFonts w:asciiTheme="minorHAnsi" w:eastAsiaTheme="minorEastAsia" w:hAnsiTheme="minorHAnsi" w:cstheme="minorBidi"/>
           <w:sz w:val="22"/>
           <w:szCs w:val="22"/>
-          <w:lang w:val="en-US"/>
-        </w:rPr>
-      </w:pPr>
-      <w:r>
-        <w:rPr>
-          <w:lang w:val="en-US"/>
-        </w:rPr>
+        </w:rPr>
+      </w:pPr>
+      <w:r>
         <w:t>1.1</w:t>
       </w:r>
       <w:r>
@@ -1048,55 +860,28 @@
           <w:rFonts w:asciiTheme="minorHAnsi" w:eastAsiaTheme="minorEastAsia" w:hAnsiTheme="minorHAnsi" w:cstheme="minorBidi"/>
           <w:sz w:val="22"/>
           <w:szCs w:val="22"/>
-          <w:lang w:val="en-US"/>
         </w:rPr>
         <w:tab/>
       </w:r>
       <w:r>
-        <w:rPr>
-          <w:lang w:val="en-US"/>
-        </w:rPr>
         <w:t>Ziel der Testphasendokumentation</w:t>
       </w:r>
       <w:r>
-        <w:rPr>
-          <w:lang w:val="en-US"/>
-        </w:rPr>
         <w:tab/>
       </w:r>
       <w:r>
-        <w:rPr>
-          <w:lang w:val="en-US"/>
-        </w:rPr>
         <w:fldChar w:fldCharType="begin"/>
       </w:r>
       <w:r>
-        <w:rPr>
-          <w:lang w:val="en-US"/>
-        </w:rPr>
-        <w:instrText xml:space="preserve"> PAGEREF _Toc453590656 \h </w:instrText>
-      </w:r>
-      <w:r>
-        <w:rPr>
-          <w:lang w:val="en-US"/>
-        </w:rPr>
-      </w:r>
-      <w:r>
-        <w:rPr>
-          <w:lang w:val="en-US"/>
-        </w:rPr>
+        <w:instrText xml:space="preserve"> PAGEREF _Toc453916223 \h </w:instrText>
+      </w:r>
+      <w:r>
         <w:fldChar w:fldCharType="separate"/>
       </w:r>
       <w:r>
-        <w:rPr>
-          <w:lang w:val="en-US"/>
-        </w:rPr>
         <w:t>7</w:t>
       </w:r>
       <w:r>
-        <w:rPr>
-          <w:lang w:val="en-US"/>
-        </w:rPr>
         <w:fldChar w:fldCharType="end"/>
       </w:r>
     </w:p>
@@ -1138,26 +923,15 @@
         <w:tab/>
       </w:r>
       <w:r>
-        <w:rPr>
-          <w:lang w:val="en-US"/>
-        </w:rPr>
         <w:fldChar w:fldCharType="begin"/>
       </w:r>
       <w:r>
         <w:rPr>
           <w:lang w:val="en-US"/>
         </w:rPr>
-        <w:instrText xml:space="preserve"> PAGEREF _Toc453590657 \h </w:instrText>
-      </w:r>
-      <w:r>
-        <w:rPr>
-          <w:lang w:val="en-US"/>
-        </w:rPr>
-      </w:r>
-      <w:r>
-        <w:rPr>
-          <w:lang w:val="en-US"/>
-        </w:rPr>
+        <w:instrText xml:space="preserve"> PAGEREF _Toc453916224 \h </w:instrText>
+      </w:r>
+      <w:r>
         <w:fldChar w:fldCharType="separate"/>
       </w:r>
       <w:r>
@@ -1167,9 +941,6 @@
         <w:t>7</w:t>
       </w:r>
       <w:r>
-        <w:rPr>
-          <w:lang w:val="en-US"/>
-        </w:rPr>
         <w:fldChar w:fldCharType="end"/>
       </w:r>
     </w:p>
@@ -1213,26 +984,15 @@
         <w:tab/>
       </w:r>
       <w:r>
-        <w:rPr>
-          <w:lang w:val="en-US"/>
-        </w:rPr>
         <w:fldChar w:fldCharType="begin"/>
       </w:r>
       <w:r>
         <w:rPr>
           <w:lang w:val="en-US"/>
         </w:rPr>
-        <w:instrText xml:space="preserve"> PAGEREF _Toc453590658 \h </w:instrText>
-      </w:r>
-      <w:r>
-        <w:rPr>
-          <w:lang w:val="en-US"/>
-        </w:rPr>
-      </w:r>
-      <w:r>
-        <w:rPr>
-          <w:lang w:val="en-US"/>
-        </w:rPr>
+        <w:instrText xml:space="preserve"> PAGEREF _Toc453916225 \h </w:instrText>
+      </w:r>
+      <w:r>
         <w:fldChar w:fldCharType="separate"/>
       </w:r>
       <w:r>
@@ -1242,9 +1002,6 @@
         <w:t>8</w:t>
       </w:r>
       <w:r>
-        <w:rPr>
-          <w:lang w:val="en-US"/>
-        </w:rPr>
         <w:fldChar w:fldCharType="end"/>
       </w:r>
     </w:p>
@@ -1286,26 +1043,15 @@
         <w:tab/>
       </w:r>
       <w:r>
-        <w:rPr>
-          <w:lang w:val="en-US"/>
-        </w:rPr>
         <w:fldChar w:fldCharType="begin"/>
       </w:r>
       <w:r>
         <w:rPr>
           <w:lang w:val="en-US"/>
         </w:rPr>
-        <w:instrText xml:space="preserve"> PAGEREF _Toc453590659 \h </w:instrText>
-      </w:r>
-      <w:r>
-        <w:rPr>
-          <w:lang w:val="en-US"/>
-        </w:rPr>
-      </w:r>
-      <w:r>
-        <w:rPr>
-          <w:lang w:val="en-US"/>
-        </w:rPr>
+        <w:instrText xml:space="preserve"> PAGEREF _Toc453916226 \h </w:instrText>
+      </w:r>
+      <w:r>
         <w:fldChar w:fldCharType="separate"/>
       </w:r>
       <w:r>
@@ -1315,9 +1061,6 @@
         <w:t>8</w:t>
       </w:r>
       <w:r>
-        <w:rPr>
-          <w:lang w:val="en-US"/>
-        </w:rPr>
         <w:fldChar w:fldCharType="end"/>
       </w:r>
     </w:p>
@@ -1352,7 +1095,7 @@
         <w:rPr>
           <w:lang w:val="en-US"/>
         </w:rPr>
-        <w:t>Testfälle</w:t>
+        <w:t>Test summary</w:t>
       </w:r>
       <w:r>
         <w:rPr>
@@ -1361,26 +1104,15 @@
         <w:tab/>
       </w:r>
       <w:r>
-        <w:rPr>
-          <w:lang w:val="en-US"/>
-        </w:rPr>
         <w:fldChar w:fldCharType="begin"/>
       </w:r>
       <w:r>
         <w:rPr>
           <w:lang w:val="en-US"/>
         </w:rPr>
-        <w:instrText xml:space="preserve"> PAGEREF _Toc453590660 \h </w:instrText>
-      </w:r>
-      <w:r>
-        <w:rPr>
-          <w:lang w:val="en-US"/>
-        </w:rPr>
-      </w:r>
-      <w:r>
-        <w:rPr>
-          <w:lang w:val="en-US"/>
-        </w:rPr>
+        <w:instrText xml:space="preserve"> PAGEREF _Toc453916227 \h </w:instrText>
+      </w:r>
+      <w:r>
         <w:fldChar w:fldCharType="separate"/>
       </w:r>
       <w:r>
@@ -1390,9 +1122,6 @@
         <w:t>10</w:t>
       </w:r>
       <w:r>
-        <w:rPr>
-          <w:lang w:val="en-US"/>
-        </w:rPr>
         <w:fldChar w:fldCharType="end"/>
       </w:r>
     </w:p>
@@ -1425,7 +1154,7 @@
         <w:rPr>
           <w:lang w:val="en-US"/>
         </w:rPr>
-        <w:t>Version 0.1</w:t>
+        <w:t>Testing Scope</w:t>
       </w:r>
       <w:r>
         <w:rPr>
@@ -1434,26 +1163,15 @@
         <w:tab/>
       </w:r>
       <w:r>
-        <w:rPr>
-          <w:lang w:val="en-US"/>
-        </w:rPr>
         <w:fldChar w:fldCharType="begin"/>
       </w:r>
       <w:r>
         <w:rPr>
           <w:lang w:val="en-US"/>
         </w:rPr>
-        <w:instrText xml:space="preserve"> PAGEREF _Toc453590661 \h </w:instrText>
-      </w:r>
-      <w:r>
-        <w:rPr>
-          <w:lang w:val="en-US"/>
-        </w:rPr>
-      </w:r>
-      <w:r>
-        <w:rPr>
-          <w:lang w:val="en-US"/>
-        </w:rPr>
+        <w:instrText xml:space="preserve"> PAGEREF _Toc453916228 \h </w:instrText>
+      </w:r>
+      <w:r>
         <w:fldChar w:fldCharType="separate"/>
       </w:r>
       <w:r>
@@ -1463,9 +1181,6 @@
         <w:t>10</w:t>
       </w:r>
       <w:r>
-        <w:rPr>
-          <w:lang w:val="en-US"/>
-        </w:rPr>
         <w:fldChar w:fldCharType="end"/>
       </w:r>
     </w:p>
@@ -1498,7 +1213,7 @@
         <w:rPr>
           <w:lang w:val="en-US"/>
         </w:rPr>
-        <w:t>Version 0.2</w:t>
+        <w:t>Unit/Module Test</w:t>
       </w:r>
       <w:r>
         <w:rPr>
@@ -1507,38 +1222,24 @@
         <w:tab/>
       </w:r>
       <w:r>
-        <w:rPr>
-          <w:lang w:val="en-US"/>
-        </w:rPr>
         <w:fldChar w:fldCharType="begin"/>
       </w:r>
       <w:r>
         <w:rPr>
           <w:lang w:val="en-US"/>
         </w:rPr>
-        <w:instrText xml:space="preserve"> PAGEREF _Toc453590662 \h </w:instrText>
-      </w:r>
-      <w:r>
-        <w:rPr>
-          <w:lang w:val="en-US"/>
-        </w:rPr>
-      </w:r>
-      <w:r>
-        <w:rPr>
-          <w:lang w:val="en-US"/>
-        </w:rPr>
+        <w:instrText xml:space="preserve"> PAGEREF _Toc453916229 \h </w:instrText>
+      </w:r>
+      <w:r>
         <w:fldChar w:fldCharType="separate"/>
       </w:r>
       <w:r>
         <w:rPr>
           <w:lang w:val="en-US"/>
         </w:rPr>
-        <w:t>10</w:t>
-      </w:r>
-      <w:r>
-        <w:rPr>
-          <w:lang w:val="en-US"/>
-        </w:rPr>
+        <w:t>11</w:t>
+      </w:r>
+      <w:r>
         <w:fldChar w:fldCharType="end"/>
       </w:r>
     </w:p>
@@ -1571,7 +1272,7 @@
         <w:rPr>
           <w:lang w:val="en-US"/>
         </w:rPr>
-        <w:t>Version 1.0</w:t>
+        <w:t>Usability Test</w:t>
       </w:r>
       <w:r>
         <w:rPr>
@@ -1580,38 +1281,666 @@
         <w:tab/>
       </w:r>
       <w:r>
-        <w:rPr>
-          <w:lang w:val="en-US"/>
-        </w:rPr>
         <w:fldChar w:fldCharType="begin"/>
       </w:r>
       <w:r>
         <w:rPr>
           <w:lang w:val="en-US"/>
         </w:rPr>
-        <w:instrText xml:space="preserve"> PAGEREF _Toc453590663 \h </w:instrText>
-      </w:r>
-      <w:r>
-        <w:rPr>
-          <w:lang w:val="en-US"/>
-        </w:rPr>
-      </w:r>
-      <w:r>
-        <w:rPr>
-          <w:lang w:val="en-US"/>
-        </w:rPr>
+        <w:instrText xml:space="preserve"> PAGEREF _Toc453916230 \h </w:instrText>
+      </w:r>
+      <w:r>
         <w:fldChar w:fldCharType="separate"/>
       </w:r>
       <w:r>
         <w:rPr>
           <w:lang w:val="en-US"/>
         </w:rPr>
-        <w:t>10</w:t>
-      </w:r>
-      <w:r>
-        <w:rPr>
-          <w:lang w:val="en-US"/>
-        </w:rPr>
+        <w:t>11</w:t>
+      </w:r>
+      <w:r>
+        <w:fldChar w:fldCharType="end"/>
+      </w:r>
+    </w:p>
+    <w:p>
+      <w:pPr>
+        <w:pStyle w:val="Verzeichnis2"/>
+        <w:rPr>
+          <w:rFonts w:asciiTheme="minorHAnsi" w:eastAsiaTheme="minorEastAsia" w:hAnsiTheme="minorHAnsi" w:cstheme="minorBidi"/>
+          <w:sz w:val="22"/>
+          <w:szCs w:val="22"/>
+          <w:lang w:val="en-US"/>
+        </w:rPr>
+      </w:pPr>
+      <w:r>
+        <w:rPr>
+          <w:lang w:val="en-US"/>
+        </w:rPr>
+        <w:t>3.4</w:t>
+      </w:r>
+      <w:r>
+        <w:rPr>
+          <w:rFonts w:asciiTheme="minorHAnsi" w:eastAsiaTheme="minorEastAsia" w:hAnsiTheme="minorHAnsi" w:cstheme="minorBidi"/>
+          <w:sz w:val="22"/>
+          <w:szCs w:val="22"/>
+          <w:lang w:val="en-US"/>
+        </w:rPr>
+        <w:tab/>
+      </w:r>
+      <w:r>
+        <w:rPr>
+          <w:lang w:val="en-US"/>
+        </w:rPr>
+        <w:t>Performance Test</w:t>
+      </w:r>
+      <w:r>
+        <w:rPr>
+          <w:lang w:val="en-US"/>
+        </w:rPr>
+        <w:tab/>
+      </w:r>
+      <w:r>
+        <w:fldChar w:fldCharType="begin"/>
+      </w:r>
+      <w:r>
+        <w:rPr>
+          <w:lang w:val="en-US"/>
+        </w:rPr>
+        <w:instrText xml:space="preserve"> PAGEREF _Toc453916231 \h </w:instrText>
+      </w:r>
+      <w:r>
+        <w:fldChar w:fldCharType="separate"/>
+      </w:r>
+      <w:r>
+        <w:rPr>
+          <w:lang w:val="en-US"/>
+        </w:rPr>
+        <w:t>11</w:t>
+      </w:r>
+      <w:r>
+        <w:fldChar w:fldCharType="end"/>
+      </w:r>
+    </w:p>
+    <w:p>
+      <w:pPr>
+        <w:pStyle w:val="Verzeichnis2"/>
+        <w:rPr>
+          <w:rFonts w:asciiTheme="minorHAnsi" w:eastAsiaTheme="minorEastAsia" w:hAnsiTheme="minorHAnsi" w:cstheme="minorBidi"/>
+          <w:sz w:val="22"/>
+          <w:szCs w:val="22"/>
+          <w:lang w:val="en-US"/>
+        </w:rPr>
+      </w:pPr>
+      <w:r>
+        <w:rPr>
+          <w:lang w:val="en-US"/>
+        </w:rPr>
+        <w:t>3.5</w:t>
+      </w:r>
+      <w:r>
+        <w:rPr>
+          <w:rFonts w:asciiTheme="minorHAnsi" w:eastAsiaTheme="minorEastAsia" w:hAnsiTheme="minorHAnsi" w:cstheme="minorBidi"/>
+          <w:sz w:val="22"/>
+          <w:szCs w:val="22"/>
+          <w:lang w:val="en-US"/>
+        </w:rPr>
+        <w:tab/>
+      </w:r>
+      <w:r>
+        <w:rPr>
+          <w:lang w:val="en-US"/>
+        </w:rPr>
+        <w:t>User Acceptance Test</w:t>
+      </w:r>
+      <w:r>
+        <w:rPr>
+          <w:lang w:val="en-US"/>
+        </w:rPr>
+        <w:tab/>
+      </w:r>
+      <w:r>
+        <w:fldChar w:fldCharType="begin"/>
+      </w:r>
+      <w:r>
+        <w:rPr>
+          <w:lang w:val="en-US"/>
+        </w:rPr>
+        <w:instrText xml:space="preserve"> PAGEREF _Toc453916232 \h </w:instrText>
+      </w:r>
+      <w:r>
+        <w:fldChar w:fldCharType="separate"/>
+      </w:r>
+      <w:r>
+        <w:rPr>
+          <w:lang w:val="en-US"/>
+        </w:rPr>
+        <w:t>12</w:t>
+      </w:r>
+      <w:r>
+        <w:fldChar w:fldCharType="end"/>
+      </w:r>
+    </w:p>
+    <w:p>
+      <w:pPr>
+        <w:pStyle w:val="Verzeichnis1"/>
+        <w:rPr>
+          <w:rFonts w:asciiTheme="minorHAnsi" w:eastAsiaTheme="minorEastAsia" w:hAnsiTheme="minorHAnsi" w:cstheme="minorBidi"/>
+          <w:b w:val="0"/>
+          <w:sz w:val="22"/>
+          <w:szCs w:val="22"/>
+          <w:lang w:val="en-US"/>
+        </w:rPr>
+      </w:pPr>
+      <w:r>
+        <w:rPr>
+          <w:lang w:val="en-US"/>
+        </w:rPr>
+        <w:t>4</w:t>
+      </w:r>
+      <w:r>
+        <w:rPr>
+          <w:rFonts w:asciiTheme="minorHAnsi" w:eastAsiaTheme="minorEastAsia" w:hAnsiTheme="minorHAnsi" w:cstheme="minorBidi"/>
+          <w:b w:val="0"/>
+          <w:sz w:val="22"/>
+          <w:szCs w:val="22"/>
+          <w:lang w:val="en-US"/>
+        </w:rPr>
+        <w:tab/>
+      </w:r>
+      <w:r>
+        <w:rPr>
+          <w:lang w:val="en-US"/>
+        </w:rPr>
+        <w:t>Test results</w:t>
+      </w:r>
+      <w:r>
+        <w:rPr>
+          <w:lang w:val="en-US"/>
+        </w:rPr>
+        <w:tab/>
+      </w:r>
+      <w:r>
+        <w:fldChar w:fldCharType="begin"/>
+      </w:r>
+      <w:r>
+        <w:rPr>
+          <w:lang w:val="en-US"/>
+        </w:rPr>
+        <w:instrText xml:space="preserve"> PAGEREF _Toc453916233 \h </w:instrText>
+      </w:r>
+      <w:r>
+        <w:fldChar w:fldCharType="separate"/>
+      </w:r>
+      <w:r>
+        <w:rPr>
+          <w:lang w:val="en-US"/>
+        </w:rPr>
+        <w:t>13</w:t>
+      </w:r>
+      <w:r>
+        <w:fldChar w:fldCharType="end"/>
+      </w:r>
+    </w:p>
+    <w:p>
+      <w:pPr>
+        <w:pStyle w:val="Verzeichnis2"/>
+        <w:rPr>
+          <w:rFonts w:asciiTheme="minorHAnsi" w:eastAsiaTheme="minorEastAsia" w:hAnsiTheme="minorHAnsi" w:cstheme="minorBidi"/>
+          <w:sz w:val="22"/>
+          <w:szCs w:val="22"/>
+          <w:lang w:val="en-US"/>
+        </w:rPr>
+      </w:pPr>
+      <w:r>
+        <w:rPr>
+          <w:lang w:val="en-US"/>
+        </w:rPr>
+        <w:t>4.1</w:t>
+      </w:r>
+      <w:r>
+        <w:rPr>
+          <w:rFonts w:asciiTheme="minorHAnsi" w:eastAsiaTheme="minorEastAsia" w:hAnsiTheme="minorHAnsi" w:cstheme="minorBidi"/>
+          <w:sz w:val="22"/>
+          <w:szCs w:val="22"/>
+          <w:lang w:val="en-US"/>
+        </w:rPr>
+        <w:tab/>
+      </w:r>
+      <w:r>
+        <w:rPr>
+          <w:lang w:val="en-US"/>
+        </w:rPr>
+        <w:t>Unit/Module Test</w:t>
+      </w:r>
+      <w:r>
+        <w:rPr>
+          <w:lang w:val="en-US"/>
+        </w:rPr>
+        <w:tab/>
+      </w:r>
+      <w:r>
+        <w:fldChar w:fldCharType="begin"/>
+      </w:r>
+      <w:r>
+        <w:rPr>
+          <w:lang w:val="en-US"/>
+        </w:rPr>
+        <w:instrText xml:space="preserve"> PAGEREF _Toc453916234 \h </w:instrText>
+      </w:r>
+      <w:r>
+        <w:fldChar w:fldCharType="separate"/>
+      </w:r>
+      <w:r>
+        <w:rPr>
+          <w:lang w:val="en-US"/>
+        </w:rPr>
+        <w:t>13</w:t>
+      </w:r>
+      <w:r>
+        <w:fldChar w:fldCharType="end"/>
+      </w:r>
+    </w:p>
+    <w:p>
+      <w:pPr>
+        <w:pStyle w:val="Verzeichnis2"/>
+        <w:rPr>
+          <w:rFonts w:asciiTheme="minorHAnsi" w:eastAsiaTheme="minorEastAsia" w:hAnsiTheme="minorHAnsi" w:cstheme="minorBidi"/>
+          <w:sz w:val="22"/>
+          <w:szCs w:val="22"/>
+          <w:lang w:val="en-US"/>
+        </w:rPr>
+      </w:pPr>
+      <w:r>
+        <w:rPr>
+          <w:lang w:val="en-US"/>
+        </w:rPr>
+        <w:t>4.2</w:t>
+      </w:r>
+      <w:r>
+        <w:rPr>
+          <w:rFonts w:asciiTheme="minorHAnsi" w:eastAsiaTheme="minorEastAsia" w:hAnsiTheme="minorHAnsi" w:cstheme="minorBidi"/>
+          <w:sz w:val="22"/>
+          <w:szCs w:val="22"/>
+          <w:lang w:val="en-US"/>
+        </w:rPr>
+        <w:tab/>
+      </w:r>
+      <w:r>
+        <w:rPr>
+          <w:lang w:val="en-US"/>
+        </w:rPr>
+        <w:t>System Test</w:t>
+      </w:r>
+      <w:r>
+        <w:rPr>
+          <w:lang w:val="en-US"/>
+        </w:rPr>
+        <w:tab/>
+      </w:r>
+      <w:r>
+        <w:fldChar w:fldCharType="begin"/>
+      </w:r>
+      <w:r>
+        <w:rPr>
+          <w:lang w:val="en-US"/>
+        </w:rPr>
+        <w:instrText xml:space="preserve"> PAGEREF _Toc453916235 \h </w:instrText>
+      </w:r>
+      <w:r>
+        <w:fldChar w:fldCharType="separate"/>
+      </w:r>
+      <w:r>
+        <w:rPr>
+          <w:lang w:val="en-US"/>
+        </w:rPr>
+        <w:t>13</w:t>
+      </w:r>
+      <w:r>
+        <w:fldChar w:fldCharType="end"/>
+      </w:r>
+    </w:p>
+    <w:p>
+      <w:pPr>
+        <w:pStyle w:val="Verzeichnis2"/>
+        <w:rPr>
+          <w:rFonts w:asciiTheme="minorHAnsi" w:eastAsiaTheme="minorEastAsia" w:hAnsiTheme="minorHAnsi" w:cstheme="minorBidi"/>
+          <w:sz w:val="22"/>
+          <w:szCs w:val="22"/>
+          <w:lang w:val="en-US"/>
+        </w:rPr>
+      </w:pPr>
+      <w:r>
+        <w:rPr>
+          <w:lang w:val="en-US"/>
+        </w:rPr>
+        <w:t>4.3</w:t>
+      </w:r>
+      <w:r>
+        <w:rPr>
+          <w:rFonts w:asciiTheme="minorHAnsi" w:eastAsiaTheme="minorEastAsia" w:hAnsiTheme="minorHAnsi" w:cstheme="minorBidi"/>
+          <w:sz w:val="22"/>
+          <w:szCs w:val="22"/>
+          <w:lang w:val="en-US"/>
+        </w:rPr>
+        <w:tab/>
+      </w:r>
+      <w:r>
+        <w:rPr>
+          <w:lang w:val="en-US"/>
+        </w:rPr>
+        <w:t>Usability Test</w:t>
+      </w:r>
+      <w:r>
+        <w:rPr>
+          <w:lang w:val="en-US"/>
+        </w:rPr>
+        <w:tab/>
+      </w:r>
+      <w:r>
+        <w:fldChar w:fldCharType="begin"/>
+      </w:r>
+      <w:r>
+        <w:rPr>
+          <w:lang w:val="en-US"/>
+        </w:rPr>
+        <w:instrText xml:space="preserve"> PAGEREF _Toc453916236 \h </w:instrText>
+      </w:r>
+      <w:r>
+        <w:fldChar w:fldCharType="separate"/>
+      </w:r>
+      <w:r>
+        <w:rPr>
+          <w:lang w:val="en-US"/>
+        </w:rPr>
+        <w:t>13</w:t>
+      </w:r>
+      <w:r>
+        <w:fldChar w:fldCharType="end"/>
+      </w:r>
+    </w:p>
+    <w:p>
+      <w:pPr>
+        <w:pStyle w:val="Verzeichnis2"/>
+        <w:rPr>
+          <w:rFonts w:asciiTheme="minorHAnsi" w:eastAsiaTheme="minorEastAsia" w:hAnsiTheme="minorHAnsi" w:cstheme="minorBidi"/>
+          <w:sz w:val="22"/>
+          <w:szCs w:val="22"/>
+          <w:lang w:val="en-US"/>
+        </w:rPr>
+      </w:pPr>
+      <w:r>
+        <w:rPr>
+          <w:lang w:val="en-US"/>
+        </w:rPr>
+        <w:t>4.4</w:t>
+      </w:r>
+      <w:r>
+        <w:rPr>
+          <w:rFonts w:asciiTheme="minorHAnsi" w:eastAsiaTheme="minorEastAsia" w:hAnsiTheme="minorHAnsi" w:cstheme="minorBidi"/>
+          <w:sz w:val="22"/>
+          <w:szCs w:val="22"/>
+          <w:lang w:val="en-US"/>
+        </w:rPr>
+        <w:tab/>
+      </w:r>
+      <w:r>
+        <w:rPr>
+          <w:lang w:val="en-US"/>
+        </w:rPr>
+        <w:t>Performance Test</w:t>
+      </w:r>
+      <w:r>
+        <w:rPr>
+          <w:lang w:val="en-US"/>
+        </w:rPr>
+        <w:tab/>
+      </w:r>
+      <w:r>
+        <w:fldChar w:fldCharType="begin"/>
+      </w:r>
+      <w:r>
+        <w:rPr>
+          <w:lang w:val="en-US"/>
+        </w:rPr>
+        <w:instrText xml:space="preserve"> PAGEREF _Toc453916237 \h </w:instrText>
+      </w:r>
+      <w:r>
+        <w:fldChar w:fldCharType="separate"/>
+      </w:r>
+      <w:r>
+        <w:rPr>
+          <w:lang w:val="en-US"/>
+        </w:rPr>
+        <w:t>13</w:t>
+      </w:r>
+      <w:r>
+        <w:fldChar w:fldCharType="end"/>
+      </w:r>
+    </w:p>
+    <w:p>
+      <w:pPr>
+        <w:pStyle w:val="Verzeichnis2"/>
+        <w:rPr>
+          <w:rFonts w:asciiTheme="minorHAnsi" w:eastAsiaTheme="minorEastAsia" w:hAnsiTheme="minorHAnsi" w:cstheme="minorBidi"/>
+          <w:sz w:val="22"/>
+          <w:szCs w:val="22"/>
+          <w:lang w:val="en-US"/>
+        </w:rPr>
+      </w:pPr>
+      <w:r>
+        <w:rPr>
+          <w:lang w:val="en-US"/>
+        </w:rPr>
+        <w:t>4.5</w:t>
+      </w:r>
+      <w:r>
+        <w:rPr>
+          <w:rFonts w:asciiTheme="minorHAnsi" w:eastAsiaTheme="minorEastAsia" w:hAnsiTheme="minorHAnsi" w:cstheme="minorBidi"/>
+          <w:sz w:val="22"/>
+          <w:szCs w:val="22"/>
+          <w:lang w:val="en-US"/>
+        </w:rPr>
+        <w:tab/>
+      </w:r>
+      <w:r>
+        <w:rPr>
+          <w:lang w:val="en-US"/>
+        </w:rPr>
+        <w:t>User Acceptance Test</w:t>
+      </w:r>
+      <w:r>
+        <w:rPr>
+          <w:lang w:val="en-US"/>
+        </w:rPr>
+        <w:tab/>
+      </w:r>
+      <w:r>
+        <w:fldChar w:fldCharType="begin"/>
+      </w:r>
+      <w:r>
+        <w:rPr>
+          <w:lang w:val="en-US"/>
+        </w:rPr>
+        <w:instrText xml:space="preserve"> PAGEREF _Toc453916238 \h </w:instrText>
+      </w:r>
+      <w:r>
+        <w:fldChar w:fldCharType="separate"/>
+      </w:r>
+      <w:r>
+        <w:rPr>
+          <w:lang w:val="en-US"/>
+        </w:rPr>
+        <w:t>15</w:t>
+      </w:r>
+      <w:r>
+        <w:fldChar w:fldCharType="end"/>
+      </w:r>
+    </w:p>
+    <w:p>
+      <w:pPr>
+        <w:pStyle w:val="Verzeichnis1"/>
+        <w:rPr>
+          <w:rFonts w:asciiTheme="minorHAnsi" w:eastAsiaTheme="minorEastAsia" w:hAnsiTheme="minorHAnsi" w:cstheme="minorBidi"/>
+          <w:b w:val="0"/>
+          <w:sz w:val="22"/>
+          <w:szCs w:val="22"/>
+          <w:lang w:val="en-US"/>
+        </w:rPr>
+      </w:pPr>
+      <w:r>
+        <w:rPr>
+          <w:lang w:val="en-US"/>
+        </w:rPr>
+        <w:t>5</w:t>
+      </w:r>
+      <w:r>
+        <w:rPr>
+          <w:rFonts w:asciiTheme="minorHAnsi" w:eastAsiaTheme="minorEastAsia" w:hAnsiTheme="minorHAnsi" w:cstheme="minorBidi"/>
+          <w:b w:val="0"/>
+          <w:sz w:val="22"/>
+          <w:szCs w:val="22"/>
+          <w:lang w:val="en-US"/>
+        </w:rPr>
+        <w:tab/>
+      </w:r>
+      <w:r>
+        <w:rPr>
+          <w:lang w:val="en-US"/>
+        </w:rPr>
+        <w:t>Metrics</w:t>
+      </w:r>
+      <w:r>
+        <w:rPr>
+          <w:lang w:val="en-US"/>
+        </w:rPr>
+        <w:tab/>
+      </w:r>
+      <w:r>
+        <w:fldChar w:fldCharType="begin"/>
+      </w:r>
+      <w:r>
+        <w:rPr>
+          <w:lang w:val="en-US"/>
+        </w:rPr>
+        <w:instrText xml:space="preserve"> PAGEREF _Toc453916239 \h </w:instrText>
+      </w:r>
+      <w:r>
+        <w:fldChar w:fldCharType="separate"/>
+      </w:r>
+      <w:r>
+        <w:rPr>
+          <w:lang w:val="en-US"/>
+        </w:rPr>
+        <w:t>16</w:t>
+      </w:r>
+      <w:r>
+        <w:fldChar w:fldCharType="end"/>
+      </w:r>
+    </w:p>
+    <w:p>
+      <w:pPr>
+        <w:pStyle w:val="Verzeichnis2"/>
+        <w:rPr>
+          <w:rFonts w:asciiTheme="minorHAnsi" w:eastAsiaTheme="minorEastAsia" w:hAnsiTheme="minorHAnsi" w:cstheme="minorBidi"/>
+          <w:sz w:val="22"/>
+          <w:szCs w:val="22"/>
+          <w:lang w:val="en-US"/>
+        </w:rPr>
+      </w:pPr>
+      <w:r>
+        <w:rPr>
+          <w:lang w:val="en-US"/>
+        </w:rPr>
+        <w:t>5.1</w:t>
+      </w:r>
+      <w:r>
+        <w:rPr>
+          <w:rFonts w:asciiTheme="minorHAnsi" w:eastAsiaTheme="minorEastAsia" w:hAnsiTheme="minorHAnsi" w:cstheme="minorBidi"/>
+          <w:sz w:val="22"/>
+          <w:szCs w:val="22"/>
+          <w:lang w:val="en-US"/>
+        </w:rPr>
+        <w:tab/>
+      </w:r>
+      <w:r>
+        <w:rPr>
+          <w:lang w:val="en-US"/>
+        </w:rPr>
+        <w:t>Bug report</w:t>
+      </w:r>
+      <w:r>
+        <w:rPr>
+          <w:lang w:val="en-US"/>
+        </w:rPr>
+        <w:tab/>
+      </w:r>
+      <w:r>
+        <w:fldChar w:fldCharType="begin"/>
+      </w:r>
+      <w:r>
+        <w:rPr>
+          <w:lang w:val="en-US"/>
+        </w:rPr>
+        <w:instrText xml:space="preserve"> PAGEREF _Toc453916240 \h </w:instrText>
+      </w:r>
+      <w:r>
+        <w:fldChar w:fldCharType="separate"/>
+      </w:r>
+      <w:r>
+        <w:rPr>
+          <w:lang w:val="en-US"/>
+        </w:rPr>
+        <w:t>16</w:t>
+      </w:r>
+      <w:r>
+        <w:fldChar w:fldCharType="end"/>
+      </w:r>
+    </w:p>
+    <w:p>
+      <w:pPr>
+        <w:pStyle w:val="Verzeichnis2"/>
+        <w:rPr>
+          <w:rFonts w:asciiTheme="minorHAnsi" w:eastAsiaTheme="minorEastAsia" w:hAnsiTheme="minorHAnsi" w:cstheme="minorBidi"/>
+          <w:sz w:val="22"/>
+          <w:szCs w:val="22"/>
+        </w:rPr>
+      </w:pPr>
+      <w:r>
+        <w:rPr>
+          <w:lang w:val="en-US"/>
+        </w:rPr>
+        <w:t>5.2</w:t>
+      </w:r>
+      <w:r>
+        <w:rPr>
+          <w:rFonts w:asciiTheme="minorHAnsi" w:eastAsiaTheme="minorEastAsia" w:hAnsiTheme="minorHAnsi" w:cstheme="minorBidi"/>
+          <w:sz w:val="22"/>
+          <w:szCs w:val="22"/>
+        </w:rPr>
+        <w:tab/>
+      </w:r>
+      <w:r>
+        <w:rPr>
+          <w:lang w:val="en-US"/>
+        </w:rPr>
+        <w:t>List of open bugs</w:t>
+      </w:r>
+      <w:r>
+        <w:tab/>
+      </w:r>
+      <w:r>
+        <w:fldChar w:fldCharType="begin"/>
+      </w:r>
+      <w:r>
+        <w:instrText xml:space="preserve"> PAGEREF _Toc453916241 \h </w:instrText>
+      </w:r>
+      <w:r>
+        <w:fldChar w:fldCharType="separate"/>
+      </w:r>
+      <w:r>
+        <w:t>17</w:t>
+      </w:r>
+      <w:r>
         <w:fldChar w:fldCharType="end"/>
       </w:r>
     </w:p>
@@ -1622,9 +1951,6 @@
           <w:ilvl w:val="0"/>
           <w:numId w:val="0"/>
         </w:numPr>
-        <w:rPr>
-          <w:lang w:val="en-US"/>
-        </w:rPr>
       </w:pPr>
       <w:r>
         <w:rPr>
@@ -1635,11 +1961,8 @@
         <w:lastRenderedPageBreak/>
         <w:fldChar w:fldCharType="end"/>
       </w:r>
-      <w:bookmarkStart w:id="1" w:name="_Toc453590650"/>
-      <w:r>
-        <w:rPr>
-          <w:lang w:val="en-US"/>
-        </w:rPr>
+      <w:bookmarkStart w:id="1" w:name="_Toc453916217"/>
+      <w:r>
         <w:t>Abbildungsverzeichnis</w:t>
       </w:r>
       <w:bookmarkEnd w:id="1"/>
@@ -1651,7 +1974,6 @@
           <w:rFonts w:asciiTheme="minorHAnsi" w:eastAsiaTheme="minorEastAsia" w:hAnsiTheme="minorHAnsi" w:cstheme="minorBidi"/>
           <w:sz w:val="22"/>
           <w:szCs w:val="22"/>
-          <w:lang w:val="en-US"/>
         </w:rPr>
       </w:pPr>
       <w:r>
@@ -1661,9 +1983,6 @@
         <w:fldChar w:fldCharType="begin"/>
       </w:r>
       <w:r>
-        <w:rPr>
-          <w:lang w:val="en-US"/>
-        </w:rPr>
         <w:instrText xml:space="preserve"> TOC \c "Abbildung" </w:instrText>
       </w:r>
       <w:r>
@@ -1673,15 +1992,9 @@
         <w:fldChar w:fldCharType="separate"/>
       </w:r>
       <w:r>
-        <w:rPr>
-          <w:lang w:val="en-US"/>
-        </w:rPr>
         <w:t>Abbildung 1: Verbinden eines Textteils mit einer Formatvorlage</w:t>
       </w:r>
       <w:r>
-        <w:rPr>
-          <w:lang w:val="en-US"/>
-        </w:rPr>
         <w:tab/>
       </w:r>
       <w:r>
@@ -1691,9 +2004,6 @@
         <w:fldChar w:fldCharType="begin"/>
       </w:r>
       <w:r>
-        <w:rPr>
-          <w:lang w:val="en-US"/>
-        </w:rPr>
         <w:instrText xml:space="preserve"> PAGEREF _Toc451776187 \h </w:instrText>
       </w:r>
       <w:r>
@@ -1708,9 +2018,6 @@
         <w:fldChar w:fldCharType="separate"/>
       </w:r>
       <w:r>
-        <w:rPr>
-          <w:lang w:val="en-US"/>
-        </w:rPr>
         <w:t>9</w:t>
       </w:r>
       <w:r>
@@ -1721,11 +2028,6 @@
       </w:r>
     </w:p>
     <w:p>
-      <w:pPr>
-        <w:rPr>
-          <w:lang w:val="en-US"/>
-        </w:rPr>
-      </w:pPr>
       <w:r>
         <w:rPr>
           <w:lang w:val="en-US"/>
@@ -1741,15 +2043,9 @@
           <w:ilvl w:val="0"/>
           <w:numId w:val="0"/>
         </w:numPr>
-        <w:rPr>
-          <w:lang w:val="en-US"/>
-        </w:rPr>
-      </w:pPr>
-      <w:bookmarkStart w:id="2" w:name="_Toc453590651"/>
-      <w:r>
-        <w:rPr>
-          <w:lang w:val="en-US"/>
-        </w:rPr>
+      </w:pPr>
+      <w:bookmarkStart w:id="2" w:name="_Toc453916218"/>
+      <w:r>
         <w:t>Tabellenverzeichnis</w:t>
       </w:r>
       <w:bookmarkEnd w:id="2"/>
@@ -1761,7 +2057,6 @@
           <w:rFonts w:asciiTheme="minorHAnsi" w:eastAsiaTheme="minorEastAsia" w:hAnsiTheme="minorHAnsi" w:cstheme="minorBidi"/>
           <w:sz w:val="22"/>
           <w:szCs w:val="22"/>
-          <w:lang w:val="en-US"/>
         </w:rPr>
       </w:pPr>
       <w:r>
@@ -1771,9 +2066,6 @@
         <w:fldChar w:fldCharType="begin"/>
       </w:r>
       <w:r>
-        <w:rPr>
-          <w:lang w:val="en-US"/>
-        </w:rPr>
         <w:instrText xml:space="preserve"> TOC \c "Tabelle" </w:instrText>
       </w:r>
       <w:r>
@@ -1783,15 +2075,9 @@
         <w:fldChar w:fldCharType="separate"/>
       </w:r>
       <w:r>
-        <w:rPr>
-          <w:lang w:val="en-US"/>
-        </w:rPr>
         <w:t>Tabelle 1: Unterschiede zwischen Abbildungen und Tabellen</w:t>
       </w:r>
       <w:r>
-        <w:rPr>
-          <w:lang w:val="en-US"/>
-        </w:rPr>
         <w:tab/>
       </w:r>
       <w:r>
@@ -1801,9 +2087,6 @@
         <w:fldChar w:fldCharType="begin"/>
       </w:r>
       <w:r>
-        <w:rPr>
-          <w:lang w:val="en-US"/>
-        </w:rPr>
         <w:instrText xml:space="preserve"> PAGEREF _Toc451776184 \h </w:instrText>
       </w:r>
       <w:r>
@@ -1818,9 +2101,6 @@
         <w:fldChar w:fldCharType="separate"/>
       </w:r>
       <w:r>
-        <w:rPr>
-          <w:lang w:val="en-US"/>
-        </w:rPr>
         <w:t>10</w:t>
       </w:r>
       <w:r>
@@ -1848,7 +2128,7 @@
         <w:lastRenderedPageBreak/>
         <w:fldChar w:fldCharType="end"/>
       </w:r>
-      <w:bookmarkStart w:id="3" w:name="_Toc453590652"/>
+      <w:bookmarkStart w:id="3" w:name="_Toc453916219"/>
       <w:r>
         <w:rPr>
           <w:lang w:val="en-US"/>
@@ -1894,6 +2174,7 @@
           <w:lang w:val="en-US"/>
         </w:rPr>
       </w:pPr>
+      <w:bookmarkStart w:id="4" w:name="_Toc453916220"/>
       <w:r>
         <w:rPr>
           <w:lang w:val="en-US"/>
@@ -1901,6 +2182,7 @@
         <w:lastRenderedPageBreak/>
         <w:t>Version History</w:t>
       </w:r>
+      <w:bookmarkEnd w:id="4"/>
     </w:p>
     <w:tbl>
       <w:tblPr>
@@ -1963,7 +2245,7 @@
                 <w:b/>
                 <w:lang w:val="en-US"/>
               </w:rPr>
-              <w:t>Stand</w:t>
+              <w:t>Date</w:t>
             </w:r>
           </w:p>
         </w:tc>
@@ -1983,7 +2265,7 @@
                 <w:b/>
                 <w:lang w:val="en-US"/>
               </w:rPr>
-              <w:t>Änderungsbeschreibung</w:t>
+              <w:t>Description</w:t>
             </w:r>
           </w:p>
         </w:tc>
@@ -2003,7 +2285,7 @@
               <w:rPr>
                 <w:lang w:val="en-US"/>
               </w:rPr>
-              <w:t>1.0</w:t>
+              <w:t>0.1</w:t>
             </w:r>
           </w:p>
         </w:tc>
@@ -2045,8 +2327,116 @@
               <w:rPr>
                 <w:lang w:val="en-US"/>
               </w:rPr>
-              <w:t xml:space="preserve">Erstellung des Dokuments. </w:t>
-            </w:r>
+              <w:t>Initial</w:t>
+            </w:r>
+          </w:p>
+        </w:tc>
+      </w:tr>
+      <w:tr>
+        <w:tc>
+          <w:tcPr>
+            <w:tcW w:w="1134" w:type="dxa"/>
+          </w:tcPr>
+          <w:p>
+            <w:pPr>
+              <w:rPr>
+                <w:lang w:val="en-US"/>
+              </w:rPr>
+            </w:pPr>
+            <w:r>
+              <w:rPr>
+                <w:lang w:val="en-US"/>
+              </w:rPr>
+              <w:t>0.2</w:t>
+            </w:r>
+          </w:p>
+        </w:tc>
+        <w:tc>
+          <w:tcPr>
+            <w:tcW w:w="1418" w:type="dxa"/>
+          </w:tcPr>
+          <w:p>
+            <w:pPr>
+              <w:rPr>
+                <w:lang w:val="en-US"/>
+              </w:rPr>
+            </w:pPr>
+            <w:r>
+              <w:rPr>
+                <w:lang w:val="en-US"/>
+              </w:rPr>
+              <w:t>17.06.2016</w:t>
+            </w:r>
+          </w:p>
+        </w:tc>
+        <w:tc>
+          <w:tcPr>
+            <w:tcW w:w="5386" w:type="dxa"/>
+          </w:tcPr>
+          <w:p>
+            <w:pPr>
+              <w:rPr>
+                <w:lang w:val="en-US"/>
+              </w:rPr>
+            </w:pPr>
+            <w:r>
+              <w:rPr>
+                <w:lang w:val="en-US"/>
+              </w:rPr>
+              <w:t>Added open bugs list</w:t>
+            </w:r>
+            <w:r>
+              <w:rPr>
+                <w:lang w:val="en-US"/>
+              </w:rPr>
+              <w:t>, bugs in total</w:t>
+            </w:r>
+            <w:bookmarkStart w:id="5" w:name="_GoBack"/>
+            <w:bookmarkEnd w:id="5"/>
+            <w:r>
+              <w:rPr>
+                <w:lang w:val="en-US"/>
+              </w:rPr>
+              <w:t xml:space="preserve"> </w:t>
+            </w:r>
+          </w:p>
+        </w:tc>
+      </w:tr>
+      <w:tr>
+        <w:tc>
+          <w:tcPr>
+            <w:tcW w:w="1134" w:type="dxa"/>
+          </w:tcPr>
+          <w:p>
+            <w:pPr>
+              <w:rPr>
+                <w:lang w:val="en-US"/>
+              </w:rPr>
+            </w:pPr>
+          </w:p>
+        </w:tc>
+        <w:tc>
+          <w:tcPr>
+            <w:tcW w:w="1418" w:type="dxa"/>
+          </w:tcPr>
+          <w:p>
+            <w:pPr>
+              <w:rPr>
+                <w:lang w:val="en-US"/>
+              </w:rPr>
+            </w:pPr>
+          </w:p>
+        </w:tc>
+        <w:tc>
+          <w:tcPr>
+            <w:tcW w:w="5386" w:type="dxa"/>
+          </w:tcPr>
+          <w:p>
+            <w:pPr>
+              <w:rPr>
+                <w:lang w:val="en-US"/>
+              </w:rPr>
+            </w:pPr>
           </w:p>
         </w:tc>
       </w:tr>
@@ -2069,6 +2459,7 @@
           <w:lang w:val="en-US"/>
         </w:rPr>
       </w:pPr>
+      <w:bookmarkStart w:id="6" w:name="_Toc453916221"/>
       <w:r>
         <w:rPr>
           <w:lang w:val="en-US"/>
@@ -2076,6 +2467,7 @@
         <w:lastRenderedPageBreak/>
         <w:t>Preface</w:t>
       </w:r>
+      <w:bookmarkEnd w:id="6"/>
     </w:p>
     <w:p>
       <w:pPr>
@@ -2084,83 +2476,36 @@
         </w:rPr>
       </w:pPr>
       <w:r>
-        <w:rPr>
-          <w:lang w:val="en-US"/>
-        </w:rPr>
         <w:t xml:space="preserve">Dieses Dokument dient zur </w:t>
       </w:r>
       <w:r>
-        <w:rPr>
-          <w:lang w:val="en-US"/>
-        </w:rPr>
         <w:t>Dokumentation</w:t>
       </w:r>
       <w:r>
-        <w:rPr>
-          <w:lang w:val="en-US"/>
-        </w:rPr>
         <w:t xml:space="preserve"> der </w:t>
       </w:r>
       <w:r>
-        <w:rPr>
-          <w:lang w:val="en-US"/>
-        </w:rPr>
         <w:t xml:space="preserve">in den </w:t>
       </w:r>
       <w:r>
-        <w:rPr>
-          <w:lang w:val="en-US"/>
-        </w:rPr>
         <w:t>Testphasen</w:t>
       </w:r>
       <w:r>
-        <w:rPr>
-          <w:lang w:val="en-US"/>
-        </w:rPr>
         <w:t xml:space="preserve"> durchgeführten Aktivitäten</w:t>
       </w:r>
       <w:r>
-        <w:rPr>
-          <w:lang w:val="en-US"/>
-        </w:rPr>
         <w:t>.</w:t>
       </w:r>
       <w:r>
-        <w:rPr>
-          <w:lang w:val="en-US"/>
-        </w:rPr>
-        <w:t xml:space="preserve"> Die Testphasen orientieren sich </w:t>
-      </w:r>
-      <w:proofErr w:type="gramStart"/>
-      <w:r>
-        <w:rPr>
-          <w:lang w:val="en-US"/>
-        </w:rPr>
-        <w:t>an</w:t>
-      </w:r>
-      <w:proofErr w:type="gramEnd"/>
-      <w:r>
-        <w:rPr>
-          <w:lang w:val="en-US"/>
-        </w:rPr>
-        <w:t xml:space="preserve"> den </w:t>
-      </w:r>
-      <w:r>
-        <w:rPr>
-          <w:lang w:val="en-US"/>
-        </w:rPr>
+        <w:t xml:space="preserve"> Die Testphasen orientieren sich an den </w:t>
+      </w:r>
+      <w:r>
         <w:t xml:space="preserve">von der Projektleitung festgelegten </w:t>
       </w:r>
       <w:r>
-        <w:rPr>
-          <w:lang w:val="en-US"/>
-        </w:rPr>
         <w:t xml:space="preserve">Release </w:t>
       </w:r>
       <w:r>
-        <w:rPr>
-          <w:lang w:val="en-US"/>
-        </w:rPr>
         <w:t xml:space="preserve">Zeiträumen. </w:t>
       </w:r>
       <w:r>
@@ -2177,6 +2522,7 @@
           <w:lang w:val="en-US"/>
         </w:rPr>
       </w:pPr>
+      <w:bookmarkStart w:id="7" w:name="_Toc453916222"/>
       <w:r>
         <w:rPr>
           <w:lang w:val="en-US"/>
@@ -2184,27 +2530,14 @@
         <w:lastRenderedPageBreak/>
         <w:t>Introduction</w:t>
       </w:r>
+      <w:bookmarkEnd w:id="7"/>
     </w:p>
     <w:p>
-      <w:pPr>
-        <w:rPr>
-          <w:lang w:val="en-US"/>
-        </w:rPr>
-      </w:pPr>
-      <w:r>
-        <w:rPr>
-          <w:lang w:val="en-US"/>
-        </w:rPr>
+      <w:r>
         <w:t>Dieses Kapitel gibt einen Überblick, über das Ziel dieses Dokumentes und ordnet den Release Versionen den in den Testphasen durchgeführten Tests zu.</w:t>
       </w:r>
     </w:p>
-    <w:p>
-      <w:pPr>
-        <w:rPr>
-          <w:lang w:val="en-US"/>
-        </w:rPr>
-      </w:pPr>
-    </w:p>
+    <w:p/>
     <w:p>
       <w:pPr>
         <w:pStyle w:val="berschrift2"/>
@@ -2221,22 +2554,22 @@
           <w:lang w:val="en-US"/>
         </w:rPr>
       </w:pPr>
-      <w:bookmarkStart w:id="4" w:name="_Toc360951860"/>
-      <w:bookmarkStart w:id="5" w:name="_Toc453590656"/>
+      <w:bookmarkStart w:id="8" w:name="_Toc360951860"/>
+      <w:bookmarkStart w:id="9" w:name="_Toc453916223"/>
       <w:r>
         <w:rPr>
           <w:lang w:val="en-US"/>
         </w:rPr>
         <w:t>Ziel d</w:t>
       </w:r>
-      <w:bookmarkEnd w:id="4"/>
+      <w:bookmarkEnd w:id="8"/>
       <w:r>
         <w:rPr>
           <w:lang w:val="en-US"/>
         </w:rPr>
         <w:t>er Testphasendokumentation</w:t>
       </w:r>
-      <w:bookmarkEnd w:id="5"/>
+      <w:bookmarkEnd w:id="9"/>
     </w:p>
     <w:p>
       <w:pPr>
@@ -2253,52 +2586,66 @@
       <w:pPr>
         <w:spacing w:before="0" w:line="240" w:lineRule="atLeast"/>
         <w:jc w:val="left"/>
-        <w:rPr>
-          <w:lang w:val="en-US"/>
-        </w:rPr>
-      </w:pPr>
-      <w:r>
-        <w:rPr>
-          <w:lang w:val="en-US" w:eastAsia="nl-NL"/>
+      </w:pPr>
+      <w:r>
+        <w:rPr>
+          <w:lang w:eastAsia="nl-NL"/>
         </w:rPr>
         <w:t xml:space="preserve">Das Ziel diese Dokumentation </w:t>
       </w:r>
       <w:r>
         <w:rPr>
-          <w:lang w:val="en-US" w:eastAsia="nl-NL"/>
+          <w:lang w:eastAsia="nl-NL"/>
         </w:rPr>
         <w:t xml:space="preserve">ist, </w:t>
       </w:r>
       <w:r>
         <w:rPr>
-          <w:lang w:val="en-US" w:eastAsia="nl-NL"/>
+          <w:lang w:eastAsia="nl-NL"/>
         </w:rPr>
         <w:t xml:space="preserve">die </w:t>
       </w:r>
       <w:r>
         <w:rPr>
-          <w:lang w:val="en-US" w:eastAsia="nl-NL"/>
+          <w:lang w:eastAsia="nl-NL"/>
         </w:rPr>
         <w:t>durchgeführten Tests</w:t>
       </w:r>
       <w:r>
         <w:rPr>
-          <w:lang w:val="en-US" w:eastAsia="nl-NL"/>
+          <w:lang w:eastAsia="nl-NL"/>
         </w:rPr>
         <w:t xml:space="preserve"> innerhalb des Testprozesses zu </w:t>
       </w:r>
       <w:r>
         <w:rPr>
-          <w:lang w:val="en-US" w:eastAsia="nl-NL"/>
+          <w:lang w:eastAsia="nl-NL"/>
         </w:rPr>
         <w:t>dokumentieren</w:t>
       </w:r>
       <w:r>
         <w:rPr>
-          <w:lang w:val="en-US" w:eastAsia="nl-NL"/>
+          <w:lang w:eastAsia="nl-NL"/>
         </w:rPr>
         <w:t>.</w:t>
       </w:r>
+    </w:p>
+    <w:p/>
+    <w:p>
+      <w:pPr>
+        <w:pStyle w:val="berschrift2"/>
+        <w:rPr>
+          <w:lang w:val="en-US"/>
+        </w:rPr>
+      </w:pPr>
+      <w:bookmarkStart w:id="10" w:name="_Toc453916224"/>
+      <w:r>
+        <w:rPr>
+          <w:lang w:val="en-US"/>
+        </w:rPr>
+        <w:t>Testphasen</w:t>
+      </w:r>
+      <w:bookmarkEnd w:id="10"/>
     </w:p>
     <w:p>
       <w:pPr>
@@ -2308,98 +2655,29 @@
       </w:pPr>
     </w:p>
     <w:p>
-      <w:pPr>
-        <w:pStyle w:val="berschrift2"/>
-        <w:rPr>
-          <w:lang w:val="en-US"/>
-        </w:rPr>
-      </w:pPr>
-      <w:bookmarkStart w:id="6" w:name="_Toc453590657"/>
-      <w:r>
-        <w:rPr>
-          <w:lang w:val="en-US"/>
-        </w:rPr>
-        <w:t>Testphasen</w:t>
-      </w:r>
-      <w:bookmarkEnd w:id="6"/>
+      <w:r>
+        <w:t xml:space="preserve">Die Testphasen orientieren sich an den von der Projektplanung </w:t>
+      </w:r>
+      <w:r>
+        <w:t>vorgegebenen</w:t>
+      </w:r>
+      <w:r>
+        <w:t xml:space="preserve"> </w:t>
+      </w:r>
+      <w:r>
+        <w:t>Release Terminen</w:t>
+      </w:r>
+      <w:r>
+        <w:t>. Es handelt sich dabei um drei Phasen.</w:t>
+      </w:r>
+      <w:r>
+        <w:t xml:space="preserve"> Jede dieser Phasen endet mit dem Release einer Version. Die nachfolgende Tabelle zeigt eine Zuordnung der Phasen zu den korrespondierenden Versionen</w:t>
+      </w:r>
+      <w:r>
+        <w:t>, sowie den durchgeführten Tests.</w:t>
+      </w:r>
     </w:p>
-    <w:p>
-      <w:pPr>
-        <w:rPr>
-          <w:lang w:val="en-US"/>
-        </w:rPr>
-      </w:pPr>
-    </w:p>
-    <w:p>
-      <w:pPr>
-        <w:rPr>
-          <w:lang w:val="en-US"/>
-        </w:rPr>
-      </w:pPr>
-      <w:r>
-        <w:rPr>
-          <w:lang w:val="en-US"/>
-        </w:rPr>
-        <w:t xml:space="preserve">Die Testphasen orientieren sich </w:t>
-      </w:r>
-      <w:proofErr w:type="gramStart"/>
-      <w:r>
-        <w:rPr>
-          <w:lang w:val="en-US"/>
-        </w:rPr>
-        <w:t>an</w:t>
-      </w:r>
-      <w:proofErr w:type="gramEnd"/>
-      <w:r>
-        <w:rPr>
-          <w:lang w:val="en-US"/>
-        </w:rPr>
-        <w:t xml:space="preserve"> den von der Projektplanung </w:t>
-      </w:r>
-      <w:r>
-        <w:rPr>
-          <w:lang w:val="en-US"/>
-        </w:rPr>
-        <w:t>vorgegebenen</w:t>
-      </w:r>
-      <w:r>
-        <w:rPr>
-          <w:lang w:val="en-US"/>
-        </w:rPr>
-        <w:t xml:space="preserve"> </w:t>
-      </w:r>
-      <w:r>
-        <w:rPr>
-          <w:lang w:val="en-US"/>
-        </w:rPr>
-        <w:t>Release Terminen</w:t>
-      </w:r>
-      <w:r>
-        <w:rPr>
-          <w:lang w:val="en-US"/>
-        </w:rPr>
-        <w:t>. Es handelt sich dabei um drei Phasen.</w:t>
-      </w:r>
-      <w:r>
-        <w:rPr>
-          <w:lang w:val="en-US"/>
-        </w:rPr>
-        <w:t xml:space="preserve"> Jede dieser Phasen endet mit dem Release einer Version. Die nachfolgende Tabelle zeigt eine Zuordnung der Phasen zu den korrespondierenden Versionen</w:t>
-      </w:r>
-      <w:r>
-        <w:rPr>
-          <w:lang w:val="en-US"/>
-        </w:rPr>
-        <w:t>, sowie den durchgeführten Tests.</w:t>
-      </w:r>
-    </w:p>
-    <w:p>
-      <w:pPr>
-        <w:rPr>
-          <w:lang w:val="en-US"/>
-        </w:rPr>
-      </w:pPr>
-    </w:p>
+    <w:p/>
     <w:p>
       <w:pPr>
         <w:pStyle w:val="Tabellenberschrift"/>
@@ -2930,7 +3208,7 @@
           <w:lang w:val="en-US"/>
         </w:rPr>
       </w:pPr>
-      <w:bookmarkStart w:id="7" w:name="_Toc453590658"/>
+      <w:bookmarkStart w:id="11" w:name="_Toc453916225"/>
       <w:r>
         <w:rPr>
           <w:lang w:val="en-US"/>
@@ -2944,7 +3222,7 @@
         </w:rPr>
         <w:t>allgenerierung</w:t>
       </w:r>
-      <w:bookmarkEnd w:id="7"/>
+      <w:bookmarkEnd w:id="11"/>
     </w:p>
     <w:p>
       <w:pPr>
@@ -2954,17 +3232,26 @@
       </w:pPr>
     </w:p>
     <w:p>
-      <w:pPr>
-        <w:rPr>
-          <w:lang w:val="en-US"/>
-        </w:rPr>
-      </w:pPr>
-      <w:r>
-        <w:rPr>
-          <w:lang w:val="en-US"/>
-        </w:rPr>
+      <w:r>
         <w:t xml:space="preserve">Die in diesem Dokument aufgeführten Testfälle leiten sich aus dem, vom Qualitätsmanagment, erstellten Testplan ab. In Abschnitt 2.1 wird auf den Aufbau des Testplans eingegangen, um dem Leser ein Verständnis für die Testfallgenerierung zu vermitteln. </w:t>
       </w:r>
+    </w:p>
+    <w:p/>
+    <w:p>
+      <w:pPr>
+        <w:pStyle w:val="berschrift2"/>
+        <w:rPr>
+          <w:lang w:val="en-US"/>
+        </w:rPr>
+      </w:pPr>
+      <w:bookmarkStart w:id="12" w:name="_Toc453916226"/>
+      <w:r>
+        <w:rPr>
+          <w:lang w:val="en-US"/>
+        </w:rPr>
+        <w:t>Testbasis</w:t>
+      </w:r>
+      <w:bookmarkEnd w:id="12"/>
     </w:p>
     <w:p>
       <w:pPr>
@@ -2974,120 +3261,29 @@
       </w:pPr>
     </w:p>
     <w:p>
-      <w:pPr>
-        <w:pStyle w:val="berschrift2"/>
-        <w:rPr>
-          <w:lang w:val="en-US"/>
-        </w:rPr>
-      </w:pPr>
-      <w:bookmarkStart w:id="8" w:name="_Toc453590659"/>
-      <w:r>
-        <w:rPr>
-          <w:lang w:val="en-US"/>
-        </w:rPr>
-        <w:t>Testbasis</w:t>
-      </w:r>
-      <w:bookmarkEnd w:id="8"/>
+      <w:r>
+        <w:t xml:space="preserve">Das in Abbildung 1 dargestellte Organigramm zeigt den Aufbau des Testplans. Auf Basis dieses Planes lassen sich drei Testbereiche identifizieren. Es handelt sich dabei um das Frontend, das Backend, sowie die Restschnittstellen zwischen dem Backendserver und der Searchengine. Neben der logischen Aufteilung spezifiziert der Testplan drei aufeinander aufbauende Ebenen. Die Viewebene entspricht den vom Benutzer aufrufbaren Seiten. </w:t>
+      </w:r>
+      <w:r>
+        <w:t>Jede einzelne dieser Seiten bietet dem Benutzer eine bestimmte Anzahl an Funktionalitäten. Diese werden in der Funktionsebene dargestellt. Anschließend werden für sämtliche Funktionen Testfälle mithilfe von Äquivalenzklassenbildung generiert. Definiert sind die Testklassen, „Gültiger Bereich“, „Gültiger Bereich – Grenzwert“, sowie „Ungültiger Bereich.“.  Auf Basis dies</w:t>
+      </w:r>
+      <w:r>
+        <w:t>es</w:t>
+      </w:r>
+      <w:r>
+        <w:t xml:space="preserve"> Plans werden von den Testern Testfälle generiert. Eine Auflistung sämtlicher durchgeführter Tests findet sich in</w:t>
+      </w:r>
+      <w:r>
+        <w:t xml:space="preserve"> Kapitel 3</w:t>
+      </w:r>
+      <w:r>
+        <w:t>.</w:t>
+      </w:r>
     </w:p>
+    <w:p/>
     <w:p>
       <w:pPr>
-        <w:rPr>
-          <w:lang w:val="en-US"/>
-        </w:rPr>
-      </w:pPr>
-    </w:p>
-    <w:p>
-      <w:pPr>
-        <w:rPr>
-          <w:lang w:val="en-US"/>
-        </w:rPr>
-      </w:pPr>
-      <w:r>
-        <w:rPr>
-          <w:lang w:val="en-US"/>
-        </w:rPr>
-        <w:t xml:space="preserve">Das in Abbildung 1 dargestellte Organigramm zeigt den Aufbau des Testplans. Auf Basis </w:t>
-      </w:r>
-      <w:proofErr w:type="gramStart"/>
-      <w:r>
-        <w:rPr>
-          <w:lang w:val="en-US"/>
-        </w:rPr>
-        <w:t>dieses</w:t>
-      </w:r>
-      <w:proofErr w:type="gramEnd"/>
-      <w:r>
-        <w:rPr>
-          <w:lang w:val="en-US"/>
-        </w:rPr>
-        <w:t xml:space="preserve"> Planes lassen sich drei Testbereiche identifizieren. Es handelt sich dabei um das Frontend, das Backend, sowie die Restschnittstellen zwischen dem Backendserver und der Searchengine. Neben der logischen Aufteilung spezifiziert der Testplan drei aufeinander aufbauende Ebenen. Die Viewebene entspricht den vom Benutzer aufrufbaren Seiten. </w:t>
-      </w:r>
-      <w:r>
-        <w:rPr>
-          <w:lang w:val="en-US"/>
-        </w:rPr>
-        <w:t xml:space="preserve">Jede einzelne dieser Seiten bietet dem Benutzer eine bestimmte Anzahl an Funktionalitäten. Diese werden in der Funktionsebene dargestellt. Anschließend werden für sämtliche Funktionen Testfälle mithilfe von Äquivalenzklassenbildung generiert. Definiert sind die Testklassen, „Gültiger </w:t>
-      </w:r>
-      <w:proofErr w:type="gramStart"/>
-      <w:r>
-        <w:rPr>
-          <w:lang w:val="en-US"/>
-        </w:rPr>
-        <w:t>Bereich“</w:t>
-      </w:r>
-      <w:proofErr w:type="gramEnd"/>
-      <w:r>
-        <w:rPr>
-          <w:lang w:val="en-US"/>
-        </w:rPr>
-        <w:t xml:space="preserve">, „Gültiger Bereich – Grenzwert“, sowie „Ungültiger Bereich.“.  Auf Basis </w:t>
-      </w:r>
-      <w:proofErr w:type="gramStart"/>
-      <w:r>
-        <w:rPr>
-          <w:lang w:val="en-US"/>
-        </w:rPr>
-        <w:t>dies</w:t>
-      </w:r>
-      <w:r>
-        <w:rPr>
-          <w:lang w:val="en-US"/>
-        </w:rPr>
-        <w:t>es</w:t>
-      </w:r>
-      <w:proofErr w:type="gramEnd"/>
-      <w:r>
-        <w:rPr>
-          <w:lang w:val="en-US"/>
-        </w:rPr>
-        <w:t xml:space="preserve"> Plans werden von den Testern Testfälle generiert. Eine Auflistung sämtlicher durchgeführter Tests findet sich in</w:t>
-      </w:r>
-      <w:r>
-        <w:rPr>
-          <w:lang w:val="en-US"/>
-        </w:rPr>
-        <w:t xml:space="preserve"> Kapitel 3</w:t>
-      </w:r>
-      <w:r>
-        <w:rPr>
-          <w:lang w:val="en-US"/>
-        </w:rPr>
-        <w:t>.</w:t>
-      </w:r>
-    </w:p>
-    <w:p>
-      <w:pPr>
-        <w:rPr>
-          <w:lang w:val="en-US"/>
-        </w:rPr>
-      </w:pPr>
-    </w:p>
-    <w:p>
-      <w:pPr>
         <w:jc w:val="center"/>
-        <w:rPr>
-          <w:lang w:val="en-US"/>
-        </w:rPr>
       </w:pPr>
       <w:r>
         <w:rPr>
@@ -3120,27 +3316,15 @@
         </w:pict>
       </w:r>
       <w:r>
-        <w:rPr>
-          <w:lang w:val="en-US"/>
-        </w:rPr>
         <w:tab/>
       </w:r>
       <w:r>
-        <w:rPr>
-          <w:lang w:val="en-US"/>
-        </w:rPr>
         <w:tab/>
       </w:r>
       <w:r>
-        <w:rPr>
-          <w:lang w:val="en-US"/>
-        </w:rPr>
         <w:tab/>
       </w:r>
       <w:r>
-        <w:rPr>
-          <w:lang w:val="en-US"/>
-        </w:rPr>
         <w:tab/>
         <w:t xml:space="preserve">Abbildung </w:t>
       </w:r>
@@ -3151,9 +3335,6 @@
         <w:fldChar w:fldCharType="begin"/>
       </w:r>
       <w:r>
-        <w:rPr>
-          <w:lang w:val="en-US"/>
-        </w:rPr>
         <w:instrText xml:space="preserve"> SEQ Abbildung \* ARABIC </w:instrText>
       </w:r>
       <w:r>
@@ -3165,7 +3346,6 @@
       <w:r>
         <w:rPr>
           <w:noProof/>
-          <w:lang w:val="en-US"/>
         </w:rPr>
         <w:t>1</w:t>
       </w:r>
@@ -3177,9 +3357,6 @@
         <w:fldChar w:fldCharType="end"/>
       </w:r>
       <w:r>
-        <w:rPr>
-          <w:lang w:val="en-US"/>
-        </w:rPr>
         <w:t>: Organigramm des Testplans</w:t>
       </w:r>
     </w:p>
@@ -3190,6 +3367,7 @@
           <w:lang w:val="en-US"/>
         </w:rPr>
       </w:pPr>
+      <w:bookmarkStart w:id="13" w:name="_Toc453916227"/>
       <w:r>
         <w:rPr>
           <w:lang w:val="en-US"/>
@@ -3197,6 +3375,7 @@
         <w:lastRenderedPageBreak/>
         <w:t>Test summary</w:t>
       </w:r>
+      <w:bookmarkEnd w:id="13"/>
     </w:p>
     <w:p>
       <w:pPr>
@@ -3606,7 +3785,13 @@
               <w:rPr>
                 <w:lang w:val="en-US"/>
               </w:rPr>
-              <w:t>&lt;&lt;PRODUCTNAME&gt;&gt; requires internet access to download the Docker images. After the build is done, internet connection isn’t required anymore.</w:t>
+              <w:t>Metis</w:t>
+            </w:r>
+            <w:r>
+              <w:rPr>
+                <w:lang w:val="en-US"/>
+              </w:rPr>
+              <w:t xml:space="preserve"> requires internet access to download the Docker images. After the build is done, internet connection isn’t required anymore.</w:t>
             </w:r>
           </w:p>
         </w:tc>
@@ -3632,12 +3817,14 @@
           <w:lang w:val="en-US"/>
         </w:rPr>
       </w:pPr>
+      <w:bookmarkStart w:id="14" w:name="_Toc453916228"/>
       <w:r>
         <w:rPr>
           <w:lang w:val="en-US"/>
         </w:rPr>
         <w:t>Testing Scope</w:t>
       </w:r>
+      <w:bookmarkEnd w:id="14"/>
     </w:p>
     <w:p>
       <w:pPr>
@@ -3649,7 +3836,13 @@
         <w:rPr>
           <w:lang w:val="en-US"/>
         </w:rPr>
-        <w:t xml:space="preserve">The following lists shows the </w:t>
+        <w:t>The following list</w:t>
+      </w:r>
+      <w:r>
+        <w:rPr>
+          <w:lang w:val="en-US"/>
+        </w:rPr>
+        <w:t xml:space="preserve"> shows the </w:t>
       </w:r>
       <w:r>
         <w:rPr>
@@ -3661,7 +3854,13 @@
         <w:rPr>
           <w:lang w:val="en-US"/>
         </w:rPr>
-        <w:t xml:space="preserve">aspects of &lt;&lt;NAME&gt;&gt; software. </w:t>
+        <w:t>aspects of Metis</w:t>
+      </w:r>
+      <w:r>
+        <w:rPr>
+          <w:lang w:val="en-US"/>
+        </w:rPr>
+        <w:t xml:space="preserve"> software. </w:t>
       </w:r>
     </w:p>
     <w:p>
@@ -3855,21 +4054,7 @@
         <w:rPr>
           <w:lang w:val="en-US"/>
         </w:rPr>
-        <w:t>Usability tests</w:t>
-      </w:r>
-      <w:proofErr w:type="gramStart"/>
-      <w:r>
-        <w:rPr>
-          <w:lang w:val="en-US"/>
-        </w:rPr>
-        <w:t>….&lt;</w:t>
-      </w:r>
-      <w:proofErr w:type="gramEnd"/>
-      <w:r>
-        <w:rPr>
-          <w:lang w:val="en-US"/>
-        </w:rPr>
-        <w:t>&lt;RIMAC&gt;&gt;</w:t>
+        <w:t>Usability tests….&lt;&lt;RIMAC&gt;&gt;</w:t>
       </w:r>
     </w:p>
     <w:p>
@@ -3938,12 +4123,14 @@
           <w:lang w:val="en-US"/>
         </w:rPr>
       </w:pPr>
+      <w:bookmarkStart w:id="15" w:name="_Toc453916229"/>
       <w:r>
         <w:rPr>
           <w:lang w:val="en-US"/>
         </w:rPr>
         <w:t>Unit/Module Test</w:t>
       </w:r>
+      <w:bookmarkEnd w:id="15"/>
     </w:p>
     <w:p>
       <w:pPr>
@@ -4003,7 +4190,7 @@
           <w:noProof/>
           <w:lang w:val="en-US"/>
         </w:rPr>
-        <w:t>1</w:t>
+        <w:t>2</w:t>
       </w:r>
       <w:r>
         <w:rPr>
@@ -4026,13 +4213,74 @@
     </w:p>
     <w:p>
       <w:pPr>
+        <w:rPr>
+          <w:lang w:val="en-US"/>
+        </w:rPr>
+      </w:pPr>
+      <w:r>
+        <w:rPr>
+          <w:lang w:val="en-US"/>
+        </w:rPr>
+        <w:t xml:space="preserve">Each </w:t>
+      </w:r>
+      <w:r>
+        <w:rPr>
+          <w:lang w:val="en-US"/>
+        </w:rPr>
+        <w:t>Testcase</w:t>
+      </w:r>
+      <w:r>
+        <w:rPr>
+          <w:lang w:val="en-US"/>
+        </w:rPr>
+        <w:t xml:space="preserve"> was built </w:t>
+      </w:r>
+      <w:r>
+        <w:rPr>
+          <w:lang w:val="en-US"/>
+        </w:rPr>
+        <w:t xml:space="preserve">out </w:t>
+      </w:r>
+      <w:r>
+        <w:rPr>
+          <w:lang w:val="en-US"/>
+        </w:rPr>
+        <w:t xml:space="preserve">of the </w:t>
+      </w:r>
+      <w:r>
+        <w:rPr>
+          <w:lang w:val="en-US"/>
+        </w:rPr>
+        <w:t>underlying requirements specification. This approach ensures, that …</w:t>
+      </w:r>
+      <w:r>
+        <w:rPr>
+          <w:lang w:val="en-US"/>
+        </w:rPr>
+        <w:t>&lt;&lt; sinnvoller satz mit</w:t>
+      </w:r>
+      <w:r>
+        <w:rPr>
+          <w:lang w:val="en-US"/>
+        </w:rPr>
+        <w:t xml:space="preserve"> äquivalenzklassenbildung hier&gt;&gt; </w:t>
+      </w:r>
+      <w:r>
+        <w:rPr>
+          <w:lang w:val="en-US"/>
+        </w:rPr>
+        <w:t>.</w:t>
+      </w:r>
+    </w:p>
+    <w:p>
+      <w:pPr>
         <w:pStyle w:val="Tabellenberschrift"/>
         <w:jc w:val="center"/>
         <w:rPr>
           <w:lang w:val="en-US"/>
         </w:rPr>
       </w:pPr>
-      <w:bookmarkStart w:id="9" w:name="_Ref453851361"/>
+      <w:bookmarkStart w:id="16" w:name="_Ref453851361"/>
       <w:r>
         <w:rPr>
           <w:lang w:val="en-US"/>
@@ -4076,7 +4324,7 @@
         </w:rPr>
         <w:t>: Distribution of tests on modules</w:t>
       </w:r>
-      <w:bookmarkEnd w:id="9"/>
+      <w:bookmarkEnd w:id="16"/>
     </w:p>
     <w:tbl>
       <w:tblPr>
@@ -4331,7 +4579,7 @@
         <w:rPr>
           <w:lang w:val="en-US"/>
         </w:rPr>
-        <w:t>Usability Test</w:t>
+        <w:t>System Test</w:t>
       </w:r>
     </w:p>
     <w:p>
@@ -4344,7 +4592,7 @@
         <w:rPr>
           <w:lang w:val="en-US"/>
         </w:rPr>
-        <w:t>&lt;&lt;RIMAC&gt;&gt;</w:t>
+        <w:t>&lt;&lt;RIMACS SELENIUM&gt;&gt;</w:t>
       </w:r>
     </w:p>
     <w:p>
@@ -4354,12 +4602,14 @@
           <w:lang w:val="en-US"/>
         </w:rPr>
       </w:pPr>
-      <w:r>
-        <w:rPr>
-          <w:lang w:val="en-US"/>
-        </w:rPr>
-        <w:t>Performance Test</w:t>
-      </w:r>
+      <w:bookmarkStart w:id="17" w:name="_Toc453916230"/>
+      <w:r>
+        <w:rPr>
+          <w:lang w:val="en-US"/>
+        </w:rPr>
+        <w:t>Usability Test</w:t>
+      </w:r>
+      <w:bookmarkEnd w:id="17"/>
     </w:p>
     <w:p>
       <w:pPr>
@@ -4371,19 +4621,19 @@
         <w:rPr>
           <w:lang w:val="en-US"/>
         </w:rPr>
-        <w:t xml:space="preserve">The performance of &lt;&lt;PRODUKTNAME&gt;&gt; </w:t>
-      </w:r>
-      <w:r>
-        <w:rPr>
-          <w:lang w:val="en-US"/>
-        </w:rPr>
-        <w:t xml:space="preserve">were performed on every release with the Apache Benchmark tool ApacheBench. According to the specification in the requirements document &lt;&lt;PRODUCTNAME&gt;&gt; is able to handle </w:t>
-      </w:r>
-      <w:r>
-        <w:rPr>
-          <w:lang w:val="en-US"/>
-        </w:rPr>
-        <w:t>up to 5000 concurrent requests without losing performance - this is 100x more than specified.</w:t>
+        <w:t>&lt;&lt;RIMAC</w:t>
+      </w:r>
+      <w:r>
+        <w:rPr>
+          <w:lang w:val="en-US"/>
+        </w:rPr>
+        <w:t>/MARCEL</w:t>
+      </w:r>
+      <w:r>
+        <w:rPr>
+          <w:lang w:val="en-US"/>
+        </w:rPr>
+        <w:t>&gt;&gt;</w:t>
       </w:r>
     </w:p>
     <w:p>
@@ -4393,13 +4643,15 @@
           <w:lang w:val="en-US"/>
         </w:rPr>
       </w:pPr>
+      <w:bookmarkStart w:id="18" w:name="_Toc453916231"/>
       <w:r>
         <w:rPr>
           <w:lang w:val="en-US"/>
         </w:rPr>
         <w:lastRenderedPageBreak/>
-        <w:t>User Acceptance Test</w:t>
-      </w:r>
+        <w:t>Performance Test</w:t>
+      </w:r>
+      <w:bookmarkEnd w:id="18"/>
     </w:p>
     <w:p>
       <w:pPr>
@@ -4411,16 +4663,118 @@
         <w:rPr>
           <w:lang w:val="en-US"/>
         </w:rPr>
-        <w:t>&lt;&lt;RIMAC/MARCEL&gt;&gt;</w:t>
+        <w:t xml:space="preserve">The performance of &lt;&lt;PRODUKTNAME&gt;&gt; </w:t>
+      </w:r>
+      <w:r>
+        <w:rPr>
+          <w:lang w:val="en-US"/>
+        </w:rPr>
+        <w:t>was tested</w:t>
+      </w:r>
+      <w:r>
+        <w:rPr>
+          <w:lang w:val="en-US"/>
+        </w:rPr>
+        <w:t xml:space="preserve"> on every release with the Apache Benchmark</w:t>
+      </w:r>
+      <w:r>
+        <w:rPr>
+          <w:lang w:val="en-US"/>
+        </w:rPr>
+        <w:t xml:space="preserve"> tool ApacheBench. According </w:t>
+      </w:r>
+      <w:r>
+        <w:rPr>
+          <w:lang w:val="en-US"/>
+        </w:rPr>
+        <w:t>the specification in the requir</w:t>
+      </w:r>
+      <w:r>
+        <w:rPr>
+          <w:lang w:val="en-US"/>
+        </w:rPr>
+        <w:t xml:space="preserve">ements document Metis </w:t>
+      </w:r>
+      <w:r>
+        <w:rPr>
+          <w:lang w:val="en-US"/>
+        </w:rPr>
+        <w:t xml:space="preserve">is able to handle </w:t>
+      </w:r>
+      <w:r>
+        <w:rPr>
+          <w:lang w:val="en-US"/>
+        </w:rPr>
+        <w:t>up to 1</w:t>
+      </w:r>
+      <w:r>
+        <w:rPr>
+          <w:lang w:val="en-US"/>
+        </w:rPr>
+        <w:t xml:space="preserve">000 concurrent requests without losing </w:t>
+      </w:r>
+      <w:r>
+        <w:rPr>
+          <w:lang w:val="en-US"/>
+        </w:rPr>
+        <w:t xml:space="preserve">significant </w:t>
+      </w:r>
+      <w:r>
+        <w:rPr>
+          <w:lang w:val="en-US"/>
+        </w:rPr>
+        <w:t>performance - this is 50</w:t>
+      </w:r>
+      <w:r>
+        <w:rPr>
+          <w:lang w:val="en-US"/>
+        </w:rPr>
+        <w:t>x more than specified.</w:t>
       </w:r>
     </w:p>
     <w:p>
       <w:pPr>
+        <w:pStyle w:val="berschrift2"/>
+        <w:rPr>
+          <w:lang w:val="en-US"/>
+        </w:rPr>
+      </w:pPr>
+      <w:bookmarkStart w:id="19" w:name="_Toc453916232"/>
+      <w:r>
+        <w:rPr>
+          <w:lang w:val="en-US"/>
+        </w:rPr>
+        <w:t>User Acceptance Test</w:t>
+      </w:r>
+      <w:bookmarkEnd w:id="19"/>
+    </w:p>
+    <w:p>
+      <w:pPr>
+        <w:rPr>
+          <w:lang w:val="en-US"/>
+        </w:rPr>
+      </w:pPr>
+      <w:r>
+        <w:rPr>
+          <w:lang w:val="en-US"/>
+        </w:rPr>
+        <w:t>&lt;&lt;????????</w:t>
+      </w:r>
+      <w:r>
+        <w:rPr>
+          <w:lang w:val="en-US"/>
+        </w:rPr>
+        <w:t>&gt;&gt;</w:t>
+      </w:r>
+    </w:p>
+    <w:p>
+      <w:pPr>
         <w:pStyle w:val="berschrift1"/>
         <w:rPr>
           <w:lang w:val="en-US"/>
         </w:rPr>
       </w:pPr>
+      <w:bookmarkStart w:id="20" w:name="_Toc453916233"/>
       <w:r>
         <w:rPr>
           <w:lang w:val="en-US"/>
@@ -4428,6 +4782,7 @@
         <w:lastRenderedPageBreak/>
         <w:t>Test results</w:t>
       </w:r>
+      <w:bookmarkEnd w:id="20"/>
     </w:p>
     <w:p>
       <w:pPr>
@@ -4443,6 +4798,7 @@
           <w:lang w:val="en-US"/>
         </w:rPr>
       </w:pPr>
+      <w:bookmarkStart w:id="21" w:name="_Toc453916234"/>
       <w:r>
         <w:rPr>
           <w:lang w:val="en-US"/>
@@ -4455,6 +4811,7 @@
         </w:rPr>
         <w:t xml:space="preserve"> Test</w:t>
       </w:r>
+      <w:bookmarkEnd w:id="21"/>
     </w:p>
     <w:p>
       <w:pPr>
@@ -4531,12 +4888,14 @@
           <w:lang w:val="en-US"/>
         </w:rPr>
       </w:pPr>
+      <w:bookmarkStart w:id="22" w:name="_Toc453916235"/>
       <w:r>
         <w:rPr>
           <w:lang w:val="en-US"/>
         </w:rPr>
         <w:t>System Test</w:t>
       </w:r>
+      <w:bookmarkEnd w:id="22"/>
     </w:p>
     <w:p>
       <w:pPr>
@@ -4571,12 +4930,14 @@
           <w:lang w:val="en-US"/>
         </w:rPr>
       </w:pPr>
+      <w:bookmarkStart w:id="23" w:name="_Toc453916236"/>
       <w:r>
         <w:rPr>
           <w:lang w:val="en-US"/>
         </w:rPr>
         <w:t>Usability Test</w:t>
       </w:r>
+      <w:bookmarkEnd w:id="23"/>
     </w:p>
     <w:p>
       <w:pPr>
@@ -4598,12 +4959,14 @@
           <w:lang w:val="en-US"/>
         </w:rPr>
       </w:pPr>
+      <w:bookmarkStart w:id="24" w:name="_Toc453916237"/>
       <w:r>
         <w:rPr>
           <w:lang w:val="en-US"/>
         </w:rPr>
         <w:t>Performance Test</w:t>
       </w:r>
+      <w:bookmarkEnd w:id="24"/>
     </w:p>
     <w:p>
       <w:pPr>
@@ -4925,25 +5288,13 @@
               <w:rPr>
                 <w:lang w:val="en-US"/>
               </w:rPr>
-              <w:t>Handle 100</w:t>
-            </w:r>
-            <w:r>
-              <w:rPr>
-                <w:lang w:val="en-US"/>
-              </w:rPr>
-              <w:t xml:space="preserve"> concurrent </w:t>
-            </w:r>
-            <w:r>
-              <w:rPr>
-                <w:lang w:val="en-US"/>
-              </w:rPr>
-              <w:t>search- and 3 create requests and respond them within 2 seconds</w:t>
-            </w:r>
-            <w:r>
-              <w:rPr>
-                <w:lang w:val="en-US"/>
-              </w:rPr>
-              <w:t>.</w:t>
+              <w:t xml:space="preserve">Handle 100 concurrent </w:t>
+            </w:r>
+            <w:r>
+              <w:rPr>
+                <w:lang w:val="en-US"/>
+              </w:rPr>
+              <w:t>search- and 3 create requests and respond them within 2 seconds.</w:t>
             </w:r>
           </w:p>
         </w:tc>
@@ -5042,13 +5393,7 @@
               <w:rPr>
                 <w:lang w:val="en-US"/>
               </w:rPr>
-              <w:t>search- and 3 create requests and respond them within 2 seconds</w:t>
-            </w:r>
-            <w:r>
-              <w:rPr>
-                <w:lang w:val="en-US"/>
-              </w:rPr>
-              <w:t>.</w:t>
+              <w:t>search- and 3 create requests and respond them within 2 seconds.</w:t>
             </w:r>
           </w:p>
         </w:tc>
@@ -5140,25 +5485,13 @@
               <w:rPr>
                 <w:lang w:val="en-US"/>
               </w:rPr>
-              <w:t xml:space="preserve">Handle 500 </w:t>
-            </w:r>
-            <w:r>
-              <w:rPr>
-                <w:lang w:val="en-US"/>
-              </w:rPr>
-              <w:t xml:space="preserve">concurrent </w:t>
-            </w:r>
-            <w:r>
-              <w:rPr>
-                <w:lang w:val="en-US"/>
-              </w:rPr>
-              <w:t>search- and 3 create requests and respond them within 2 seconds</w:t>
-            </w:r>
-            <w:r>
-              <w:rPr>
-                <w:lang w:val="en-US"/>
-              </w:rPr>
-              <w:t>.</w:t>
+              <w:t xml:space="preserve">Handle 500 concurrent </w:t>
+            </w:r>
+            <w:r>
+              <w:rPr>
+                <w:lang w:val="en-US"/>
+              </w:rPr>
+              <w:t>search- and 3 create requests and respond them within 2 seconds.</w:t>
             </w:r>
           </w:p>
         </w:tc>
@@ -5250,19 +5583,7 @@
               <w:rPr>
                 <w:lang w:val="en-US"/>
               </w:rPr>
-              <w:t xml:space="preserve">Handle </w:t>
-            </w:r>
-            <w:r>
-              <w:rPr>
-                <w:lang w:val="en-US"/>
-              </w:rPr>
-              <w:t>1000</w:t>
-            </w:r>
-            <w:r>
-              <w:rPr>
-                <w:lang w:val="en-US"/>
-              </w:rPr>
-              <w:t xml:space="preserve"> concurrent request and respond them within 2 seconds</w:t>
+              <w:t>Handle 1000 concurrent request and respond them within 2 seconds</w:t>
             </w:r>
             <w:r>
               <w:rPr>
@@ -5342,13 +5663,7 @@
               <w:rPr>
                 <w:lang w:val="en-US"/>
               </w:rPr>
-              <w:t>P</w:t>
-            </w:r>
-            <w:r>
-              <w:rPr>
-                <w:lang w:val="en-US"/>
-              </w:rPr>
-              <w:t>-06</w:t>
+              <w:t>P-06</w:t>
             </w:r>
           </w:p>
         </w:tc>
@@ -5372,13 +5687,7 @@
               <w:rPr>
                 <w:lang w:val="en-US"/>
               </w:rPr>
-              <w:t>search- and 3 create requests and respond them within 2 seconds</w:t>
-            </w:r>
-            <w:r>
-              <w:rPr>
-                <w:lang w:val="en-US"/>
-              </w:rPr>
-              <w:t>.</w:t>
+              <w:t>search- and 3 create requests and respond them within 2 seconds.</w:t>
             </w:r>
           </w:p>
         </w:tc>
@@ -5476,13 +5785,7 @@
               <w:rPr>
                 <w:lang w:val="en-US"/>
               </w:rPr>
-              <w:t>search- and 3 create requests and respond them within 2 seconds</w:t>
-            </w:r>
-            <w:r>
-              <w:rPr>
-                <w:lang w:val="en-US"/>
-              </w:rPr>
-              <w:t>.</w:t>
+              <w:t>search- and 3 create requests and respond them within 2 seconds.</w:t>
             </w:r>
           </w:p>
         </w:tc>
@@ -5678,13 +5981,7 @@
               <w:rPr>
                 <w:lang w:val="en-US"/>
               </w:rPr>
-              <w:t>search- and 3 create requests and respond them within 2 seconds</w:t>
-            </w:r>
-            <w:r>
-              <w:rPr>
-                <w:lang w:val="en-US"/>
-              </w:rPr>
-              <w:t>.</w:t>
+              <w:t>search- and 3 create requests and respond them within 2 seconds.</w:t>
             </w:r>
           </w:p>
         </w:tc>
@@ -5789,13 +6086,7 @@
                 <w:lang w:val="en-US"/>
               </w:rPr>
               <w:lastRenderedPageBreak/>
-              <w:t>and respond them within 2 seconds</w:t>
-            </w:r>
-            <w:r>
-              <w:rPr>
-                <w:lang w:val="en-US"/>
-              </w:rPr>
-              <w:t>.</w:t>
+              <w:t>and respond them within 2 seconds.</w:t>
             </w:r>
           </w:p>
         </w:tc>
@@ -5870,12 +6161,14 @@
           <w:lang w:val="en-US"/>
         </w:rPr>
       </w:pPr>
+      <w:bookmarkStart w:id="25" w:name="_Toc453916238"/>
       <w:r>
         <w:rPr>
           <w:lang w:val="en-US"/>
         </w:rPr>
         <w:t>User Acceptance Test</w:t>
       </w:r>
+      <w:bookmarkEnd w:id="25"/>
     </w:p>
     <w:p>
       <w:pPr>
@@ -6004,13 +6297,7 @@
               <w:rPr>
                 <w:lang w:val="en-US"/>
               </w:rPr>
-              <w:t>UA</w:t>
-            </w:r>
-            <w:r>
-              <w:rPr>
-                <w:lang w:val="en-US"/>
-              </w:rPr>
-              <w:t>-01</w:t>
+              <w:t>UA-01</w:t>
             </w:r>
           </w:p>
         </w:tc>
@@ -6078,13 +6365,7 @@
               <w:rPr>
                 <w:lang w:val="en-US"/>
               </w:rPr>
-              <w:t>UA</w:t>
-            </w:r>
-            <w:r>
-              <w:rPr>
-                <w:lang w:val="en-US"/>
-              </w:rPr>
-              <w:t>-02</w:t>
+              <w:t>UA-02</w:t>
             </w:r>
           </w:p>
         </w:tc>
@@ -6145,6 +6426,7 @@
           <w:lang w:val="en-US"/>
         </w:rPr>
       </w:pPr>
+      <w:bookmarkStart w:id="26" w:name="_Toc453916239"/>
       <w:r>
         <w:rPr>
           <w:lang w:val="en-US"/>
@@ -6152,6 +6434,7 @@
         <w:lastRenderedPageBreak/>
         <w:t>Metrics</w:t>
       </w:r>
+      <w:bookmarkEnd w:id="26"/>
     </w:p>
     <w:p>
       <w:pPr>
@@ -6160,12 +6443,14 @@
           <w:lang w:val="en-US"/>
         </w:rPr>
       </w:pPr>
+      <w:bookmarkStart w:id="27" w:name="_Toc453916240"/>
       <w:r>
         <w:rPr>
           <w:lang w:val="en-US"/>
         </w:rPr>
         <w:t>Bug report</w:t>
       </w:r>
+      <w:bookmarkEnd w:id="27"/>
     </w:p>
     <w:p>
       <w:pPr>
@@ -6173,8 +6458,6 @@
           <w:lang w:val="en-US"/>
         </w:rPr>
       </w:pPr>
-      <w:bookmarkStart w:id="10" w:name="_GoBack"/>
-      <w:bookmarkEnd w:id="10"/>
     </w:p>
     <w:tbl>
       <w:tblPr>
@@ -6501,6 +6784,12 @@
                 <w:lang w:val="en-US"/>
               </w:rPr>
             </w:pPr>
+            <w:r>
+              <w:rPr>
+                <w:lang w:val="en-US"/>
+              </w:rPr>
+              <w:t>43</w:t>
+            </w:r>
           </w:p>
         </w:tc>
         <w:tc>
@@ -6513,6 +6802,12 @@
                 <w:lang w:val="en-US"/>
               </w:rPr>
             </w:pPr>
+            <w:r>
+              <w:rPr>
+                <w:lang w:val="en-US"/>
+              </w:rPr>
+              <w:t>2</w:t>
+            </w:r>
           </w:p>
         </w:tc>
         <w:tc>
@@ -6525,6 +6820,12 @@
                 <w:lang w:val="en-US"/>
               </w:rPr>
             </w:pPr>
+            <w:r>
+              <w:rPr>
+                <w:lang w:val="en-US"/>
+              </w:rPr>
+              <w:t>1</w:t>
+            </w:r>
           </w:p>
         </w:tc>
       </w:tr>
@@ -6560,6 +6861,12 @@
                 <w:lang w:val="en-US"/>
               </w:rPr>
             </w:pPr>
+            <w:r>
+              <w:rPr>
+                <w:lang w:val="en-US"/>
+              </w:rPr>
+              <w:t>1</w:t>
+            </w:r>
           </w:p>
         </w:tc>
         <w:tc>
@@ -6572,6 +6879,12 @@
                 <w:lang w:val="en-US"/>
               </w:rPr>
             </w:pPr>
+            <w:r>
+              <w:rPr>
+                <w:lang w:val="en-US"/>
+              </w:rPr>
+              <w:t>3</w:t>
+            </w:r>
           </w:p>
         </w:tc>
         <w:tc>
@@ -6584,6 +6897,12 @@
                 <w:lang w:val="en-US"/>
               </w:rPr>
             </w:pPr>
+            <w:r>
+              <w:rPr>
+                <w:lang w:val="en-US"/>
+              </w:rPr>
+              <w:t>0</w:t>
+            </w:r>
           </w:p>
         </w:tc>
         <w:tc>
@@ -6596,6 +6915,12 @@
                 <w:lang w:val="en-US"/>
               </w:rPr>
             </w:pPr>
+            <w:r>
+              <w:rPr>
+                <w:lang w:val="en-US"/>
+              </w:rPr>
+              <w:t>0</w:t>
+            </w:r>
           </w:p>
         </w:tc>
       </w:tr>
@@ -6609,10 +6934,18 @@
     </w:p>
     <w:p>
       <w:pPr>
-        <w:rPr>
-          <w:lang w:val="en-US"/>
-        </w:rPr>
-      </w:pPr>
+        <w:spacing w:before="0" w:line="240" w:lineRule="auto"/>
+        <w:jc w:val="left"/>
+        <w:rPr>
+          <w:lang w:val="en-US"/>
+        </w:rPr>
+      </w:pPr>
+      <w:r>
+        <w:rPr>
+          <w:lang w:val="en-US"/>
+        </w:rPr>
+        <w:br w:type="page"/>
+      </w:r>
     </w:p>
     <w:p>
       <w:pPr>
@@ -6621,39 +6954,4134 @@
           <w:lang w:val="en-US"/>
         </w:rPr>
       </w:pPr>
-      <w:r>
-        <w:rPr>
-          <w:lang w:val="en-US"/>
-        </w:rPr>
+      <w:bookmarkStart w:id="28" w:name="_Toc453916241"/>
+      <w:r>
+        <w:rPr>
+          <w:lang w:val="en-US"/>
+        </w:rPr>
+        <w:lastRenderedPageBreak/>
         <w:t>List of open bugs</w:t>
       </w:r>
+      <w:bookmarkEnd w:id="28"/>
+    </w:p>
+    <w:tbl>
+      <w:tblPr>
+        <w:tblW w:w="5000" w:type="pct"/>
+        <w:shd w:val="clear" w:color="auto" w:fill="FFFFFF"/>
+        <w:tblCellMar>
+          <w:left w:w="0" w:type="dxa"/>
+          <w:right w:w="0" w:type="dxa"/>
+        </w:tblCellMar>
+        <w:tblLook w:val="04A0" w:firstRow="1" w:lastRow="0" w:firstColumn="1" w:lastColumn="0" w:noHBand="0" w:noVBand="1"/>
+      </w:tblPr>
+      <w:tblGrid>
+        <w:gridCol w:w="1601"/>
+        <w:gridCol w:w="314"/>
+        <w:gridCol w:w="2268"/>
+        <w:gridCol w:w="1722"/>
+        <w:gridCol w:w="2582"/>
+      </w:tblGrid>
+      <w:tr>
+        <w:tc>
+          <w:tcPr>
+            <w:tcW w:w="5000" w:type="pct"/>
+            <w:gridSpan w:val="5"/>
+            <w:tcBorders>
+              <w:top w:val="single" w:sz="6" w:space="0" w:color="CCCCCC"/>
+              <w:left w:val="single" w:sz="6" w:space="0" w:color="CCCCCC"/>
+              <w:bottom w:val="single" w:sz="6" w:space="0" w:color="CCCCCC"/>
+              <w:right w:val="single" w:sz="6" w:space="0" w:color="CCCCCC"/>
+            </w:tcBorders>
+            <w:shd w:val="clear" w:color="auto" w:fill="F0F0F0"/>
+            <w:tcMar>
+              <w:top w:w="30" w:type="dxa"/>
+              <w:left w:w="30" w:type="dxa"/>
+              <w:bottom w:w="30" w:type="dxa"/>
+              <w:right w:w="30" w:type="dxa"/>
+            </w:tcMar>
+            <w:hideMark/>
+          </w:tcPr>
+          <w:p>
+            <w:pPr>
+              <w:spacing w:before="100" w:beforeAutospacing="1" w:after="100" w:afterAutospacing="1" w:line="240" w:lineRule="auto"/>
+              <w:jc w:val="left"/>
+              <w:outlineLvl w:val="2"/>
+              <w:rPr>
+                <w:b/>
+                <w:bCs/>
+                <w:sz w:val="27"/>
+                <w:szCs w:val="27"/>
+              </w:rPr>
+            </w:pPr>
+            <w:r>
+              <w:rPr>
+                <w:b/>
+                <w:bCs/>
+                <w:sz w:val="27"/>
+                <w:szCs w:val="27"/>
+              </w:rPr>
+              <w:t>[KNOW-218] </w:t>
+            </w:r>
+            <w:hyperlink r:id="rId11" w:history="1">
+              <w:r>
+                <w:rPr>
+                  <w:b/>
+                  <w:bCs/>
+                  <w:color w:val="0000FF"/>
+                  <w:sz w:val="27"/>
+                  <w:szCs w:val="27"/>
+                  <w:u w:val="single"/>
+                </w:rPr>
+                <w:t>Öffnen eines Artikels, der bereits gelöscht wurde, leitet auf eine leere Artikelseite ohne Fehlermeldung</w:t>
+              </w:r>
+            </w:hyperlink>
+            <w:r>
+              <w:rPr>
+                <w:b/>
+                <w:bCs/>
+                <w:sz w:val="27"/>
+                <w:szCs w:val="27"/>
+              </w:rPr>
+              <w:t xml:space="preserve"> </w:t>
+            </w:r>
+            <w:r>
+              <w:rPr>
+                <w:sz w:val="16"/>
+                <w:szCs w:val="16"/>
+              </w:rPr>
+              <w:t xml:space="preserve">Erstellt: 14/Jun/16  Aktualisiert: 14/Jun/16 </w:t>
+            </w:r>
+          </w:p>
+        </w:tc>
+      </w:tr>
+      <w:tr>
+        <w:tc>
+          <w:tcPr>
+            <w:tcW w:w="1182" w:type="pct"/>
+            <w:gridSpan w:val="2"/>
+            <w:tcBorders>
+              <w:top w:val="single" w:sz="6" w:space="0" w:color="CCCCCC"/>
+              <w:left w:val="single" w:sz="6" w:space="0" w:color="CCCCCC"/>
+              <w:bottom w:val="single" w:sz="6" w:space="0" w:color="CCCCCC"/>
+              <w:right w:val="single" w:sz="6" w:space="0" w:color="CCCCCC"/>
+            </w:tcBorders>
+            <w:shd w:val="clear" w:color="auto" w:fill="FFFFFF"/>
+            <w:tcMar>
+              <w:top w:w="30" w:type="dxa"/>
+              <w:left w:w="30" w:type="dxa"/>
+              <w:bottom w:w="30" w:type="dxa"/>
+              <w:right w:w="30" w:type="dxa"/>
+            </w:tcMar>
+            <w:hideMark/>
+          </w:tcPr>
+          <w:p>
+            <w:pPr>
+              <w:spacing w:before="0" w:line="240" w:lineRule="auto"/>
+              <w:jc w:val="left"/>
+              <w:rPr>
+                <w:szCs w:val="24"/>
+              </w:rPr>
+            </w:pPr>
+            <w:r>
+              <w:rPr>
+                <w:b/>
+                <w:bCs/>
+                <w:szCs w:val="24"/>
+              </w:rPr>
+              <w:t>Status:</w:t>
+            </w:r>
+          </w:p>
+        </w:tc>
+        <w:tc>
+          <w:tcPr>
+            <w:tcW w:w="3818" w:type="pct"/>
+            <w:gridSpan w:val="3"/>
+            <w:tcBorders>
+              <w:top w:val="single" w:sz="6" w:space="0" w:color="CCCCCC"/>
+              <w:left w:val="single" w:sz="6" w:space="0" w:color="CCCCCC"/>
+              <w:bottom w:val="single" w:sz="6" w:space="0" w:color="CCCCCC"/>
+              <w:right w:val="single" w:sz="6" w:space="0" w:color="CCCCCC"/>
+            </w:tcBorders>
+            <w:shd w:val="clear" w:color="auto" w:fill="FFFFFF"/>
+            <w:tcMar>
+              <w:top w:w="30" w:type="dxa"/>
+              <w:left w:w="30" w:type="dxa"/>
+              <w:bottom w:w="30" w:type="dxa"/>
+              <w:right w:w="30" w:type="dxa"/>
+            </w:tcMar>
+            <w:hideMark/>
+          </w:tcPr>
+          <w:p>
+            <w:pPr>
+              <w:spacing w:before="0" w:line="240" w:lineRule="auto"/>
+              <w:jc w:val="left"/>
+              <w:rPr>
+                <w:szCs w:val="24"/>
+              </w:rPr>
+            </w:pPr>
+            <w:r>
+              <w:rPr>
+                <w:szCs w:val="24"/>
+              </w:rPr>
+              <w:t>Backlog</w:t>
+            </w:r>
+          </w:p>
+        </w:tc>
+      </w:tr>
+      <w:tr>
+        <w:tc>
+          <w:tcPr>
+            <w:tcW w:w="1182" w:type="pct"/>
+            <w:gridSpan w:val="2"/>
+            <w:tcBorders>
+              <w:top w:val="single" w:sz="6" w:space="0" w:color="CCCCCC"/>
+              <w:left w:val="single" w:sz="6" w:space="0" w:color="CCCCCC"/>
+              <w:bottom w:val="single" w:sz="6" w:space="0" w:color="CCCCCC"/>
+              <w:right w:val="single" w:sz="6" w:space="0" w:color="CCCCCC"/>
+            </w:tcBorders>
+            <w:shd w:val="clear" w:color="auto" w:fill="FFFFFF"/>
+            <w:tcMar>
+              <w:top w:w="30" w:type="dxa"/>
+              <w:left w:w="30" w:type="dxa"/>
+              <w:bottom w:w="30" w:type="dxa"/>
+              <w:right w:w="30" w:type="dxa"/>
+            </w:tcMar>
+            <w:hideMark/>
+          </w:tcPr>
+          <w:p>
+            <w:pPr>
+              <w:spacing w:before="0" w:line="240" w:lineRule="auto"/>
+              <w:jc w:val="left"/>
+              <w:rPr>
+                <w:szCs w:val="24"/>
+              </w:rPr>
+            </w:pPr>
+            <w:r>
+              <w:rPr>
+                <w:b/>
+                <w:bCs/>
+                <w:szCs w:val="24"/>
+              </w:rPr>
+              <w:t>Projekt:</w:t>
+            </w:r>
+          </w:p>
+        </w:tc>
+        <w:tc>
+          <w:tcPr>
+            <w:tcW w:w="3818" w:type="pct"/>
+            <w:gridSpan w:val="3"/>
+            <w:tcBorders>
+              <w:top w:val="single" w:sz="6" w:space="0" w:color="CCCCCC"/>
+              <w:left w:val="single" w:sz="6" w:space="0" w:color="CCCCCC"/>
+              <w:bottom w:val="single" w:sz="6" w:space="0" w:color="CCCCCC"/>
+              <w:right w:val="single" w:sz="6" w:space="0" w:color="CCCCCC"/>
+            </w:tcBorders>
+            <w:shd w:val="clear" w:color="auto" w:fill="FFFFFF"/>
+            <w:tcMar>
+              <w:top w:w="30" w:type="dxa"/>
+              <w:left w:w="30" w:type="dxa"/>
+              <w:bottom w:w="30" w:type="dxa"/>
+              <w:right w:w="30" w:type="dxa"/>
+            </w:tcMar>
+            <w:hideMark/>
+          </w:tcPr>
+          <w:p>
+            <w:pPr>
+              <w:spacing w:before="0" w:line="240" w:lineRule="auto"/>
+              <w:jc w:val="left"/>
+              <w:rPr>
+                <w:szCs w:val="24"/>
+              </w:rPr>
+            </w:pPr>
+            <w:hyperlink r:id="rId12" w:history="1">
+              <w:r>
+                <w:rPr>
+                  <w:color w:val="0000FF"/>
+                  <w:szCs w:val="24"/>
+                  <w:u w:val="single"/>
+                </w:rPr>
+                <w:t>Knownana</w:t>
+              </w:r>
+            </w:hyperlink>
+          </w:p>
+        </w:tc>
+      </w:tr>
+      <w:tr>
+        <w:tc>
+          <w:tcPr>
+            <w:tcW w:w="0" w:type="auto"/>
+            <w:gridSpan w:val="2"/>
+            <w:tcBorders>
+              <w:top w:val="single" w:sz="6" w:space="0" w:color="CCCCCC"/>
+              <w:left w:val="single" w:sz="6" w:space="0" w:color="CCCCCC"/>
+              <w:bottom w:val="single" w:sz="6" w:space="0" w:color="CCCCCC"/>
+              <w:right w:val="single" w:sz="6" w:space="0" w:color="CCCCCC"/>
+            </w:tcBorders>
+            <w:shd w:val="clear" w:color="auto" w:fill="FFFFFF"/>
+            <w:tcMar>
+              <w:top w:w="30" w:type="dxa"/>
+              <w:left w:w="30" w:type="dxa"/>
+              <w:bottom w:w="30" w:type="dxa"/>
+              <w:right w:w="30" w:type="dxa"/>
+            </w:tcMar>
+            <w:hideMark/>
+          </w:tcPr>
+          <w:p>
+            <w:pPr>
+              <w:spacing w:before="0" w:line="240" w:lineRule="auto"/>
+              <w:jc w:val="left"/>
+              <w:rPr>
+                <w:szCs w:val="24"/>
+              </w:rPr>
+            </w:pPr>
+            <w:r>
+              <w:rPr>
+                <w:b/>
+                <w:bCs/>
+                <w:szCs w:val="24"/>
+              </w:rPr>
+              <w:t>Komponente(n):</w:t>
+            </w:r>
+          </w:p>
+        </w:tc>
+        <w:tc>
+          <w:tcPr>
+            <w:tcW w:w="0" w:type="auto"/>
+            <w:gridSpan w:val="3"/>
+            <w:tcBorders>
+              <w:top w:val="single" w:sz="6" w:space="0" w:color="CCCCCC"/>
+              <w:left w:val="single" w:sz="6" w:space="0" w:color="CCCCCC"/>
+              <w:bottom w:val="single" w:sz="6" w:space="0" w:color="CCCCCC"/>
+              <w:right w:val="single" w:sz="6" w:space="0" w:color="CCCCCC"/>
+            </w:tcBorders>
+            <w:shd w:val="clear" w:color="auto" w:fill="FFFFFF"/>
+            <w:tcMar>
+              <w:top w:w="30" w:type="dxa"/>
+              <w:left w:w="30" w:type="dxa"/>
+              <w:bottom w:w="30" w:type="dxa"/>
+              <w:right w:w="30" w:type="dxa"/>
+            </w:tcMar>
+            <w:hideMark/>
+          </w:tcPr>
+          <w:p>
+            <w:pPr>
+              <w:spacing w:before="0" w:line="240" w:lineRule="auto"/>
+              <w:jc w:val="left"/>
+              <w:rPr>
+                <w:szCs w:val="24"/>
+              </w:rPr>
+            </w:pPr>
+            <w:hyperlink r:id="rId13" w:tooltip="Frontend - Benutzeroberfläche" w:history="1">
+              <w:r>
+                <w:rPr>
+                  <w:color w:val="0000FF"/>
+                  <w:szCs w:val="24"/>
+                  <w:u w:val="single"/>
+                </w:rPr>
+                <w:t>Frontend</w:t>
+              </w:r>
+            </w:hyperlink>
+            <w:r>
+              <w:rPr>
+                <w:szCs w:val="24"/>
+              </w:rPr>
+              <w:t xml:space="preserve"> </w:t>
+            </w:r>
+          </w:p>
+        </w:tc>
+      </w:tr>
+      <w:tr>
+        <w:tc>
+          <w:tcPr>
+            <w:tcW w:w="0" w:type="auto"/>
+            <w:gridSpan w:val="2"/>
+            <w:tcBorders>
+              <w:top w:val="single" w:sz="6" w:space="0" w:color="CCCCCC"/>
+              <w:left w:val="single" w:sz="6" w:space="0" w:color="CCCCCC"/>
+              <w:bottom w:val="single" w:sz="6" w:space="0" w:color="CCCCCC"/>
+              <w:right w:val="single" w:sz="6" w:space="0" w:color="CCCCCC"/>
+            </w:tcBorders>
+            <w:shd w:val="clear" w:color="auto" w:fill="FFFFFF"/>
+            <w:tcMar>
+              <w:top w:w="30" w:type="dxa"/>
+              <w:left w:w="30" w:type="dxa"/>
+              <w:bottom w:w="30" w:type="dxa"/>
+              <w:right w:w="30" w:type="dxa"/>
+            </w:tcMar>
+            <w:hideMark/>
+          </w:tcPr>
+          <w:p>
+            <w:pPr>
+              <w:spacing w:before="0" w:line="240" w:lineRule="auto"/>
+              <w:jc w:val="left"/>
+              <w:rPr>
+                <w:szCs w:val="24"/>
+              </w:rPr>
+            </w:pPr>
+            <w:r>
+              <w:rPr>
+                <w:b/>
+                <w:bCs/>
+                <w:szCs w:val="24"/>
+              </w:rPr>
+              <w:t>betrifft Version(en):</w:t>
+            </w:r>
+          </w:p>
+        </w:tc>
+        <w:tc>
+          <w:tcPr>
+            <w:tcW w:w="0" w:type="auto"/>
+            <w:gridSpan w:val="3"/>
+            <w:tcBorders>
+              <w:top w:val="single" w:sz="6" w:space="0" w:color="CCCCCC"/>
+              <w:left w:val="single" w:sz="6" w:space="0" w:color="CCCCCC"/>
+              <w:bottom w:val="single" w:sz="6" w:space="0" w:color="CCCCCC"/>
+              <w:right w:val="single" w:sz="6" w:space="0" w:color="CCCCCC"/>
+            </w:tcBorders>
+            <w:shd w:val="clear" w:color="auto" w:fill="FFFFFF"/>
+            <w:tcMar>
+              <w:top w:w="30" w:type="dxa"/>
+              <w:left w:w="30" w:type="dxa"/>
+              <w:bottom w:w="30" w:type="dxa"/>
+              <w:right w:w="30" w:type="dxa"/>
+            </w:tcMar>
+            <w:hideMark/>
+          </w:tcPr>
+          <w:p>
+            <w:pPr>
+              <w:spacing w:before="0" w:line="240" w:lineRule="auto"/>
+              <w:jc w:val="left"/>
+              <w:rPr>
+                <w:szCs w:val="24"/>
+              </w:rPr>
+            </w:pPr>
+            <w:r>
+              <w:rPr>
+                <w:szCs w:val="24"/>
+              </w:rPr>
+              <w:t>0.2</w:t>
+            </w:r>
+          </w:p>
+        </w:tc>
+      </w:tr>
+      <w:tr>
+        <w:tc>
+          <w:tcPr>
+            <w:tcW w:w="0" w:type="auto"/>
+            <w:gridSpan w:val="2"/>
+            <w:tcBorders>
+              <w:top w:val="single" w:sz="6" w:space="0" w:color="CCCCCC"/>
+              <w:left w:val="single" w:sz="6" w:space="0" w:color="CCCCCC"/>
+              <w:bottom w:val="single" w:sz="6" w:space="0" w:color="CCCCCC"/>
+              <w:right w:val="single" w:sz="6" w:space="0" w:color="CCCCCC"/>
+            </w:tcBorders>
+            <w:shd w:val="clear" w:color="auto" w:fill="FFFFFF"/>
+            <w:tcMar>
+              <w:top w:w="30" w:type="dxa"/>
+              <w:left w:w="30" w:type="dxa"/>
+              <w:bottom w:w="30" w:type="dxa"/>
+              <w:right w:w="30" w:type="dxa"/>
+            </w:tcMar>
+            <w:hideMark/>
+          </w:tcPr>
+          <w:p>
+            <w:pPr>
+              <w:spacing w:before="0" w:line="240" w:lineRule="auto"/>
+              <w:jc w:val="left"/>
+              <w:rPr>
+                <w:szCs w:val="24"/>
+              </w:rPr>
+            </w:pPr>
+            <w:r>
+              <w:rPr>
+                <w:b/>
+                <w:bCs/>
+                <w:szCs w:val="24"/>
+              </w:rPr>
+              <w:t>Lösungsversion(en):</w:t>
+            </w:r>
+          </w:p>
+        </w:tc>
+        <w:tc>
+          <w:tcPr>
+            <w:tcW w:w="0" w:type="auto"/>
+            <w:gridSpan w:val="3"/>
+            <w:tcBorders>
+              <w:top w:val="single" w:sz="6" w:space="0" w:color="CCCCCC"/>
+              <w:left w:val="single" w:sz="6" w:space="0" w:color="CCCCCC"/>
+              <w:bottom w:val="single" w:sz="6" w:space="0" w:color="CCCCCC"/>
+              <w:right w:val="single" w:sz="6" w:space="0" w:color="CCCCCC"/>
+            </w:tcBorders>
+            <w:shd w:val="clear" w:color="auto" w:fill="FFFFFF"/>
+            <w:tcMar>
+              <w:top w:w="30" w:type="dxa"/>
+              <w:left w:w="30" w:type="dxa"/>
+              <w:bottom w:w="30" w:type="dxa"/>
+              <w:right w:w="30" w:type="dxa"/>
+            </w:tcMar>
+            <w:hideMark/>
+          </w:tcPr>
+          <w:p>
+            <w:pPr>
+              <w:spacing w:before="0" w:line="240" w:lineRule="auto"/>
+              <w:jc w:val="left"/>
+              <w:rPr>
+                <w:szCs w:val="24"/>
+              </w:rPr>
+            </w:pPr>
+            <w:r>
+              <w:rPr>
+                <w:szCs w:val="24"/>
+              </w:rPr>
+              <w:t>1.0</w:t>
+            </w:r>
+            <w:r>
+              <w:rPr>
+                <w:szCs w:val="24"/>
+              </w:rPr>
+              <w:t xml:space="preserve"> </w:t>
+            </w:r>
+          </w:p>
+        </w:tc>
+      </w:tr>
+      <w:tr>
+        <w:tc>
+          <w:tcPr>
+            <w:tcW w:w="1000" w:type="pct"/>
+            <w:tcBorders>
+              <w:top w:val="single" w:sz="6" w:space="0" w:color="CCCCCC"/>
+              <w:left w:val="single" w:sz="6" w:space="0" w:color="CCCCCC"/>
+              <w:bottom w:val="single" w:sz="6" w:space="0" w:color="CCCCCC"/>
+              <w:right w:val="single" w:sz="6" w:space="0" w:color="CCCCCC"/>
+            </w:tcBorders>
+            <w:shd w:val="clear" w:color="auto" w:fill="F0F0F0"/>
+            <w:tcMar>
+              <w:top w:w="30" w:type="dxa"/>
+              <w:left w:w="30" w:type="dxa"/>
+              <w:bottom w:w="30" w:type="dxa"/>
+              <w:right w:w="30" w:type="dxa"/>
+            </w:tcMar>
+            <w:hideMark/>
+          </w:tcPr>
+          <w:p>
+            <w:pPr>
+              <w:spacing w:before="0" w:line="240" w:lineRule="auto"/>
+              <w:jc w:val="left"/>
+              <w:rPr>
+                <w:szCs w:val="24"/>
+              </w:rPr>
+            </w:pPr>
+            <w:r>
+              <w:rPr>
+                <w:b/>
+                <w:bCs/>
+                <w:szCs w:val="24"/>
+              </w:rPr>
+              <w:t>Typ:</w:t>
+            </w:r>
+            <w:r>
+              <w:rPr>
+                <w:szCs w:val="24"/>
+              </w:rPr>
+              <w:t xml:space="preserve"> </w:t>
+            </w:r>
+          </w:p>
+        </w:tc>
+        <w:tc>
+          <w:tcPr>
+            <w:tcW w:w="1500" w:type="pct"/>
+            <w:gridSpan w:val="2"/>
+            <w:tcBorders>
+              <w:top w:val="single" w:sz="6" w:space="0" w:color="CCCCCC"/>
+              <w:left w:val="single" w:sz="6" w:space="0" w:color="CCCCCC"/>
+              <w:bottom w:val="single" w:sz="6" w:space="0" w:color="CCCCCC"/>
+              <w:right w:val="single" w:sz="6" w:space="0" w:color="CCCCCC"/>
+            </w:tcBorders>
+            <w:shd w:val="clear" w:color="auto" w:fill="FFFFFF"/>
+            <w:tcMar>
+              <w:top w:w="30" w:type="dxa"/>
+              <w:left w:w="30" w:type="dxa"/>
+              <w:bottom w:w="30" w:type="dxa"/>
+              <w:right w:w="30" w:type="dxa"/>
+            </w:tcMar>
+            <w:hideMark/>
+          </w:tcPr>
+          <w:p>
+            <w:pPr>
+              <w:spacing w:before="0" w:line="240" w:lineRule="auto"/>
+              <w:jc w:val="left"/>
+              <w:rPr>
+                <w:szCs w:val="24"/>
+              </w:rPr>
+            </w:pPr>
+            <w:r>
+              <w:rPr>
+                <w:szCs w:val="24"/>
+              </w:rPr>
+              <w:t xml:space="preserve">Bug </w:t>
+            </w:r>
+          </w:p>
+        </w:tc>
+        <w:tc>
+          <w:tcPr>
+            <w:tcW w:w="0" w:type="auto"/>
+            <w:tcBorders>
+              <w:top w:val="single" w:sz="6" w:space="0" w:color="CCCCCC"/>
+              <w:left w:val="single" w:sz="6" w:space="0" w:color="CCCCCC"/>
+              <w:bottom w:val="single" w:sz="6" w:space="0" w:color="CCCCCC"/>
+              <w:right w:val="single" w:sz="6" w:space="0" w:color="CCCCCC"/>
+            </w:tcBorders>
+            <w:shd w:val="clear" w:color="auto" w:fill="F0F0F0"/>
+            <w:tcMar>
+              <w:top w:w="30" w:type="dxa"/>
+              <w:left w:w="30" w:type="dxa"/>
+              <w:bottom w:w="30" w:type="dxa"/>
+              <w:right w:w="30" w:type="dxa"/>
+            </w:tcMar>
+            <w:hideMark/>
+          </w:tcPr>
+          <w:p>
+            <w:pPr>
+              <w:spacing w:before="0" w:line="240" w:lineRule="auto"/>
+              <w:jc w:val="left"/>
+              <w:rPr>
+                <w:szCs w:val="24"/>
+              </w:rPr>
+            </w:pPr>
+            <w:r>
+              <w:rPr>
+                <w:b/>
+                <w:bCs/>
+                <w:szCs w:val="24"/>
+              </w:rPr>
+              <w:t>Priorität:</w:t>
+            </w:r>
+            <w:r>
+              <w:rPr>
+                <w:szCs w:val="24"/>
+              </w:rPr>
+              <w:t xml:space="preserve"> </w:t>
+            </w:r>
+          </w:p>
+        </w:tc>
+        <w:tc>
+          <w:tcPr>
+            <w:tcW w:w="0" w:type="auto"/>
+            <w:tcBorders>
+              <w:top w:val="single" w:sz="6" w:space="0" w:color="CCCCCC"/>
+              <w:left w:val="single" w:sz="6" w:space="0" w:color="CCCCCC"/>
+              <w:bottom w:val="single" w:sz="6" w:space="0" w:color="CCCCCC"/>
+              <w:right w:val="single" w:sz="6" w:space="0" w:color="CCCCCC"/>
+            </w:tcBorders>
+            <w:shd w:val="clear" w:color="auto" w:fill="FFFFFF"/>
+            <w:noWrap/>
+            <w:tcMar>
+              <w:top w:w="30" w:type="dxa"/>
+              <w:left w:w="30" w:type="dxa"/>
+              <w:bottom w:w="30" w:type="dxa"/>
+              <w:right w:w="30" w:type="dxa"/>
+            </w:tcMar>
+            <w:hideMark/>
+          </w:tcPr>
+          <w:p>
+            <w:pPr>
+              <w:spacing w:before="0" w:line="240" w:lineRule="auto"/>
+              <w:jc w:val="left"/>
+              <w:rPr>
+                <w:szCs w:val="24"/>
+              </w:rPr>
+            </w:pPr>
+            <w:r>
+              <w:rPr>
+                <w:szCs w:val="24"/>
+              </w:rPr>
+              <w:t xml:space="preserve">Medium </w:t>
+            </w:r>
+          </w:p>
+        </w:tc>
+      </w:tr>
+      <w:tr>
+        <w:tc>
+          <w:tcPr>
+            <w:tcW w:w="1000" w:type="pct"/>
+            <w:tcBorders>
+              <w:top w:val="single" w:sz="6" w:space="0" w:color="CCCCCC"/>
+              <w:left w:val="single" w:sz="6" w:space="0" w:color="CCCCCC"/>
+              <w:bottom w:val="single" w:sz="6" w:space="0" w:color="CCCCCC"/>
+              <w:right w:val="single" w:sz="6" w:space="0" w:color="CCCCCC"/>
+            </w:tcBorders>
+            <w:shd w:val="clear" w:color="auto" w:fill="F0F0F0"/>
+            <w:tcMar>
+              <w:top w:w="30" w:type="dxa"/>
+              <w:left w:w="30" w:type="dxa"/>
+              <w:bottom w:w="30" w:type="dxa"/>
+              <w:right w:w="30" w:type="dxa"/>
+            </w:tcMar>
+            <w:hideMark/>
+          </w:tcPr>
+          <w:p>
+            <w:pPr>
+              <w:spacing w:before="0" w:line="240" w:lineRule="auto"/>
+              <w:jc w:val="left"/>
+              <w:rPr>
+                <w:szCs w:val="24"/>
+              </w:rPr>
+            </w:pPr>
+            <w:r>
+              <w:rPr>
+                <w:b/>
+                <w:bCs/>
+                <w:szCs w:val="24"/>
+              </w:rPr>
+              <w:t>Autor:</w:t>
+            </w:r>
+            <w:r>
+              <w:rPr>
+                <w:szCs w:val="24"/>
+              </w:rPr>
+              <w:t xml:space="preserve"> </w:t>
+            </w:r>
+          </w:p>
+        </w:tc>
+        <w:tc>
+          <w:tcPr>
+            <w:tcW w:w="1500" w:type="pct"/>
+            <w:gridSpan w:val="2"/>
+            <w:tcBorders>
+              <w:top w:val="single" w:sz="6" w:space="0" w:color="CCCCCC"/>
+              <w:left w:val="single" w:sz="6" w:space="0" w:color="CCCCCC"/>
+              <w:bottom w:val="single" w:sz="6" w:space="0" w:color="CCCCCC"/>
+              <w:right w:val="single" w:sz="6" w:space="0" w:color="CCCCCC"/>
+            </w:tcBorders>
+            <w:shd w:val="clear" w:color="auto" w:fill="FFFFFF"/>
+            <w:tcMar>
+              <w:top w:w="30" w:type="dxa"/>
+              <w:left w:w="30" w:type="dxa"/>
+              <w:bottom w:w="30" w:type="dxa"/>
+              <w:right w:w="30" w:type="dxa"/>
+            </w:tcMar>
+            <w:hideMark/>
+          </w:tcPr>
+          <w:p>
+            <w:pPr>
+              <w:spacing w:before="0" w:line="240" w:lineRule="auto"/>
+              <w:jc w:val="left"/>
+              <w:rPr>
+                <w:szCs w:val="24"/>
+              </w:rPr>
+            </w:pPr>
+            <w:hyperlink r:id="rId14" w:history="1">
+              <w:r>
+                <w:rPr>
+                  <w:color w:val="0000FF"/>
+                  <w:szCs w:val="24"/>
+                  <w:u w:val="single"/>
+                </w:rPr>
+                <w:t>Rimac Valdez</w:t>
+              </w:r>
+            </w:hyperlink>
+            <w:r>
+              <w:rPr>
+                <w:szCs w:val="24"/>
+              </w:rPr>
+              <w:t xml:space="preserve"> </w:t>
+            </w:r>
+          </w:p>
+        </w:tc>
+        <w:tc>
+          <w:tcPr>
+            <w:tcW w:w="1000" w:type="pct"/>
+            <w:tcBorders>
+              <w:top w:val="single" w:sz="6" w:space="0" w:color="CCCCCC"/>
+              <w:left w:val="single" w:sz="6" w:space="0" w:color="CCCCCC"/>
+              <w:bottom w:val="single" w:sz="6" w:space="0" w:color="CCCCCC"/>
+              <w:right w:val="single" w:sz="6" w:space="0" w:color="CCCCCC"/>
+            </w:tcBorders>
+            <w:shd w:val="clear" w:color="auto" w:fill="F0F0F0"/>
+            <w:tcMar>
+              <w:top w:w="30" w:type="dxa"/>
+              <w:left w:w="30" w:type="dxa"/>
+              <w:bottom w:w="30" w:type="dxa"/>
+              <w:right w:w="30" w:type="dxa"/>
+            </w:tcMar>
+            <w:hideMark/>
+          </w:tcPr>
+          <w:p>
+            <w:pPr>
+              <w:spacing w:before="0" w:line="240" w:lineRule="auto"/>
+              <w:jc w:val="left"/>
+              <w:rPr>
+                <w:szCs w:val="24"/>
+              </w:rPr>
+            </w:pPr>
+            <w:r>
+              <w:rPr>
+                <w:b/>
+                <w:bCs/>
+                <w:szCs w:val="24"/>
+              </w:rPr>
+              <w:t>Bearbeiter:</w:t>
+            </w:r>
+            <w:r>
+              <w:rPr>
+                <w:szCs w:val="24"/>
+              </w:rPr>
+              <w:t xml:space="preserve"> </w:t>
+            </w:r>
+          </w:p>
+        </w:tc>
+        <w:tc>
+          <w:tcPr>
+            <w:tcW w:w="1500" w:type="pct"/>
+            <w:tcBorders>
+              <w:top w:val="single" w:sz="6" w:space="0" w:color="CCCCCC"/>
+              <w:left w:val="single" w:sz="6" w:space="0" w:color="CCCCCC"/>
+              <w:bottom w:val="single" w:sz="6" w:space="0" w:color="CCCCCC"/>
+              <w:right w:val="single" w:sz="6" w:space="0" w:color="CCCCCC"/>
+            </w:tcBorders>
+            <w:shd w:val="clear" w:color="auto" w:fill="FFFFFF"/>
+            <w:noWrap/>
+            <w:tcMar>
+              <w:top w:w="30" w:type="dxa"/>
+              <w:left w:w="30" w:type="dxa"/>
+              <w:bottom w:w="30" w:type="dxa"/>
+              <w:right w:w="30" w:type="dxa"/>
+            </w:tcMar>
+            <w:hideMark/>
+          </w:tcPr>
+          <w:p>
+            <w:pPr>
+              <w:spacing w:before="0" w:line="240" w:lineRule="auto"/>
+              <w:jc w:val="left"/>
+              <w:rPr>
+                <w:szCs w:val="24"/>
+              </w:rPr>
+            </w:pPr>
+            <w:hyperlink r:id="rId15" w:history="1">
+              <w:r>
+                <w:rPr>
+                  <w:color w:val="0000FF"/>
+                  <w:szCs w:val="24"/>
+                  <w:u w:val="single"/>
+                </w:rPr>
+                <w:t>Christoph Brutscher</w:t>
+              </w:r>
+            </w:hyperlink>
+            <w:r>
+              <w:rPr>
+                <w:szCs w:val="24"/>
+              </w:rPr>
+              <w:t xml:space="preserve"> </w:t>
+            </w:r>
+          </w:p>
+        </w:tc>
+      </w:tr>
+      <w:tr>
+        <w:tc>
+          <w:tcPr>
+            <w:tcW w:w="1000" w:type="pct"/>
+            <w:tcBorders>
+              <w:top w:val="single" w:sz="6" w:space="0" w:color="CCCCCC"/>
+              <w:left w:val="single" w:sz="6" w:space="0" w:color="CCCCCC"/>
+              <w:bottom w:val="single" w:sz="6" w:space="0" w:color="CCCCCC"/>
+              <w:right w:val="single" w:sz="6" w:space="0" w:color="CCCCCC"/>
+            </w:tcBorders>
+            <w:shd w:val="clear" w:color="auto" w:fill="F0F0F0"/>
+            <w:tcMar>
+              <w:top w:w="30" w:type="dxa"/>
+              <w:left w:w="30" w:type="dxa"/>
+              <w:bottom w:w="30" w:type="dxa"/>
+              <w:right w:w="30" w:type="dxa"/>
+            </w:tcMar>
+            <w:hideMark/>
+          </w:tcPr>
+          <w:p>
+            <w:pPr>
+              <w:spacing w:before="0" w:line="240" w:lineRule="auto"/>
+              <w:jc w:val="left"/>
+              <w:rPr>
+                <w:szCs w:val="24"/>
+              </w:rPr>
+            </w:pPr>
+            <w:r>
+              <w:rPr>
+                <w:b/>
+                <w:bCs/>
+                <w:szCs w:val="24"/>
+              </w:rPr>
+              <w:t>Lösung:</w:t>
+            </w:r>
+            <w:r>
+              <w:rPr>
+                <w:szCs w:val="24"/>
+              </w:rPr>
+              <w:t xml:space="preserve"> </w:t>
+            </w:r>
+          </w:p>
+        </w:tc>
+        <w:tc>
+          <w:tcPr>
+            <w:tcW w:w="1500" w:type="pct"/>
+            <w:gridSpan w:val="2"/>
+            <w:tcBorders>
+              <w:top w:val="single" w:sz="6" w:space="0" w:color="CCCCCC"/>
+              <w:left w:val="single" w:sz="6" w:space="0" w:color="CCCCCC"/>
+              <w:bottom w:val="single" w:sz="6" w:space="0" w:color="CCCCCC"/>
+              <w:right w:val="single" w:sz="6" w:space="0" w:color="CCCCCC"/>
+            </w:tcBorders>
+            <w:shd w:val="clear" w:color="auto" w:fill="FFFFFF"/>
+            <w:noWrap/>
+            <w:tcMar>
+              <w:top w:w="30" w:type="dxa"/>
+              <w:left w:w="30" w:type="dxa"/>
+              <w:bottom w:w="30" w:type="dxa"/>
+              <w:right w:w="30" w:type="dxa"/>
+            </w:tcMar>
+            <w:hideMark/>
+          </w:tcPr>
+          <w:p>
+            <w:pPr>
+              <w:spacing w:before="0" w:line="240" w:lineRule="auto"/>
+              <w:jc w:val="left"/>
+              <w:rPr>
+                <w:szCs w:val="24"/>
+              </w:rPr>
+            </w:pPr>
+            <w:r>
+              <w:rPr>
+                <w:szCs w:val="24"/>
+              </w:rPr>
+              <w:t xml:space="preserve">Nicht erledigt </w:t>
+            </w:r>
+          </w:p>
+        </w:tc>
+        <w:tc>
+          <w:tcPr>
+            <w:tcW w:w="1000" w:type="pct"/>
+            <w:tcBorders>
+              <w:top w:val="single" w:sz="6" w:space="0" w:color="CCCCCC"/>
+              <w:left w:val="single" w:sz="6" w:space="0" w:color="CCCCCC"/>
+              <w:bottom w:val="single" w:sz="6" w:space="0" w:color="CCCCCC"/>
+              <w:right w:val="single" w:sz="6" w:space="0" w:color="CCCCCC"/>
+            </w:tcBorders>
+            <w:shd w:val="clear" w:color="auto" w:fill="F0F0F0"/>
+            <w:tcMar>
+              <w:top w:w="30" w:type="dxa"/>
+              <w:left w:w="30" w:type="dxa"/>
+              <w:bottom w:w="30" w:type="dxa"/>
+              <w:right w:w="30" w:type="dxa"/>
+            </w:tcMar>
+            <w:hideMark/>
+          </w:tcPr>
+          <w:p>
+            <w:pPr>
+              <w:spacing w:before="0" w:line="240" w:lineRule="auto"/>
+              <w:jc w:val="left"/>
+              <w:rPr>
+                <w:szCs w:val="24"/>
+              </w:rPr>
+            </w:pPr>
+            <w:r>
+              <w:rPr>
+                <w:b/>
+                <w:bCs/>
+                <w:szCs w:val="24"/>
+              </w:rPr>
+              <w:t>Stimmen:</w:t>
+            </w:r>
+            <w:r>
+              <w:rPr>
+                <w:szCs w:val="24"/>
+              </w:rPr>
+              <w:t xml:space="preserve"> </w:t>
+            </w:r>
+          </w:p>
+        </w:tc>
+        <w:tc>
+          <w:tcPr>
+            <w:tcW w:w="1500" w:type="pct"/>
+            <w:tcBorders>
+              <w:top w:val="single" w:sz="6" w:space="0" w:color="CCCCCC"/>
+              <w:left w:val="single" w:sz="6" w:space="0" w:color="CCCCCC"/>
+              <w:bottom w:val="single" w:sz="6" w:space="0" w:color="CCCCCC"/>
+              <w:right w:val="single" w:sz="6" w:space="0" w:color="CCCCCC"/>
+            </w:tcBorders>
+            <w:shd w:val="clear" w:color="auto" w:fill="FFFFFF"/>
+            <w:noWrap/>
+            <w:tcMar>
+              <w:top w:w="30" w:type="dxa"/>
+              <w:left w:w="30" w:type="dxa"/>
+              <w:bottom w:w="30" w:type="dxa"/>
+              <w:right w:w="30" w:type="dxa"/>
+            </w:tcMar>
+            <w:hideMark/>
+          </w:tcPr>
+          <w:p>
+            <w:pPr>
+              <w:spacing w:before="0" w:line="240" w:lineRule="auto"/>
+              <w:jc w:val="left"/>
+              <w:rPr>
+                <w:szCs w:val="24"/>
+              </w:rPr>
+            </w:pPr>
+            <w:r>
+              <w:rPr>
+                <w:szCs w:val="24"/>
+              </w:rPr>
+              <w:t xml:space="preserve">0 </w:t>
+            </w:r>
+          </w:p>
+        </w:tc>
+      </w:tr>
+      <w:tr>
+        <w:tc>
+          <w:tcPr>
+            <w:tcW w:w="1000" w:type="pct"/>
+            <w:tcBorders>
+              <w:top w:val="single" w:sz="6" w:space="0" w:color="CCCCCC"/>
+              <w:left w:val="single" w:sz="6" w:space="0" w:color="CCCCCC"/>
+              <w:bottom w:val="single" w:sz="6" w:space="0" w:color="CCCCCC"/>
+              <w:right w:val="single" w:sz="6" w:space="0" w:color="CCCCCC"/>
+            </w:tcBorders>
+            <w:shd w:val="clear" w:color="auto" w:fill="F0F0F0"/>
+            <w:tcMar>
+              <w:top w:w="30" w:type="dxa"/>
+              <w:left w:w="30" w:type="dxa"/>
+              <w:bottom w:w="30" w:type="dxa"/>
+              <w:right w:w="30" w:type="dxa"/>
+            </w:tcMar>
+          </w:tcPr>
+          <w:p>
+            <w:pPr>
+              <w:spacing w:before="0" w:line="240" w:lineRule="auto"/>
+              <w:jc w:val="left"/>
+              <w:rPr>
+                <w:b/>
+                <w:bCs/>
+                <w:szCs w:val="24"/>
+              </w:rPr>
+            </w:pPr>
+            <w:r>
+              <w:rPr>
+                <w:b/>
+                <w:bCs/>
+                <w:szCs w:val="24"/>
+              </w:rPr>
+              <w:t>Beschreibung</w:t>
+            </w:r>
+          </w:p>
+        </w:tc>
+        <w:tc>
+          <w:tcPr>
+            <w:tcW w:w="4000" w:type="pct"/>
+            <w:gridSpan w:val="4"/>
+            <w:tcBorders>
+              <w:top w:val="single" w:sz="6" w:space="0" w:color="CCCCCC"/>
+              <w:left w:val="single" w:sz="6" w:space="0" w:color="CCCCCC"/>
+              <w:bottom w:val="single" w:sz="6" w:space="0" w:color="CCCCCC"/>
+              <w:right w:val="single" w:sz="6" w:space="0" w:color="CCCCCC"/>
+            </w:tcBorders>
+            <w:shd w:val="clear" w:color="auto" w:fill="FFFFFF"/>
+            <w:noWrap/>
+            <w:tcMar>
+              <w:top w:w="30" w:type="dxa"/>
+              <w:left w:w="30" w:type="dxa"/>
+              <w:bottom w:w="30" w:type="dxa"/>
+              <w:right w:w="30" w:type="dxa"/>
+            </w:tcMar>
+          </w:tcPr>
+          <w:p>
+            <w:pPr>
+              <w:pStyle w:val="StandardWeb"/>
+            </w:pPr>
+            <w:r>
+              <w:t xml:space="preserve">Der Benutzer erhält kein direktes Feedback, warum der Artikel leer ist. </w:t>
+            </w:r>
+            <w:r>
+              <w:br/>
+              <w:t>Toast mit "No article found" oder ähnliches wäre gut.</w:t>
+            </w:r>
+          </w:p>
+        </w:tc>
+      </w:tr>
+    </w:tbl>
+    <w:p/>
+    <w:tbl>
+      <w:tblPr>
+        <w:tblW w:w="5000" w:type="pct"/>
+        <w:shd w:val="clear" w:color="auto" w:fill="FFFFFF"/>
+        <w:tblCellMar>
+          <w:left w:w="0" w:type="dxa"/>
+          <w:right w:w="0" w:type="dxa"/>
+        </w:tblCellMar>
+        <w:tblLook w:val="04A0" w:firstRow="1" w:lastRow="0" w:firstColumn="1" w:lastColumn="0" w:noHBand="0" w:noVBand="1"/>
+      </w:tblPr>
+      <w:tblGrid>
+        <w:gridCol w:w="1698"/>
+        <w:gridCol w:w="309"/>
+        <w:gridCol w:w="2237"/>
+        <w:gridCol w:w="1697"/>
+        <w:gridCol w:w="2546"/>
+      </w:tblGrid>
+      <w:tr>
+        <w:tc>
+          <w:tcPr>
+            <w:tcW w:w="5000" w:type="pct"/>
+            <w:gridSpan w:val="5"/>
+            <w:tcBorders>
+              <w:top w:val="single" w:sz="6" w:space="0" w:color="CCCCCC"/>
+              <w:left w:val="single" w:sz="6" w:space="0" w:color="CCCCCC"/>
+              <w:bottom w:val="single" w:sz="6" w:space="0" w:color="CCCCCC"/>
+              <w:right w:val="single" w:sz="6" w:space="0" w:color="CCCCCC"/>
+            </w:tcBorders>
+            <w:shd w:val="clear" w:color="auto" w:fill="F0F0F0"/>
+            <w:tcMar>
+              <w:top w:w="30" w:type="dxa"/>
+              <w:left w:w="30" w:type="dxa"/>
+              <w:bottom w:w="30" w:type="dxa"/>
+              <w:right w:w="30" w:type="dxa"/>
+            </w:tcMar>
+            <w:hideMark/>
+          </w:tcPr>
+          <w:p>
+            <w:pPr>
+              <w:spacing w:before="100" w:beforeAutospacing="1" w:after="100" w:afterAutospacing="1" w:line="240" w:lineRule="auto"/>
+              <w:jc w:val="left"/>
+              <w:outlineLvl w:val="2"/>
+              <w:rPr>
+                <w:b/>
+                <w:bCs/>
+                <w:sz w:val="27"/>
+                <w:szCs w:val="27"/>
+              </w:rPr>
+            </w:pPr>
+            <w:r>
+              <w:rPr>
+                <w:b/>
+                <w:bCs/>
+                <w:sz w:val="27"/>
+                <w:szCs w:val="27"/>
+              </w:rPr>
+              <w:t>[KNOW-217] </w:t>
+            </w:r>
+            <w:hyperlink r:id="rId16" w:history="1">
+              <w:r>
+                <w:rPr>
+                  <w:b/>
+                  <w:bCs/>
+                  <w:color w:val="0000FF"/>
+                  <w:sz w:val="27"/>
+                  <w:szCs w:val="27"/>
+                  <w:u w:val="single"/>
+                </w:rPr>
+                <w:t>Der Inhalt von secured pdf dateien kann nicht geparst werden.</w:t>
+              </w:r>
+            </w:hyperlink>
+            <w:r>
+              <w:rPr>
+                <w:b/>
+                <w:bCs/>
+                <w:sz w:val="27"/>
+                <w:szCs w:val="27"/>
+              </w:rPr>
+              <w:t xml:space="preserve"> </w:t>
+            </w:r>
+            <w:r>
+              <w:rPr>
+                <w:sz w:val="16"/>
+                <w:szCs w:val="16"/>
+              </w:rPr>
+              <w:t xml:space="preserve">Erstellt: 14/Jun/16  Aktualisiert: 16/Jun/16 </w:t>
+            </w:r>
+          </w:p>
+        </w:tc>
+      </w:tr>
+      <w:tr>
+        <w:tc>
+          <w:tcPr>
+            <w:tcW w:w="1182" w:type="pct"/>
+            <w:gridSpan w:val="2"/>
+            <w:tcBorders>
+              <w:top w:val="single" w:sz="6" w:space="0" w:color="CCCCCC"/>
+              <w:left w:val="single" w:sz="6" w:space="0" w:color="CCCCCC"/>
+              <w:bottom w:val="single" w:sz="6" w:space="0" w:color="CCCCCC"/>
+              <w:right w:val="single" w:sz="6" w:space="0" w:color="CCCCCC"/>
+            </w:tcBorders>
+            <w:shd w:val="clear" w:color="auto" w:fill="FFFFFF"/>
+            <w:tcMar>
+              <w:top w:w="30" w:type="dxa"/>
+              <w:left w:w="30" w:type="dxa"/>
+              <w:bottom w:w="30" w:type="dxa"/>
+              <w:right w:w="30" w:type="dxa"/>
+            </w:tcMar>
+            <w:hideMark/>
+          </w:tcPr>
+          <w:p>
+            <w:pPr>
+              <w:spacing w:before="0" w:line="240" w:lineRule="auto"/>
+              <w:jc w:val="left"/>
+              <w:rPr>
+                <w:szCs w:val="24"/>
+              </w:rPr>
+            </w:pPr>
+            <w:r>
+              <w:rPr>
+                <w:b/>
+                <w:bCs/>
+                <w:szCs w:val="24"/>
+              </w:rPr>
+              <w:t>Status:</w:t>
+            </w:r>
+          </w:p>
+        </w:tc>
+        <w:tc>
+          <w:tcPr>
+            <w:tcW w:w="3818" w:type="pct"/>
+            <w:gridSpan w:val="3"/>
+            <w:tcBorders>
+              <w:top w:val="single" w:sz="6" w:space="0" w:color="CCCCCC"/>
+              <w:left w:val="single" w:sz="6" w:space="0" w:color="CCCCCC"/>
+              <w:bottom w:val="single" w:sz="6" w:space="0" w:color="CCCCCC"/>
+              <w:right w:val="single" w:sz="6" w:space="0" w:color="CCCCCC"/>
+            </w:tcBorders>
+            <w:shd w:val="clear" w:color="auto" w:fill="FFFFFF"/>
+            <w:tcMar>
+              <w:top w:w="30" w:type="dxa"/>
+              <w:left w:w="30" w:type="dxa"/>
+              <w:bottom w:w="30" w:type="dxa"/>
+              <w:right w:w="30" w:type="dxa"/>
+            </w:tcMar>
+            <w:hideMark/>
+          </w:tcPr>
+          <w:p>
+            <w:pPr>
+              <w:spacing w:before="0" w:line="240" w:lineRule="auto"/>
+              <w:jc w:val="left"/>
+              <w:rPr>
+                <w:szCs w:val="24"/>
+              </w:rPr>
+            </w:pPr>
+            <w:r>
+              <w:rPr>
+                <w:szCs w:val="24"/>
+              </w:rPr>
+              <w:t>Backlog</w:t>
+            </w:r>
+          </w:p>
+        </w:tc>
+      </w:tr>
+      <w:tr>
+        <w:tc>
+          <w:tcPr>
+            <w:tcW w:w="1182" w:type="pct"/>
+            <w:gridSpan w:val="2"/>
+            <w:tcBorders>
+              <w:top w:val="single" w:sz="6" w:space="0" w:color="CCCCCC"/>
+              <w:left w:val="single" w:sz="6" w:space="0" w:color="CCCCCC"/>
+              <w:bottom w:val="single" w:sz="6" w:space="0" w:color="CCCCCC"/>
+              <w:right w:val="single" w:sz="6" w:space="0" w:color="CCCCCC"/>
+            </w:tcBorders>
+            <w:shd w:val="clear" w:color="auto" w:fill="FFFFFF"/>
+            <w:tcMar>
+              <w:top w:w="30" w:type="dxa"/>
+              <w:left w:w="30" w:type="dxa"/>
+              <w:bottom w:w="30" w:type="dxa"/>
+              <w:right w:w="30" w:type="dxa"/>
+            </w:tcMar>
+            <w:hideMark/>
+          </w:tcPr>
+          <w:p>
+            <w:pPr>
+              <w:spacing w:before="0" w:line="240" w:lineRule="auto"/>
+              <w:jc w:val="left"/>
+              <w:rPr>
+                <w:szCs w:val="24"/>
+              </w:rPr>
+            </w:pPr>
+            <w:r>
+              <w:rPr>
+                <w:b/>
+                <w:bCs/>
+                <w:szCs w:val="24"/>
+              </w:rPr>
+              <w:t>Projekt:</w:t>
+            </w:r>
+          </w:p>
+        </w:tc>
+        <w:tc>
+          <w:tcPr>
+            <w:tcW w:w="3818" w:type="pct"/>
+            <w:gridSpan w:val="3"/>
+            <w:tcBorders>
+              <w:top w:val="single" w:sz="6" w:space="0" w:color="CCCCCC"/>
+              <w:left w:val="single" w:sz="6" w:space="0" w:color="CCCCCC"/>
+              <w:bottom w:val="single" w:sz="6" w:space="0" w:color="CCCCCC"/>
+              <w:right w:val="single" w:sz="6" w:space="0" w:color="CCCCCC"/>
+            </w:tcBorders>
+            <w:shd w:val="clear" w:color="auto" w:fill="FFFFFF"/>
+            <w:tcMar>
+              <w:top w:w="30" w:type="dxa"/>
+              <w:left w:w="30" w:type="dxa"/>
+              <w:bottom w:w="30" w:type="dxa"/>
+              <w:right w:w="30" w:type="dxa"/>
+            </w:tcMar>
+            <w:hideMark/>
+          </w:tcPr>
+          <w:p>
+            <w:pPr>
+              <w:spacing w:before="0" w:line="240" w:lineRule="auto"/>
+              <w:jc w:val="left"/>
+              <w:rPr>
+                <w:szCs w:val="24"/>
+              </w:rPr>
+            </w:pPr>
+            <w:hyperlink r:id="rId17" w:history="1">
+              <w:r>
+                <w:rPr>
+                  <w:color w:val="0000FF"/>
+                  <w:szCs w:val="24"/>
+                  <w:u w:val="single"/>
+                </w:rPr>
+                <w:t>Knownana</w:t>
+              </w:r>
+            </w:hyperlink>
+          </w:p>
+        </w:tc>
+      </w:tr>
+      <w:tr>
+        <w:tc>
+          <w:tcPr>
+            <w:tcW w:w="0" w:type="auto"/>
+            <w:gridSpan w:val="2"/>
+            <w:tcBorders>
+              <w:top w:val="single" w:sz="6" w:space="0" w:color="CCCCCC"/>
+              <w:left w:val="single" w:sz="6" w:space="0" w:color="CCCCCC"/>
+              <w:bottom w:val="single" w:sz="6" w:space="0" w:color="CCCCCC"/>
+              <w:right w:val="single" w:sz="6" w:space="0" w:color="CCCCCC"/>
+            </w:tcBorders>
+            <w:shd w:val="clear" w:color="auto" w:fill="FFFFFF"/>
+            <w:tcMar>
+              <w:top w:w="30" w:type="dxa"/>
+              <w:left w:w="30" w:type="dxa"/>
+              <w:bottom w:w="30" w:type="dxa"/>
+              <w:right w:w="30" w:type="dxa"/>
+            </w:tcMar>
+            <w:hideMark/>
+          </w:tcPr>
+          <w:p>
+            <w:pPr>
+              <w:spacing w:before="0" w:line="240" w:lineRule="auto"/>
+              <w:jc w:val="left"/>
+              <w:rPr>
+                <w:szCs w:val="24"/>
+              </w:rPr>
+            </w:pPr>
+            <w:r>
+              <w:rPr>
+                <w:b/>
+                <w:bCs/>
+                <w:szCs w:val="24"/>
+              </w:rPr>
+              <w:t>Komponente(n):</w:t>
+            </w:r>
+          </w:p>
+        </w:tc>
+        <w:tc>
+          <w:tcPr>
+            <w:tcW w:w="0" w:type="auto"/>
+            <w:gridSpan w:val="3"/>
+            <w:tcBorders>
+              <w:top w:val="single" w:sz="6" w:space="0" w:color="CCCCCC"/>
+              <w:left w:val="single" w:sz="6" w:space="0" w:color="CCCCCC"/>
+              <w:bottom w:val="single" w:sz="6" w:space="0" w:color="CCCCCC"/>
+              <w:right w:val="single" w:sz="6" w:space="0" w:color="CCCCCC"/>
+            </w:tcBorders>
+            <w:shd w:val="clear" w:color="auto" w:fill="FFFFFF"/>
+            <w:tcMar>
+              <w:top w:w="30" w:type="dxa"/>
+              <w:left w:w="30" w:type="dxa"/>
+              <w:bottom w:w="30" w:type="dxa"/>
+              <w:right w:w="30" w:type="dxa"/>
+            </w:tcMar>
+            <w:hideMark/>
+          </w:tcPr>
+          <w:p>
+            <w:pPr>
+              <w:spacing w:before="0" w:line="240" w:lineRule="auto"/>
+              <w:jc w:val="left"/>
+              <w:rPr>
+                <w:szCs w:val="24"/>
+              </w:rPr>
+            </w:pPr>
+            <w:hyperlink r:id="rId18" w:tooltip="Backend - Businesslogik" w:history="1">
+              <w:r>
+                <w:rPr>
+                  <w:color w:val="0000FF"/>
+                  <w:szCs w:val="24"/>
+                  <w:u w:val="single"/>
+                </w:rPr>
+                <w:t>Backend</w:t>
+              </w:r>
+            </w:hyperlink>
+            <w:r>
+              <w:rPr>
+                <w:szCs w:val="24"/>
+              </w:rPr>
+              <w:t xml:space="preserve"> </w:t>
+            </w:r>
+          </w:p>
+        </w:tc>
+      </w:tr>
+      <w:tr>
+        <w:tc>
+          <w:tcPr>
+            <w:tcW w:w="0" w:type="auto"/>
+            <w:gridSpan w:val="2"/>
+            <w:tcBorders>
+              <w:top w:val="single" w:sz="6" w:space="0" w:color="CCCCCC"/>
+              <w:left w:val="single" w:sz="6" w:space="0" w:color="CCCCCC"/>
+              <w:bottom w:val="single" w:sz="6" w:space="0" w:color="CCCCCC"/>
+              <w:right w:val="single" w:sz="6" w:space="0" w:color="CCCCCC"/>
+            </w:tcBorders>
+            <w:shd w:val="clear" w:color="auto" w:fill="FFFFFF"/>
+            <w:tcMar>
+              <w:top w:w="30" w:type="dxa"/>
+              <w:left w:w="30" w:type="dxa"/>
+              <w:bottom w:w="30" w:type="dxa"/>
+              <w:right w:w="30" w:type="dxa"/>
+            </w:tcMar>
+            <w:hideMark/>
+          </w:tcPr>
+          <w:p>
+            <w:pPr>
+              <w:spacing w:before="0" w:line="240" w:lineRule="auto"/>
+              <w:jc w:val="left"/>
+              <w:rPr>
+                <w:szCs w:val="24"/>
+              </w:rPr>
+            </w:pPr>
+            <w:r>
+              <w:rPr>
+                <w:b/>
+                <w:bCs/>
+                <w:szCs w:val="24"/>
+              </w:rPr>
+              <w:t>betrifft Version(en):</w:t>
+            </w:r>
+          </w:p>
+        </w:tc>
+        <w:tc>
+          <w:tcPr>
+            <w:tcW w:w="0" w:type="auto"/>
+            <w:gridSpan w:val="3"/>
+            <w:tcBorders>
+              <w:top w:val="single" w:sz="6" w:space="0" w:color="CCCCCC"/>
+              <w:left w:val="single" w:sz="6" w:space="0" w:color="CCCCCC"/>
+              <w:bottom w:val="single" w:sz="6" w:space="0" w:color="CCCCCC"/>
+              <w:right w:val="single" w:sz="6" w:space="0" w:color="CCCCCC"/>
+            </w:tcBorders>
+            <w:shd w:val="clear" w:color="auto" w:fill="FFFFFF"/>
+            <w:tcMar>
+              <w:top w:w="30" w:type="dxa"/>
+              <w:left w:w="30" w:type="dxa"/>
+              <w:bottom w:w="30" w:type="dxa"/>
+              <w:right w:w="30" w:type="dxa"/>
+            </w:tcMar>
+            <w:hideMark/>
+          </w:tcPr>
+          <w:p>
+            <w:pPr>
+              <w:spacing w:before="0" w:line="240" w:lineRule="auto"/>
+              <w:jc w:val="left"/>
+              <w:rPr>
+                <w:szCs w:val="24"/>
+              </w:rPr>
+            </w:pPr>
+            <w:r>
+              <w:rPr>
+                <w:szCs w:val="24"/>
+              </w:rPr>
+              <w:t>0.2</w:t>
+            </w:r>
+          </w:p>
+        </w:tc>
+      </w:tr>
+      <w:tr>
+        <w:tc>
+          <w:tcPr>
+            <w:tcW w:w="0" w:type="auto"/>
+            <w:gridSpan w:val="2"/>
+            <w:tcBorders>
+              <w:top w:val="single" w:sz="6" w:space="0" w:color="CCCCCC"/>
+              <w:left w:val="single" w:sz="6" w:space="0" w:color="CCCCCC"/>
+              <w:bottom w:val="single" w:sz="6" w:space="0" w:color="CCCCCC"/>
+              <w:right w:val="single" w:sz="6" w:space="0" w:color="CCCCCC"/>
+            </w:tcBorders>
+            <w:shd w:val="clear" w:color="auto" w:fill="FFFFFF"/>
+            <w:tcMar>
+              <w:top w:w="30" w:type="dxa"/>
+              <w:left w:w="30" w:type="dxa"/>
+              <w:bottom w:w="30" w:type="dxa"/>
+              <w:right w:w="30" w:type="dxa"/>
+            </w:tcMar>
+            <w:hideMark/>
+          </w:tcPr>
+          <w:p>
+            <w:pPr>
+              <w:spacing w:before="0" w:line="240" w:lineRule="auto"/>
+              <w:jc w:val="left"/>
+              <w:rPr>
+                <w:szCs w:val="24"/>
+              </w:rPr>
+            </w:pPr>
+            <w:r>
+              <w:rPr>
+                <w:b/>
+                <w:bCs/>
+                <w:szCs w:val="24"/>
+              </w:rPr>
+              <w:t>Lösungsversion(en):</w:t>
+            </w:r>
+          </w:p>
+        </w:tc>
+        <w:tc>
+          <w:tcPr>
+            <w:tcW w:w="0" w:type="auto"/>
+            <w:gridSpan w:val="3"/>
+            <w:tcBorders>
+              <w:top w:val="single" w:sz="6" w:space="0" w:color="CCCCCC"/>
+              <w:left w:val="single" w:sz="6" w:space="0" w:color="CCCCCC"/>
+              <w:bottom w:val="single" w:sz="6" w:space="0" w:color="CCCCCC"/>
+              <w:right w:val="single" w:sz="6" w:space="0" w:color="CCCCCC"/>
+            </w:tcBorders>
+            <w:shd w:val="clear" w:color="auto" w:fill="FFFFFF"/>
+            <w:tcMar>
+              <w:top w:w="30" w:type="dxa"/>
+              <w:left w:w="30" w:type="dxa"/>
+              <w:bottom w:w="30" w:type="dxa"/>
+              <w:right w:w="30" w:type="dxa"/>
+            </w:tcMar>
+            <w:hideMark/>
+          </w:tcPr>
+          <w:p>
+            <w:pPr>
+              <w:spacing w:before="0" w:line="240" w:lineRule="auto"/>
+              <w:jc w:val="left"/>
+              <w:rPr>
+                <w:szCs w:val="24"/>
+              </w:rPr>
+            </w:pPr>
+            <w:r>
+              <w:rPr>
+                <w:szCs w:val="24"/>
+              </w:rPr>
+              <w:t>1.0</w:t>
+            </w:r>
+            <w:r>
+              <w:rPr>
+                <w:szCs w:val="24"/>
+              </w:rPr>
+              <w:t xml:space="preserve"> </w:t>
+            </w:r>
+          </w:p>
+        </w:tc>
+      </w:tr>
+      <w:tr>
+        <w:tc>
+          <w:tcPr>
+            <w:tcW w:w="1000" w:type="pct"/>
+            <w:tcBorders>
+              <w:top w:val="single" w:sz="6" w:space="0" w:color="CCCCCC"/>
+              <w:left w:val="single" w:sz="6" w:space="0" w:color="CCCCCC"/>
+              <w:bottom w:val="single" w:sz="6" w:space="0" w:color="CCCCCC"/>
+              <w:right w:val="single" w:sz="6" w:space="0" w:color="CCCCCC"/>
+            </w:tcBorders>
+            <w:shd w:val="clear" w:color="auto" w:fill="F0F0F0"/>
+            <w:tcMar>
+              <w:top w:w="30" w:type="dxa"/>
+              <w:left w:w="30" w:type="dxa"/>
+              <w:bottom w:w="30" w:type="dxa"/>
+              <w:right w:w="30" w:type="dxa"/>
+            </w:tcMar>
+            <w:hideMark/>
+          </w:tcPr>
+          <w:p>
+            <w:pPr>
+              <w:spacing w:before="0" w:line="240" w:lineRule="auto"/>
+              <w:jc w:val="left"/>
+              <w:rPr>
+                <w:szCs w:val="24"/>
+              </w:rPr>
+            </w:pPr>
+            <w:r>
+              <w:rPr>
+                <w:b/>
+                <w:bCs/>
+                <w:szCs w:val="24"/>
+              </w:rPr>
+              <w:t>Typ:</w:t>
+            </w:r>
+            <w:r>
+              <w:rPr>
+                <w:szCs w:val="24"/>
+              </w:rPr>
+              <w:t xml:space="preserve"> </w:t>
+            </w:r>
+          </w:p>
+        </w:tc>
+        <w:tc>
+          <w:tcPr>
+            <w:tcW w:w="1500" w:type="pct"/>
+            <w:gridSpan w:val="2"/>
+            <w:tcBorders>
+              <w:top w:val="single" w:sz="6" w:space="0" w:color="CCCCCC"/>
+              <w:left w:val="single" w:sz="6" w:space="0" w:color="CCCCCC"/>
+              <w:bottom w:val="single" w:sz="6" w:space="0" w:color="CCCCCC"/>
+              <w:right w:val="single" w:sz="6" w:space="0" w:color="CCCCCC"/>
+            </w:tcBorders>
+            <w:shd w:val="clear" w:color="auto" w:fill="FFFFFF"/>
+            <w:tcMar>
+              <w:top w:w="30" w:type="dxa"/>
+              <w:left w:w="30" w:type="dxa"/>
+              <w:bottom w:w="30" w:type="dxa"/>
+              <w:right w:w="30" w:type="dxa"/>
+            </w:tcMar>
+            <w:hideMark/>
+          </w:tcPr>
+          <w:p>
+            <w:pPr>
+              <w:spacing w:before="0" w:line="240" w:lineRule="auto"/>
+              <w:jc w:val="left"/>
+              <w:rPr>
+                <w:szCs w:val="24"/>
+              </w:rPr>
+            </w:pPr>
+            <w:r>
+              <w:rPr>
+                <w:szCs w:val="24"/>
+              </w:rPr>
+              <w:t xml:space="preserve">Bug </w:t>
+            </w:r>
+          </w:p>
+        </w:tc>
+        <w:tc>
+          <w:tcPr>
+            <w:tcW w:w="0" w:type="auto"/>
+            <w:tcBorders>
+              <w:top w:val="single" w:sz="6" w:space="0" w:color="CCCCCC"/>
+              <w:left w:val="single" w:sz="6" w:space="0" w:color="CCCCCC"/>
+              <w:bottom w:val="single" w:sz="6" w:space="0" w:color="CCCCCC"/>
+              <w:right w:val="single" w:sz="6" w:space="0" w:color="CCCCCC"/>
+            </w:tcBorders>
+            <w:shd w:val="clear" w:color="auto" w:fill="F0F0F0"/>
+            <w:tcMar>
+              <w:top w:w="30" w:type="dxa"/>
+              <w:left w:w="30" w:type="dxa"/>
+              <w:bottom w:w="30" w:type="dxa"/>
+              <w:right w:w="30" w:type="dxa"/>
+            </w:tcMar>
+            <w:hideMark/>
+          </w:tcPr>
+          <w:p>
+            <w:pPr>
+              <w:spacing w:before="0" w:line="240" w:lineRule="auto"/>
+              <w:jc w:val="left"/>
+              <w:rPr>
+                <w:szCs w:val="24"/>
+              </w:rPr>
+            </w:pPr>
+            <w:r>
+              <w:rPr>
+                <w:b/>
+                <w:bCs/>
+                <w:szCs w:val="24"/>
+              </w:rPr>
+              <w:t>Priorität:</w:t>
+            </w:r>
+            <w:r>
+              <w:rPr>
+                <w:szCs w:val="24"/>
+              </w:rPr>
+              <w:t xml:space="preserve"> </w:t>
+            </w:r>
+          </w:p>
+        </w:tc>
+        <w:tc>
+          <w:tcPr>
+            <w:tcW w:w="0" w:type="auto"/>
+            <w:tcBorders>
+              <w:top w:val="single" w:sz="6" w:space="0" w:color="CCCCCC"/>
+              <w:left w:val="single" w:sz="6" w:space="0" w:color="CCCCCC"/>
+              <w:bottom w:val="single" w:sz="6" w:space="0" w:color="CCCCCC"/>
+              <w:right w:val="single" w:sz="6" w:space="0" w:color="CCCCCC"/>
+            </w:tcBorders>
+            <w:shd w:val="clear" w:color="auto" w:fill="FFFFFF"/>
+            <w:noWrap/>
+            <w:tcMar>
+              <w:top w:w="30" w:type="dxa"/>
+              <w:left w:w="30" w:type="dxa"/>
+              <w:bottom w:w="30" w:type="dxa"/>
+              <w:right w:w="30" w:type="dxa"/>
+            </w:tcMar>
+            <w:hideMark/>
+          </w:tcPr>
+          <w:p>
+            <w:pPr>
+              <w:spacing w:before="0" w:line="240" w:lineRule="auto"/>
+              <w:jc w:val="left"/>
+              <w:rPr>
+                <w:szCs w:val="24"/>
+              </w:rPr>
+            </w:pPr>
+            <w:r>
+              <w:rPr>
+                <w:szCs w:val="24"/>
+              </w:rPr>
+              <w:t xml:space="preserve">Medium </w:t>
+            </w:r>
+          </w:p>
+        </w:tc>
+      </w:tr>
+      <w:tr>
+        <w:tc>
+          <w:tcPr>
+            <w:tcW w:w="1000" w:type="pct"/>
+            <w:tcBorders>
+              <w:top w:val="single" w:sz="6" w:space="0" w:color="CCCCCC"/>
+              <w:left w:val="single" w:sz="6" w:space="0" w:color="CCCCCC"/>
+              <w:bottom w:val="single" w:sz="6" w:space="0" w:color="CCCCCC"/>
+              <w:right w:val="single" w:sz="6" w:space="0" w:color="CCCCCC"/>
+            </w:tcBorders>
+            <w:shd w:val="clear" w:color="auto" w:fill="F0F0F0"/>
+            <w:tcMar>
+              <w:top w:w="30" w:type="dxa"/>
+              <w:left w:w="30" w:type="dxa"/>
+              <w:bottom w:w="30" w:type="dxa"/>
+              <w:right w:w="30" w:type="dxa"/>
+            </w:tcMar>
+            <w:hideMark/>
+          </w:tcPr>
+          <w:p>
+            <w:pPr>
+              <w:spacing w:before="0" w:line="240" w:lineRule="auto"/>
+              <w:jc w:val="left"/>
+              <w:rPr>
+                <w:szCs w:val="24"/>
+              </w:rPr>
+            </w:pPr>
+            <w:r>
+              <w:rPr>
+                <w:b/>
+                <w:bCs/>
+                <w:szCs w:val="24"/>
+              </w:rPr>
+              <w:t>Autor:</w:t>
+            </w:r>
+            <w:r>
+              <w:rPr>
+                <w:szCs w:val="24"/>
+              </w:rPr>
+              <w:t xml:space="preserve"> </w:t>
+            </w:r>
+          </w:p>
+        </w:tc>
+        <w:tc>
+          <w:tcPr>
+            <w:tcW w:w="1500" w:type="pct"/>
+            <w:gridSpan w:val="2"/>
+            <w:tcBorders>
+              <w:top w:val="single" w:sz="6" w:space="0" w:color="CCCCCC"/>
+              <w:left w:val="single" w:sz="6" w:space="0" w:color="CCCCCC"/>
+              <w:bottom w:val="single" w:sz="6" w:space="0" w:color="CCCCCC"/>
+              <w:right w:val="single" w:sz="6" w:space="0" w:color="CCCCCC"/>
+            </w:tcBorders>
+            <w:shd w:val="clear" w:color="auto" w:fill="FFFFFF"/>
+            <w:tcMar>
+              <w:top w:w="30" w:type="dxa"/>
+              <w:left w:w="30" w:type="dxa"/>
+              <w:bottom w:w="30" w:type="dxa"/>
+              <w:right w:w="30" w:type="dxa"/>
+            </w:tcMar>
+            <w:hideMark/>
+          </w:tcPr>
+          <w:p>
+            <w:pPr>
+              <w:spacing w:before="0" w:line="240" w:lineRule="auto"/>
+              <w:jc w:val="left"/>
+              <w:rPr>
+                <w:szCs w:val="24"/>
+              </w:rPr>
+            </w:pPr>
+            <w:hyperlink r:id="rId19" w:history="1">
+              <w:r>
+                <w:rPr>
+                  <w:color w:val="0000FF"/>
+                  <w:szCs w:val="24"/>
+                  <w:u w:val="single"/>
+                </w:rPr>
+                <w:t>Rimac Valdez</w:t>
+              </w:r>
+            </w:hyperlink>
+            <w:r>
+              <w:rPr>
+                <w:szCs w:val="24"/>
+              </w:rPr>
+              <w:t xml:space="preserve"> </w:t>
+            </w:r>
+          </w:p>
+        </w:tc>
+        <w:tc>
+          <w:tcPr>
+            <w:tcW w:w="1000" w:type="pct"/>
+            <w:tcBorders>
+              <w:top w:val="single" w:sz="6" w:space="0" w:color="CCCCCC"/>
+              <w:left w:val="single" w:sz="6" w:space="0" w:color="CCCCCC"/>
+              <w:bottom w:val="single" w:sz="6" w:space="0" w:color="CCCCCC"/>
+              <w:right w:val="single" w:sz="6" w:space="0" w:color="CCCCCC"/>
+            </w:tcBorders>
+            <w:shd w:val="clear" w:color="auto" w:fill="F0F0F0"/>
+            <w:tcMar>
+              <w:top w:w="30" w:type="dxa"/>
+              <w:left w:w="30" w:type="dxa"/>
+              <w:bottom w:w="30" w:type="dxa"/>
+              <w:right w:w="30" w:type="dxa"/>
+            </w:tcMar>
+            <w:hideMark/>
+          </w:tcPr>
+          <w:p>
+            <w:pPr>
+              <w:spacing w:before="0" w:line="240" w:lineRule="auto"/>
+              <w:jc w:val="left"/>
+              <w:rPr>
+                <w:szCs w:val="24"/>
+              </w:rPr>
+            </w:pPr>
+            <w:r>
+              <w:rPr>
+                <w:b/>
+                <w:bCs/>
+                <w:szCs w:val="24"/>
+              </w:rPr>
+              <w:t>Bearbeiter:</w:t>
+            </w:r>
+            <w:r>
+              <w:rPr>
+                <w:szCs w:val="24"/>
+              </w:rPr>
+              <w:t xml:space="preserve"> </w:t>
+            </w:r>
+          </w:p>
+        </w:tc>
+        <w:tc>
+          <w:tcPr>
+            <w:tcW w:w="1500" w:type="pct"/>
+            <w:tcBorders>
+              <w:top w:val="single" w:sz="6" w:space="0" w:color="CCCCCC"/>
+              <w:left w:val="single" w:sz="6" w:space="0" w:color="CCCCCC"/>
+              <w:bottom w:val="single" w:sz="6" w:space="0" w:color="CCCCCC"/>
+              <w:right w:val="single" w:sz="6" w:space="0" w:color="CCCCCC"/>
+            </w:tcBorders>
+            <w:shd w:val="clear" w:color="auto" w:fill="FFFFFF"/>
+            <w:noWrap/>
+            <w:tcMar>
+              <w:top w:w="30" w:type="dxa"/>
+              <w:left w:w="30" w:type="dxa"/>
+              <w:bottom w:w="30" w:type="dxa"/>
+              <w:right w:w="30" w:type="dxa"/>
+            </w:tcMar>
+            <w:hideMark/>
+          </w:tcPr>
+          <w:p>
+            <w:pPr>
+              <w:spacing w:before="0" w:line="240" w:lineRule="auto"/>
+              <w:jc w:val="left"/>
+              <w:rPr>
+                <w:szCs w:val="24"/>
+              </w:rPr>
+            </w:pPr>
+            <w:hyperlink r:id="rId20" w:history="1">
+              <w:r>
+                <w:rPr>
+                  <w:color w:val="0000FF"/>
+                  <w:szCs w:val="24"/>
+                  <w:u w:val="single"/>
+                </w:rPr>
+                <w:t>Alex Schramm</w:t>
+              </w:r>
+            </w:hyperlink>
+            <w:r>
+              <w:rPr>
+                <w:szCs w:val="24"/>
+              </w:rPr>
+              <w:t xml:space="preserve"> </w:t>
+            </w:r>
+          </w:p>
+        </w:tc>
+      </w:tr>
+      <w:tr>
+        <w:tc>
+          <w:tcPr>
+            <w:tcW w:w="1000" w:type="pct"/>
+            <w:tcBorders>
+              <w:top w:val="single" w:sz="6" w:space="0" w:color="CCCCCC"/>
+              <w:left w:val="single" w:sz="6" w:space="0" w:color="CCCCCC"/>
+              <w:bottom w:val="single" w:sz="6" w:space="0" w:color="CCCCCC"/>
+              <w:right w:val="single" w:sz="6" w:space="0" w:color="CCCCCC"/>
+            </w:tcBorders>
+            <w:shd w:val="clear" w:color="auto" w:fill="F0F0F0"/>
+            <w:tcMar>
+              <w:top w:w="30" w:type="dxa"/>
+              <w:left w:w="30" w:type="dxa"/>
+              <w:bottom w:w="30" w:type="dxa"/>
+              <w:right w:w="30" w:type="dxa"/>
+            </w:tcMar>
+            <w:hideMark/>
+          </w:tcPr>
+          <w:p>
+            <w:pPr>
+              <w:spacing w:before="0" w:line="240" w:lineRule="auto"/>
+              <w:jc w:val="left"/>
+              <w:rPr>
+                <w:szCs w:val="24"/>
+              </w:rPr>
+            </w:pPr>
+            <w:r>
+              <w:rPr>
+                <w:b/>
+                <w:bCs/>
+                <w:szCs w:val="24"/>
+              </w:rPr>
+              <w:t>Lösung:</w:t>
+            </w:r>
+            <w:r>
+              <w:rPr>
+                <w:szCs w:val="24"/>
+              </w:rPr>
+              <w:t xml:space="preserve"> </w:t>
+            </w:r>
+          </w:p>
+        </w:tc>
+        <w:tc>
+          <w:tcPr>
+            <w:tcW w:w="1500" w:type="pct"/>
+            <w:gridSpan w:val="2"/>
+            <w:tcBorders>
+              <w:top w:val="single" w:sz="6" w:space="0" w:color="CCCCCC"/>
+              <w:left w:val="single" w:sz="6" w:space="0" w:color="CCCCCC"/>
+              <w:bottom w:val="single" w:sz="6" w:space="0" w:color="CCCCCC"/>
+              <w:right w:val="single" w:sz="6" w:space="0" w:color="CCCCCC"/>
+            </w:tcBorders>
+            <w:shd w:val="clear" w:color="auto" w:fill="FFFFFF"/>
+            <w:noWrap/>
+            <w:tcMar>
+              <w:top w:w="30" w:type="dxa"/>
+              <w:left w:w="30" w:type="dxa"/>
+              <w:bottom w:w="30" w:type="dxa"/>
+              <w:right w:w="30" w:type="dxa"/>
+            </w:tcMar>
+            <w:hideMark/>
+          </w:tcPr>
+          <w:p>
+            <w:pPr>
+              <w:spacing w:before="0" w:line="240" w:lineRule="auto"/>
+              <w:jc w:val="left"/>
+              <w:rPr>
+                <w:szCs w:val="24"/>
+              </w:rPr>
+            </w:pPr>
+            <w:r>
+              <w:rPr>
+                <w:szCs w:val="24"/>
+              </w:rPr>
+              <w:t xml:space="preserve">Nicht erledigt </w:t>
+            </w:r>
+          </w:p>
+        </w:tc>
+        <w:tc>
+          <w:tcPr>
+            <w:tcW w:w="1000" w:type="pct"/>
+            <w:tcBorders>
+              <w:top w:val="single" w:sz="6" w:space="0" w:color="CCCCCC"/>
+              <w:left w:val="single" w:sz="6" w:space="0" w:color="CCCCCC"/>
+              <w:bottom w:val="single" w:sz="6" w:space="0" w:color="CCCCCC"/>
+              <w:right w:val="single" w:sz="6" w:space="0" w:color="CCCCCC"/>
+            </w:tcBorders>
+            <w:shd w:val="clear" w:color="auto" w:fill="F0F0F0"/>
+            <w:tcMar>
+              <w:top w:w="30" w:type="dxa"/>
+              <w:left w:w="30" w:type="dxa"/>
+              <w:bottom w:w="30" w:type="dxa"/>
+              <w:right w:w="30" w:type="dxa"/>
+            </w:tcMar>
+            <w:hideMark/>
+          </w:tcPr>
+          <w:p>
+            <w:pPr>
+              <w:spacing w:before="0" w:line="240" w:lineRule="auto"/>
+              <w:jc w:val="left"/>
+              <w:rPr>
+                <w:szCs w:val="24"/>
+              </w:rPr>
+            </w:pPr>
+            <w:r>
+              <w:rPr>
+                <w:b/>
+                <w:bCs/>
+                <w:szCs w:val="24"/>
+              </w:rPr>
+              <w:t>Stimmen:</w:t>
+            </w:r>
+            <w:r>
+              <w:rPr>
+                <w:szCs w:val="24"/>
+              </w:rPr>
+              <w:t xml:space="preserve"> </w:t>
+            </w:r>
+          </w:p>
+        </w:tc>
+        <w:tc>
+          <w:tcPr>
+            <w:tcW w:w="1500" w:type="pct"/>
+            <w:tcBorders>
+              <w:top w:val="single" w:sz="6" w:space="0" w:color="CCCCCC"/>
+              <w:left w:val="single" w:sz="6" w:space="0" w:color="CCCCCC"/>
+              <w:bottom w:val="single" w:sz="6" w:space="0" w:color="CCCCCC"/>
+              <w:right w:val="single" w:sz="6" w:space="0" w:color="CCCCCC"/>
+            </w:tcBorders>
+            <w:shd w:val="clear" w:color="auto" w:fill="FFFFFF"/>
+            <w:noWrap/>
+            <w:tcMar>
+              <w:top w:w="30" w:type="dxa"/>
+              <w:left w:w="30" w:type="dxa"/>
+              <w:bottom w:w="30" w:type="dxa"/>
+              <w:right w:w="30" w:type="dxa"/>
+            </w:tcMar>
+            <w:hideMark/>
+          </w:tcPr>
+          <w:p>
+            <w:pPr>
+              <w:spacing w:before="0" w:line="240" w:lineRule="auto"/>
+              <w:jc w:val="left"/>
+              <w:rPr>
+                <w:szCs w:val="24"/>
+              </w:rPr>
+            </w:pPr>
+            <w:r>
+              <w:rPr>
+                <w:szCs w:val="24"/>
+              </w:rPr>
+              <w:t xml:space="preserve">0 </w:t>
+            </w:r>
+          </w:p>
+        </w:tc>
+      </w:tr>
+      <w:tr>
+        <w:tc>
+          <w:tcPr>
+            <w:tcW w:w="1000" w:type="pct"/>
+            <w:tcBorders>
+              <w:top w:val="single" w:sz="6" w:space="0" w:color="CCCCCC"/>
+              <w:left w:val="single" w:sz="6" w:space="0" w:color="CCCCCC"/>
+              <w:bottom w:val="single" w:sz="6" w:space="0" w:color="CCCCCC"/>
+              <w:right w:val="single" w:sz="6" w:space="0" w:color="CCCCCC"/>
+            </w:tcBorders>
+            <w:shd w:val="clear" w:color="auto" w:fill="F0F0F0"/>
+            <w:tcMar>
+              <w:top w:w="30" w:type="dxa"/>
+              <w:left w:w="30" w:type="dxa"/>
+              <w:bottom w:w="30" w:type="dxa"/>
+              <w:right w:w="30" w:type="dxa"/>
+            </w:tcMar>
+          </w:tcPr>
+          <w:p>
+            <w:pPr>
+              <w:spacing w:before="0" w:line="240" w:lineRule="auto"/>
+              <w:jc w:val="left"/>
+              <w:rPr>
+                <w:b/>
+                <w:bCs/>
+                <w:szCs w:val="24"/>
+              </w:rPr>
+            </w:pPr>
+            <w:r>
+              <w:rPr>
+                <w:b/>
+                <w:bCs/>
+                <w:szCs w:val="24"/>
+              </w:rPr>
+              <w:t>Beschreibung:</w:t>
+            </w:r>
+          </w:p>
+        </w:tc>
+        <w:tc>
+          <w:tcPr>
+            <w:tcW w:w="4000" w:type="pct"/>
+            <w:gridSpan w:val="4"/>
+            <w:tcBorders>
+              <w:top w:val="single" w:sz="6" w:space="0" w:color="CCCCCC"/>
+              <w:left w:val="single" w:sz="6" w:space="0" w:color="CCCCCC"/>
+              <w:bottom w:val="single" w:sz="6" w:space="0" w:color="CCCCCC"/>
+              <w:right w:val="single" w:sz="6" w:space="0" w:color="CCCCCC"/>
+            </w:tcBorders>
+            <w:shd w:val="clear" w:color="auto" w:fill="FFFFFF"/>
+            <w:noWrap/>
+            <w:tcMar>
+              <w:top w:w="30" w:type="dxa"/>
+              <w:left w:w="30" w:type="dxa"/>
+              <w:bottom w:w="30" w:type="dxa"/>
+              <w:right w:w="30" w:type="dxa"/>
+            </w:tcMar>
+          </w:tcPr>
+          <w:p>
+            <w:pPr>
+              <w:pStyle w:val="StandardWeb"/>
+            </w:pPr>
+            <w:r>
+              <w:t>Der Inhalt von secured pdf dokumenten kann nicht geparst werden.</w:t>
+            </w:r>
+            <w:r>
+              <w:br/>
+              <w:t>Daher kann der Inhalt der Dateien nicht über die Suche gefunden</w:t>
+            </w:r>
+            <w:r>
+              <w:br/>
+              <w:t>werden.</w:t>
+            </w:r>
+          </w:p>
+        </w:tc>
+      </w:tr>
+    </w:tbl>
+    <w:p>
+      <w:pPr>
+        <w:spacing w:before="0" w:line="240" w:lineRule="auto"/>
+        <w:jc w:val="left"/>
+      </w:pPr>
     </w:p>
     <w:p>
       <w:pPr>
-        <w:rPr>
-          <w:lang w:val="en-US"/>
-        </w:rPr>
-      </w:pPr>
-      <w:r>
-        <w:rPr>
-          <w:lang w:val="en-US"/>
-        </w:rPr>
-        <w:t>JIRA EXPORT</w:t>
-      </w:r>
-      <w:r>
-        <w:rPr>
-          <w:lang w:val="en-US"/>
-        </w:rPr>
-        <w:t xml:space="preserve"> KOMMT FREITAG 9:00</w:t>
+        <w:spacing w:before="0" w:line="240" w:lineRule="auto"/>
+        <w:jc w:val="left"/>
+      </w:pPr>
+      <w:r>
+        <w:br w:type="page"/>
       </w:r>
     </w:p>
+    <w:p>
+      <w:pPr>
+        <w:spacing w:before="0" w:line="240" w:lineRule="auto"/>
+        <w:jc w:val="left"/>
+      </w:pPr>
+    </w:p>
+    <w:tbl>
+      <w:tblPr>
+        <w:tblW w:w="5000" w:type="pct"/>
+        <w:shd w:val="clear" w:color="auto" w:fill="FFFFFF"/>
+        <w:tblCellMar>
+          <w:left w:w="0" w:type="dxa"/>
+          <w:right w:w="0" w:type="dxa"/>
+        </w:tblCellMar>
+        <w:tblLook w:val="04A0" w:firstRow="1" w:lastRow="0" w:firstColumn="1" w:lastColumn="0" w:noHBand="0" w:noVBand="1"/>
+      </w:tblPr>
+      <w:tblGrid>
+        <w:gridCol w:w="1698"/>
+        <w:gridCol w:w="2546"/>
+        <w:gridCol w:w="1697"/>
+        <w:gridCol w:w="2546"/>
+      </w:tblGrid>
+      <w:tr>
+        <w:tc>
+          <w:tcPr>
+            <w:tcW w:w="5000" w:type="pct"/>
+            <w:gridSpan w:val="4"/>
+            <w:tcBorders>
+              <w:top w:val="single" w:sz="6" w:space="0" w:color="CCCCCC"/>
+              <w:left w:val="single" w:sz="6" w:space="0" w:color="CCCCCC"/>
+              <w:bottom w:val="single" w:sz="6" w:space="0" w:color="CCCCCC"/>
+              <w:right w:val="single" w:sz="6" w:space="0" w:color="CCCCCC"/>
+            </w:tcBorders>
+            <w:shd w:val="clear" w:color="auto" w:fill="F0F0F0"/>
+            <w:tcMar>
+              <w:top w:w="30" w:type="dxa"/>
+              <w:left w:w="30" w:type="dxa"/>
+              <w:bottom w:w="30" w:type="dxa"/>
+              <w:right w:w="30" w:type="dxa"/>
+            </w:tcMar>
+            <w:hideMark/>
+          </w:tcPr>
+          <w:p>
+            <w:pPr>
+              <w:spacing w:before="100" w:beforeAutospacing="1" w:after="100" w:afterAutospacing="1" w:line="240" w:lineRule="auto"/>
+              <w:jc w:val="left"/>
+              <w:outlineLvl w:val="2"/>
+              <w:rPr>
+                <w:b/>
+                <w:bCs/>
+                <w:sz w:val="27"/>
+                <w:szCs w:val="27"/>
+              </w:rPr>
+            </w:pPr>
+            <w:r>
+              <w:rPr>
+                <w:b/>
+                <w:bCs/>
+                <w:sz w:val="27"/>
+                <w:szCs w:val="27"/>
+              </w:rPr>
+              <w:t>[KNOW-210] </w:t>
+            </w:r>
+            <w:hyperlink r:id="rId21" w:history="1">
+              <w:r>
+                <w:rPr>
+                  <w:b/>
+                  <w:bCs/>
+                  <w:color w:val="0000FF"/>
+                  <w:sz w:val="27"/>
+                  <w:szCs w:val="27"/>
+                  <w:u w:val="single"/>
+                </w:rPr>
+                <w:t>Die Oberfläche funktioniert nicht, wenn keine Internetverbindung vorhanden ist.</w:t>
+              </w:r>
+            </w:hyperlink>
+            <w:r>
+              <w:rPr>
+                <w:b/>
+                <w:bCs/>
+                <w:sz w:val="27"/>
+                <w:szCs w:val="27"/>
+              </w:rPr>
+              <w:t xml:space="preserve"> </w:t>
+            </w:r>
+            <w:r>
+              <w:rPr>
+                <w:sz w:val="16"/>
+                <w:szCs w:val="16"/>
+              </w:rPr>
+              <w:t xml:space="preserve">Erstellt: 14/Jun/16  Aktualisiert: 14/Jun/16 </w:t>
+            </w:r>
+          </w:p>
+        </w:tc>
+      </w:tr>
+      <w:tr>
+        <w:tc>
+          <w:tcPr>
+            <w:tcW w:w="1000" w:type="pct"/>
+            <w:tcBorders>
+              <w:top w:val="single" w:sz="6" w:space="0" w:color="CCCCCC"/>
+              <w:left w:val="single" w:sz="6" w:space="0" w:color="CCCCCC"/>
+              <w:bottom w:val="single" w:sz="6" w:space="0" w:color="CCCCCC"/>
+              <w:right w:val="single" w:sz="6" w:space="0" w:color="CCCCCC"/>
+            </w:tcBorders>
+            <w:shd w:val="clear" w:color="auto" w:fill="FFFFFF"/>
+            <w:tcMar>
+              <w:top w:w="30" w:type="dxa"/>
+              <w:left w:w="30" w:type="dxa"/>
+              <w:bottom w:w="30" w:type="dxa"/>
+              <w:right w:w="30" w:type="dxa"/>
+            </w:tcMar>
+            <w:hideMark/>
+          </w:tcPr>
+          <w:p>
+            <w:pPr>
+              <w:spacing w:before="0" w:line="240" w:lineRule="auto"/>
+              <w:jc w:val="left"/>
+              <w:rPr>
+                <w:szCs w:val="24"/>
+              </w:rPr>
+            </w:pPr>
+            <w:r>
+              <w:rPr>
+                <w:b/>
+                <w:bCs/>
+                <w:szCs w:val="24"/>
+              </w:rPr>
+              <w:t>Status:</w:t>
+            </w:r>
+          </w:p>
+        </w:tc>
+        <w:tc>
+          <w:tcPr>
+            <w:tcW w:w="4000" w:type="pct"/>
+            <w:gridSpan w:val="3"/>
+            <w:tcBorders>
+              <w:top w:val="single" w:sz="6" w:space="0" w:color="CCCCCC"/>
+              <w:left w:val="single" w:sz="6" w:space="0" w:color="CCCCCC"/>
+              <w:bottom w:val="single" w:sz="6" w:space="0" w:color="CCCCCC"/>
+              <w:right w:val="single" w:sz="6" w:space="0" w:color="CCCCCC"/>
+            </w:tcBorders>
+            <w:shd w:val="clear" w:color="auto" w:fill="FFFFFF"/>
+            <w:tcMar>
+              <w:top w:w="30" w:type="dxa"/>
+              <w:left w:w="30" w:type="dxa"/>
+              <w:bottom w:w="30" w:type="dxa"/>
+              <w:right w:w="30" w:type="dxa"/>
+            </w:tcMar>
+            <w:hideMark/>
+          </w:tcPr>
+          <w:p>
+            <w:pPr>
+              <w:spacing w:before="0" w:line="240" w:lineRule="auto"/>
+              <w:jc w:val="left"/>
+              <w:rPr>
+                <w:szCs w:val="24"/>
+              </w:rPr>
+            </w:pPr>
+            <w:r>
+              <w:rPr>
+                <w:szCs w:val="24"/>
+              </w:rPr>
+              <w:t>Backlog</w:t>
+            </w:r>
+          </w:p>
+        </w:tc>
+      </w:tr>
+      <w:tr>
+        <w:tc>
+          <w:tcPr>
+            <w:tcW w:w="1000" w:type="pct"/>
+            <w:tcBorders>
+              <w:top w:val="single" w:sz="6" w:space="0" w:color="CCCCCC"/>
+              <w:left w:val="single" w:sz="6" w:space="0" w:color="CCCCCC"/>
+              <w:bottom w:val="single" w:sz="6" w:space="0" w:color="CCCCCC"/>
+              <w:right w:val="single" w:sz="6" w:space="0" w:color="CCCCCC"/>
+            </w:tcBorders>
+            <w:shd w:val="clear" w:color="auto" w:fill="FFFFFF"/>
+            <w:tcMar>
+              <w:top w:w="30" w:type="dxa"/>
+              <w:left w:w="30" w:type="dxa"/>
+              <w:bottom w:w="30" w:type="dxa"/>
+              <w:right w:w="30" w:type="dxa"/>
+            </w:tcMar>
+            <w:hideMark/>
+          </w:tcPr>
+          <w:p>
+            <w:pPr>
+              <w:spacing w:before="0" w:line="240" w:lineRule="auto"/>
+              <w:jc w:val="left"/>
+              <w:rPr>
+                <w:szCs w:val="24"/>
+              </w:rPr>
+            </w:pPr>
+            <w:r>
+              <w:rPr>
+                <w:b/>
+                <w:bCs/>
+                <w:szCs w:val="24"/>
+              </w:rPr>
+              <w:t>Projekt:</w:t>
+            </w:r>
+          </w:p>
+        </w:tc>
+        <w:tc>
+          <w:tcPr>
+            <w:tcW w:w="4000" w:type="pct"/>
+            <w:gridSpan w:val="3"/>
+            <w:tcBorders>
+              <w:top w:val="single" w:sz="6" w:space="0" w:color="CCCCCC"/>
+              <w:left w:val="single" w:sz="6" w:space="0" w:color="CCCCCC"/>
+              <w:bottom w:val="single" w:sz="6" w:space="0" w:color="CCCCCC"/>
+              <w:right w:val="single" w:sz="6" w:space="0" w:color="CCCCCC"/>
+            </w:tcBorders>
+            <w:shd w:val="clear" w:color="auto" w:fill="FFFFFF"/>
+            <w:tcMar>
+              <w:top w:w="30" w:type="dxa"/>
+              <w:left w:w="30" w:type="dxa"/>
+              <w:bottom w:w="30" w:type="dxa"/>
+              <w:right w:w="30" w:type="dxa"/>
+            </w:tcMar>
+            <w:hideMark/>
+          </w:tcPr>
+          <w:p>
+            <w:pPr>
+              <w:spacing w:before="0" w:line="240" w:lineRule="auto"/>
+              <w:jc w:val="left"/>
+              <w:rPr>
+                <w:szCs w:val="24"/>
+              </w:rPr>
+            </w:pPr>
+            <w:hyperlink r:id="rId22" w:history="1">
+              <w:r>
+                <w:rPr>
+                  <w:color w:val="0000FF"/>
+                  <w:szCs w:val="24"/>
+                  <w:u w:val="single"/>
+                </w:rPr>
+                <w:t>Knownana</w:t>
+              </w:r>
+            </w:hyperlink>
+          </w:p>
+        </w:tc>
+      </w:tr>
+      <w:tr>
+        <w:tc>
+          <w:tcPr>
+            <w:tcW w:w="0" w:type="auto"/>
+            <w:tcBorders>
+              <w:top w:val="single" w:sz="6" w:space="0" w:color="CCCCCC"/>
+              <w:left w:val="single" w:sz="6" w:space="0" w:color="CCCCCC"/>
+              <w:bottom w:val="single" w:sz="6" w:space="0" w:color="CCCCCC"/>
+              <w:right w:val="single" w:sz="6" w:space="0" w:color="CCCCCC"/>
+            </w:tcBorders>
+            <w:shd w:val="clear" w:color="auto" w:fill="FFFFFF"/>
+            <w:tcMar>
+              <w:top w:w="30" w:type="dxa"/>
+              <w:left w:w="30" w:type="dxa"/>
+              <w:bottom w:w="30" w:type="dxa"/>
+              <w:right w:w="30" w:type="dxa"/>
+            </w:tcMar>
+            <w:hideMark/>
+          </w:tcPr>
+          <w:p>
+            <w:pPr>
+              <w:spacing w:before="0" w:line="240" w:lineRule="auto"/>
+              <w:jc w:val="left"/>
+              <w:rPr>
+                <w:szCs w:val="24"/>
+              </w:rPr>
+            </w:pPr>
+            <w:r>
+              <w:rPr>
+                <w:b/>
+                <w:bCs/>
+                <w:szCs w:val="24"/>
+              </w:rPr>
+              <w:t>Komponente(n):</w:t>
+            </w:r>
+          </w:p>
+        </w:tc>
+        <w:tc>
+          <w:tcPr>
+            <w:tcW w:w="0" w:type="auto"/>
+            <w:gridSpan w:val="3"/>
+            <w:tcBorders>
+              <w:top w:val="single" w:sz="6" w:space="0" w:color="CCCCCC"/>
+              <w:left w:val="single" w:sz="6" w:space="0" w:color="CCCCCC"/>
+              <w:bottom w:val="single" w:sz="6" w:space="0" w:color="CCCCCC"/>
+              <w:right w:val="single" w:sz="6" w:space="0" w:color="CCCCCC"/>
+            </w:tcBorders>
+            <w:shd w:val="clear" w:color="auto" w:fill="FFFFFF"/>
+            <w:tcMar>
+              <w:top w:w="30" w:type="dxa"/>
+              <w:left w:w="30" w:type="dxa"/>
+              <w:bottom w:w="30" w:type="dxa"/>
+              <w:right w:w="30" w:type="dxa"/>
+            </w:tcMar>
+            <w:hideMark/>
+          </w:tcPr>
+          <w:p>
+            <w:pPr>
+              <w:spacing w:before="0" w:line="240" w:lineRule="auto"/>
+              <w:jc w:val="left"/>
+              <w:rPr>
+                <w:szCs w:val="24"/>
+              </w:rPr>
+            </w:pPr>
+            <w:hyperlink r:id="rId23" w:tooltip="Frontend - Benutzeroberfläche" w:history="1">
+              <w:r>
+                <w:rPr>
+                  <w:color w:val="0000FF"/>
+                  <w:szCs w:val="24"/>
+                  <w:u w:val="single"/>
+                </w:rPr>
+                <w:t>Frontend</w:t>
+              </w:r>
+            </w:hyperlink>
+            <w:r>
+              <w:rPr>
+                <w:szCs w:val="24"/>
+              </w:rPr>
+              <w:t xml:space="preserve"> </w:t>
+            </w:r>
+          </w:p>
+        </w:tc>
+      </w:tr>
+      <w:tr>
+        <w:tc>
+          <w:tcPr>
+            <w:tcW w:w="0" w:type="auto"/>
+            <w:tcBorders>
+              <w:top w:val="single" w:sz="6" w:space="0" w:color="CCCCCC"/>
+              <w:left w:val="single" w:sz="6" w:space="0" w:color="CCCCCC"/>
+              <w:bottom w:val="single" w:sz="6" w:space="0" w:color="CCCCCC"/>
+              <w:right w:val="single" w:sz="6" w:space="0" w:color="CCCCCC"/>
+            </w:tcBorders>
+            <w:shd w:val="clear" w:color="auto" w:fill="FFFFFF"/>
+            <w:tcMar>
+              <w:top w:w="30" w:type="dxa"/>
+              <w:left w:w="30" w:type="dxa"/>
+              <w:bottom w:w="30" w:type="dxa"/>
+              <w:right w:w="30" w:type="dxa"/>
+            </w:tcMar>
+            <w:hideMark/>
+          </w:tcPr>
+          <w:p>
+            <w:pPr>
+              <w:spacing w:before="0" w:line="240" w:lineRule="auto"/>
+              <w:jc w:val="left"/>
+              <w:rPr>
+                <w:szCs w:val="24"/>
+              </w:rPr>
+            </w:pPr>
+            <w:r>
+              <w:rPr>
+                <w:b/>
+                <w:bCs/>
+                <w:szCs w:val="24"/>
+              </w:rPr>
+              <w:t>betrifft Version(en):</w:t>
+            </w:r>
+          </w:p>
+        </w:tc>
+        <w:tc>
+          <w:tcPr>
+            <w:tcW w:w="0" w:type="auto"/>
+            <w:gridSpan w:val="3"/>
+            <w:tcBorders>
+              <w:top w:val="single" w:sz="6" w:space="0" w:color="CCCCCC"/>
+              <w:left w:val="single" w:sz="6" w:space="0" w:color="CCCCCC"/>
+              <w:bottom w:val="single" w:sz="6" w:space="0" w:color="CCCCCC"/>
+              <w:right w:val="single" w:sz="6" w:space="0" w:color="CCCCCC"/>
+            </w:tcBorders>
+            <w:shd w:val="clear" w:color="auto" w:fill="FFFFFF"/>
+            <w:tcMar>
+              <w:top w:w="30" w:type="dxa"/>
+              <w:left w:w="30" w:type="dxa"/>
+              <w:bottom w:w="30" w:type="dxa"/>
+              <w:right w:w="30" w:type="dxa"/>
+            </w:tcMar>
+            <w:hideMark/>
+          </w:tcPr>
+          <w:p>
+            <w:pPr>
+              <w:spacing w:before="0" w:line="240" w:lineRule="auto"/>
+              <w:jc w:val="left"/>
+              <w:rPr>
+                <w:szCs w:val="24"/>
+              </w:rPr>
+            </w:pPr>
+            <w:r>
+              <w:rPr>
+                <w:szCs w:val="24"/>
+              </w:rPr>
+              <w:t>0.2</w:t>
+            </w:r>
+          </w:p>
+        </w:tc>
+      </w:tr>
+      <w:tr>
+        <w:tc>
+          <w:tcPr>
+            <w:tcW w:w="0" w:type="auto"/>
+            <w:tcBorders>
+              <w:top w:val="single" w:sz="6" w:space="0" w:color="CCCCCC"/>
+              <w:left w:val="single" w:sz="6" w:space="0" w:color="CCCCCC"/>
+              <w:bottom w:val="single" w:sz="6" w:space="0" w:color="CCCCCC"/>
+              <w:right w:val="single" w:sz="6" w:space="0" w:color="CCCCCC"/>
+            </w:tcBorders>
+            <w:shd w:val="clear" w:color="auto" w:fill="FFFFFF"/>
+            <w:tcMar>
+              <w:top w:w="30" w:type="dxa"/>
+              <w:left w:w="30" w:type="dxa"/>
+              <w:bottom w:w="30" w:type="dxa"/>
+              <w:right w:w="30" w:type="dxa"/>
+            </w:tcMar>
+            <w:hideMark/>
+          </w:tcPr>
+          <w:p>
+            <w:pPr>
+              <w:spacing w:before="0" w:line="240" w:lineRule="auto"/>
+              <w:jc w:val="left"/>
+              <w:rPr>
+                <w:szCs w:val="24"/>
+              </w:rPr>
+            </w:pPr>
+            <w:r>
+              <w:rPr>
+                <w:b/>
+                <w:bCs/>
+                <w:szCs w:val="24"/>
+              </w:rPr>
+              <w:t>Lösungsversion(en):</w:t>
+            </w:r>
+          </w:p>
+        </w:tc>
+        <w:tc>
+          <w:tcPr>
+            <w:tcW w:w="0" w:type="auto"/>
+            <w:gridSpan w:val="3"/>
+            <w:tcBorders>
+              <w:top w:val="single" w:sz="6" w:space="0" w:color="CCCCCC"/>
+              <w:left w:val="single" w:sz="6" w:space="0" w:color="CCCCCC"/>
+              <w:bottom w:val="single" w:sz="6" w:space="0" w:color="CCCCCC"/>
+              <w:right w:val="single" w:sz="6" w:space="0" w:color="CCCCCC"/>
+            </w:tcBorders>
+            <w:shd w:val="clear" w:color="auto" w:fill="FFFFFF"/>
+            <w:tcMar>
+              <w:top w:w="30" w:type="dxa"/>
+              <w:left w:w="30" w:type="dxa"/>
+              <w:bottom w:w="30" w:type="dxa"/>
+              <w:right w:w="30" w:type="dxa"/>
+            </w:tcMar>
+            <w:hideMark/>
+          </w:tcPr>
+          <w:p>
+            <w:pPr>
+              <w:spacing w:before="0" w:line="240" w:lineRule="auto"/>
+              <w:jc w:val="left"/>
+              <w:rPr>
+                <w:szCs w:val="24"/>
+              </w:rPr>
+            </w:pPr>
+            <w:r>
+              <w:rPr>
+                <w:szCs w:val="24"/>
+              </w:rPr>
+              <w:t>1.0</w:t>
+            </w:r>
+            <w:r>
+              <w:rPr>
+                <w:szCs w:val="24"/>
+              </w:rPr>
+              <w:t xml:space="preserve"> </w:t>
+            </w:r>
+          </w:p>
+        </w:tc>
+      </w:tr>
+      <w:tr>
+        <w:tc>
+          <w:tcPr>
+            <w:tcW w:w="1000" w:type="pct"/>
+            <w:tcBorders>
+              <w:top w:val="single" w:sz="6" w:space="0" w:color="CCCCCC"/>
+              <w:left w:val="single" w:sz="6" w:space="0" w:color="CCCCCC"/>
+              <w:bottom w:val="single" w:sz="6" w:space="0" w:color="CCCCCC"/>
+              <w:right w:val="single" w:sz="6" w:space="0" w:color="CCCCCC"/>
+            </w:tcBorders>
+            <w:shd w:val="clear" w:color="auto" w:fill="F0F0F0"/>
+            <w:tcMar>
+              <w:top w:w="30" w:type="dxa"/>
+              <w:left w:w="30" w:type="dxa"/>
+              <w:bottom w:w="30" w:type="dxa"/>
+              <w:right w:w="30" w:type="dxa"/>
+            </w:tcMar>
+            <w:hideMark/>
+          </w:tcPr>
+          <w:p>
+            <w:pPr>
+              <w:spacing w:before="0" w:line="240" w:lineRule="auto"/>
+              <w:jc w:val="left"/>
+              <w:rPr>
+                <w:szCs w:val="24"/>
+              </w:rPr>
+            </w:pPr>
+            <w:r>
+              <w:rPr>
+                <w:b/>
+                <w:bCs/>
+                <w:szCs w:val="24"/>
+              </w:rPr>
+              <w:t>Typ:</w:t>
+            </w:r>
+            <w:r>
+              <w:rPr>
+                <w:szCs w:val="24"/>
+              </w:rPr>
+              <w:t xml:space="preserve"> </w:t>
+            </w:r>
+          </w:p>
+        </w:tc>
+        <w:tc>
+          <w:tcPr>
+            <w:tcW w:w="1500" w:type="pct"/>
+            <w:tcBorders>
+              <w:top w:val="single" w:sz="6" w:space="0" w:color="CCCCCC"/>
+              <w:left w:val="single" w:sz="6" w:space="0" w:color="CCCCCC"/>
+              <w:bottom w:val="single" w:sz="6" w:space="0" w:color="CCCCCC"/>
+              <w:right w:val="single" w:sz="6" w:space="0" w:color="CCCCCC"/>
+            </w:tcBorders>
+            <w:shd w:val="clear" w:color="auto" w:fill="FFFFFF"/>
+            <w:tcMar>
+              <w:top w:w="30" w:type="dxa"/>
+              <w:left w:w="30" w:type="dxa"/>
+              <w:bottom w:w="30" w:type="dxa"/>
+              <w:right w:w="30" w:type="dxa"/>
+            </w:tcMar>
+            <w:hideMark/>
+          </w:tcPr>
+          <w:p>
+            <w:pPr>
+              <w:spacing w:before="0" w:line="240" w:lineRule="auto"/>
+              <w:jc w:val="left"/>
+              <w:rPr>
+                <w:szCs w:val="24"/>
+              </w:rPr>
+            </w:pPr>
+            <w:r>
+              <w:rPr>
+                <w:szCs w:val="24"/>
+              </w:rPr>
+              <w:t xml:space="preserve">Bug </w:t>
+            </w:r>
+          </w:p>
+        </w:tc>
+        <w:tc>
+          <w:tcPr>
+            <w:tcW w:w="0" w:type="auto"/>
+            <w:tcBorders>
+              <w:top w:val="single" w:sz="6" w:space="0" w:color="CCCCCC"/>
+              <w:left w:val="single" w:sz="6" w:space="0" w:color="CCCCCC"/>
+              <w:bottom w:val="single" w:sz="6" w:space="0" w:color="CCCCCC"/>
+              <w:right w:val="single" w:sz="6" w:space="0" w:color="CCCCCC"/>
+            </w:tcBorders>
+            <w:shd w:val="clear" w:color="auto" w:fill="F0F0F0"/>
+            <w:tcMar>
+              <w:top w:w="30" w:type="dxa"/>
+              <w:left w:w="30" w:type="dxa"/>
+              <w:bottom w:w="30" w:type="dxa"/>
+              <w:right w:w="30" w:type="dxa"/>
+            </w:tcMar>
+            <w:hideMark/>
+          </w:tcPr>
+          <w:p>
+            <w:pPr>
+              <w:spacing w:before="0" w:line="240" w:lineRule="auto"/>
+              <w:jc w:val="left"/>
+              <w:rPr>
+                <w:szCs w:val="24"/>
+              </w:rPr>
+            </w:pPr>
+            <w:r>
+              <w:rPr>
+                <w:b/>
+                <w:bCs/>
+                <w:szCs w:val="24"/>
+              </w:rPr>
+              <w:t>Priorität:</w:t>
+            </w:r>
+            <w:r>
+              <w:rPr>
+                <w:szCs w:val="24"/>
+              </w:rPr>
+              <w:t xml:space="preserve"> </w:t>
+            </w:r>
+          </w:p>
+        </w:tc>
+        <w:tc>
+          <w:tcPr>
+            <w:tcW w:w="0" w:type="auto"/>
+            <w:tcBorders>
+              <w:top w:val="single" w:sz="6" w:space="0" w:color="CCCCCC"/>
+              <w:left w:val="single" w:sz="6" w:space="0" w:color="CCCCCC"/>
+              <w:bottom w:val="single" w:sz="6" w:space="0" w:color="CCCCCC"/>
+              <w:right w:val="single" w:sz="6" w:space="0" w:color="CCCCCC"/>
+            </w:tcBorders>
+            <w:shd w:val="clear" w:color="auto" w:fill="FFFFFF"/>
+            <w:noWrap/>
+            <w:tcMar>
+              <w:top w:w="30" w:type="dxa"/>
+              <w:left w:w="30" w:type="dxa"/>
+              <w:bottom w:w="30" w:type="dxa"/>
+              <w:right w:w="30" w:type="dxa"/>
+            </w:tcMar>
+            <w:hideMark/>
+          </w:tcPr>
+          <w:p>
+            <w:pPr>
+              <w:spacing w:before="0" w:line="240" w:lineRule="auto"/>
+              <w:jc w:val="left"/>
+              <w:rPr>
+                <w:szCs w:val="24"/>
+              </w:rPr>
+            </w:pPr>
+            <w:r>
+              <w:rPr>
+                <w:szCs w:val="24"/>
+              </w:rPr>
+              <w:t xml:space="preserve">Medium </w:t>
+            </w:r>
+          </w:p>
+        </w:tc>
+      </w:tr>
+      <w:tr>
+        <w:tc>
+          <w:tcPr>
+            <w:tcW w:w="1000" w:type="pct"/>
+            <w:tcBorders>
+              <w:top w:val="single" w:sz="6" w:space="0" w:color="CCCCCC"/>
+              <w:left w:val="single" w:sz="6" w:space="0" w:color="CCCCCC"/>
+              <w:bottom w:val="single" w:sz="6" w:space="0" w:color="CCCCCC"/>
+              <w:right w:val="single" w:sz="6" w:space="0" w:color="CCCCCC"/>
+            </w:tcBorders>
+            <w:shd w:val="clear" w:color="auto" w:fill="F0F0F0"/>
+            <w:tcMar>
+              <w:top w:w="30" w:type="dxa"/>
+              <w:left w:w="30" w:type="dxa"/>
+              <w:bottom w:w="30" w:type="dxa"/>
+              <w:right w:w="30" w:type="dxa"/>
+            </w:tcMar>
+            <w:hideMark/>
+          </w:tcPr>
+          <w:p>
+            <w:pPr>
+              <w:spacing w:before="0" w:line="240" w:lineRule="auto"/>
+              <w:jc w:val="left"/>
+              <w:rPr>
+                <w:szCs w:val="24"/>
+              </w:rPr>
+            </w:pPr>
+            <w:r>
+              <w:rPr>
+                <w:b/>
+                <w:bCs/>
+                <w:szCs w:val="24"/>
+              </w:rPr>
+              <w:t>Autor:</w:t>
+            </w:r>
+            <w:r>
+              <w:rPr>
+                <w:szCs w:val="24"/>
+              </w:rPr>
+              <w:t xml:space="preserve"> </w:t>
+            </w:r>
+          </w:p>
+        </w:tc>
+        <w:tc>
+          <w:tcPr>
+            <w:tcW w:w="1500" w:type="pct"/>
+            <w:tcBorders>
+              <w:top w:val="single" w:sz="6" w:space="0" w:color="CCCCCC"/>
+              <w:left w:val="single" w:sz="6" w:space="0" w:color="CCCCCC"/>
+              <w:bottom w:val="single" w:sz="6" w:space="0" w:color="CCCCCC"/>
+              <w:right w:val="single" w:sz="6" w:space="0" w:color="CCCCCC"/>
+            </w:tcBorders>
+            <w:shd w:val="clear" w:color="auto" w:fill="FFFFFF"/>
+            <w:tcMar>
+              <w:top w:w="30" w:type="dxa"/>
+              <w:left w:w="30" w:type="dxa"/>
+              <w:bottom w:w="30" w:type="dxa"/>
+              <w:right w:w="30" w:type="dxa"/>
+            </w:tcMar>
+            <w:hideMark/>
+          </w:tcPr>
+          <w:p>
+            <w:pPr>
+              <w:spacing w:before="0" w:line="240" w:lineRule="auto"/>
+              <w:jc w:val="left"/>
+              <w:rPr>
+                <w:szCs w:val="24"/>
+              </w:rPr>
+            </w:pPr>
+            <w:hyperlink r:id="rId24" w:history="1">
+              <w:r>
+                <w:rPr>
+                  <w:color w:val="0000FF"/>
+                  <w:szCs w:val="24"/>
+                  <w:u w:val="single"/>
+                </w:rPr>
+                <w:t>Rimac Valdez</w:t>
+              </w:r>
+            </w:hyperlink>
+            <w:r>
+              <w:rPr>
+                <w:szCs w:val="24"/>
+              </w:rPr>
+              <w:t xml:space="preserve"> </w:t>
+            </w:r>
+          </w:p>
+        </w:tc>
+        <w:tc>
+          <w:tcPr>
+            <w:tcW w:w="1000" w:type="pct"/>
+            <w:tcBorders>
+              <w:top w:val="single" w:sz="6" w:space="0" w:color="CCCCCC"/>
+              <w:left w:val="single" w:sz="6" w:space="0" w:color="CCCCCC"/>
+              <w:bottom w:val="single" w:sz="6" w:space="0" w:color="CCCCCC"/>
+              <w:right w:val="single" w:sz="6" w:space="0" w:color="CCCCCC"/>
+            </w:tcBorders>
+            <w:shd w:val="clear" w:color="auto" w:fill="F0F0F0"/>
+            <w:tcMar>
+              <w:top w:w="30" w:type="dxa"/>
+              <w:left w:w="30" w:type="dxa"/>
+              <w:bottom w:w="30" w:type="dxa"/>
+              <w:right w:w="30" w:type="dxa"/>
+            </w:tcMar>
+            <w:hideMark/>
+          </w:tcPr>
+          <w:p>
+            <w:pPr>
+              <w:spacing w:before="0" w:line="240" w:lineRule="auto"/>
+              <w:jc w:val="left"/>
+              <w:rPr>
+                <w:szCs w:val="24"/>
+              </w:rPr>
+            </w:pPr>
+            <w:r>
+              <w:rPr>
+                <w:b/>
+                <w:bCs/>
+                <w:szCs w:val="24"/>
+              </w:rPr>
+              <w:t>Bearbeiter:</w:t>
+            </w:r>
+            <w:r>
+              <w:rPr>
+                <w:szCs w:val="24"/>
+              </w:rPr>
+              <w:t xml:space="preserve"> </w:t>
+            </w:r>
+          </w:p>
+        </w:tc>
+        <w:tc>
+          <w:tcPr>
+            <w:tcW w:w="1500" w:type="pct"/>
+            <w:tcBorders>
+              <w:top w:val="single" w:sz="6" w:space="0" w:color="CCCCCC"/>
+              <w:left w:val="single" w:sz="6" w:space="0" w:color="CCCCCC"/>
+              <w:bottom w:val="single" w:sz="6" w:space="0" w:color="CCCCCC"/>
+              <w:right w:val="single" w:sz="6" w:space="0" w:color="CCCCCC"/>
+            </w:tcBorders>
+            <w:shd w:val="clear" w:color="auto" w:fill="FFFFFF"/>
+            <w:noWrap/>
+            <w:tcMar>
+              <w:top w:w="30" w:type="dxa"/>
+              <w:left w:w="30" w:type="dxa"/>
+              <w:bottom w:w="30" w:type="dxa"/>
+              <w:right w:w="30" w:type="dxa"/>
+            </w:tcMar>
+            <w:hideMark/>
+          </w:tcPr>
+          <w:p>
+            <w:pPr>
+              <w:spacing w:before="0" w:line="240" w:lineRule="auto"/>
+              <w:jc w:val="left"/>
+              <w:rPr>
+                <w:szCs w:val="24"/>
+              </w:rPr>
+            </w:pPr>
+            <w:hyperlink r:id="rId25" w:history="1">
+              <w:r>
+                <w:rPr>
+                  <w:color w:val="0000FF"/>
+                  <w:szCs w:val="24"/>
+                  <w:u w:val="single"/>
+                </w:rPr>
+                <w:t>Christoph Brutscher</w:t>
+              </w:r>
+            </w:hyperlink>
+            <w:r>
+              <w:rPr>
+                <w:szCs w:val="24"/>
+              </w:rPr>
+              <w:t xml:space="preserve"> </w:t>
+            </w:r>
+          </w:p>
+        </w:tc>
+      </w:tr>
+      <w:tr>
+        <w:tc>
+          <w:tcPr>
+            <w:tcW w:w="1000" w:type="pct"/>
+            <w:tcBorders>
+              <w:top w:val="single" w:sz="6" w:space="0" w:color="CCCCCC"/>
+              <w:left w:val="single" w:sz="6" w:space="0" w:color="CCCCCC"/>
+              <w:bottom w:val="single" w:sz="6" w:space="0" w:color="CCCCCC"/>
+              <w:right w:val="single" w:sz="6" w:space="0" w:color="CCCCCC"/>
+            </w:tcBorders>
+            <w:shd w:val="clear" w:color="auto" w:fill="F0F0F0"/>
+            <w:tcMar>
+              <w:top w:w="30" w:type="dxa"/>
+              <w:left w:w="30" w:type="dxa"/>
+              <w:bottom w:w="30" w:type="dxa"/>
+              <w:right w:w="30" w:type="dxa"/>
+            </w:tcMar>
+            <w:hideMark/>
+          </w:tcPr>
+          <w:p>
+            <w:pPr>
+              <w:spacing w:before="0" w:line="240" w:lineRule="auto"/>
+              <w:jc w:val="left"/>
+              <w:rPr>
+                <w:szCs w:val="24"/>
+              </w:rPr>
+            </w:pPr>
+            <w:r>
+              <w:rPr>
+                <w:b/>
+                <w:bCs/>
+                <w:szCs w:val="24"/>
+              </w:rPr>
+              <w:t>Lösung:</w:t>
+            </w:r>
+            <w:r>
+              <w:rPr>
+                <w:szCs w:val="24"/>
+              </w:rPr>
+              <w:t xml:space="preserve"> </w:t>
+            </w:r>
+          </w:p>
+        </w:tc>
+        <w:tc>
+          <w:tcPr>
+            <w:tcW w:w="1500" w:type="pct"/>
+            <w:tcBorders>
+              <w:top w:val="single" w:sz="6" w:space="0" w:color="CCCCCC"/>
+              <w:left w:val="single" w:sz="6" w:space="0" w:color="CCCCCC"/>
+              <w:bottom w:val="single" w:sz="6" w:space="0" w:color="CCCCCC"/>
+              <w:right w:val="single" w:sz="6" w:space="0" w:color="CCCCCC"/>
+            </w:tcBorders>
+            <w:shd w:val="clear" w:color="auto" w:fill="FFFFFF"/>
+            <w:noWrap/>
+            <w:tcMar>
+              <w:top w:w="30" w:type="dxa"/>
+              <w:left w:w="30" w:type="dxa"/>
+              <w:bottom w:w="30" w:type="dxa"/>
+              <w:right w:w="30" w:type="dxa"/>
+            </w:tcMar>
+            <w:hideMark/>
+          </w:tcPr>
+          <w:p>
+            <w:pPr>
+              <w:spacing w:before="0" w:line="240" w:lineRule="auto"/>
+              <w:jc w:val="left"/>
+              <w:rPr>
+                <w:szCs w:val="24"/>
+              </w:rPr>
+            </w:pPr>
+            <w:r>
+              <w:rPr>
+                <w:szCs w:val="24"/>
+              </w:rPr>
+              <w:t xml:space="preserve">Nicht erledigt </w:t>
+            </w:r>
+          </w:p>
+        </w:tc>
+        <w:tc>
+          <w:tcPr>
+            <w:tcW w:w="1000" w:type="pct"/>
+            <w:tcBorders>
+              <w:top w:val="single" w:sz="6" w:space="0" w:color="CCCCCC"/>
+              <w:left w:val="single" w:sz="6" w:space="0" w:color="CCCCCC"/>
+              <w:bottom w:val="single" w:sz="6" w:space="0" w:color="CCCCCC"/>
+              <w:right w:val="single" w:sz="6" w:space="0" w:color="CCCCCC"/>
+            </w:tcBorders>
+            <w:shd w:val="clear" w:color="auto" w:fill="F0F0F0"/>
+            <w:tcMar>
+              <w:top w:w="30" w:type="dxa"/>
+              <w:left w:w="30" w:type="dxa"/>
+              <w:bottom w:w="30" w:type="dxa"/>
+              <w:right w:w="30" w:type="dxa"/>
+            </w:tcMar>
+            <w:hideMark/>
+          </w:tcPr>
+          <w:p>
+            <w:pPr>
+              <w:spacing w:before="0" w:line="240" w:lineRule="auto"/>
+              <w:jc w:val="left"/>
+              <w:rPr>
+                <w:szCs w:val="24"/>
+              </w:rPr>
+            </w:pPr>
+            <w:r>
+              <w:rPr>
+                <w:b/>
+                <w:bCs/>
+                <w:szCs w:val="24"/>
+              </w:rPr>
+              <w:t>Stimmen:</w:t>
+            </w:r>
+            <w:r>
+              <w:rPr>
+                <w:szCs w:val="24"/>
+              </w:rPr>
+              <w:t xml:space="preserve"> </w:t>
+            </w:r>
+          </w:p>
+        </w:tc>
+        <w:tc>
+          <w:tcPr>
+            <w:tcW w:w="1500" w:type="pct"/>
+            <w:tcBorders>
+              <w:top w:val="single" w:sz="6" w:space="0" w:color="CCCCCC"/>
+              <w:left w:val="single" w:sz="6" w:space="0" w:color="CCCCCC"/>
+              <w:bottom w:val="single" w:sz="6" w:space="0" w:color="CCCCCC"/>
+              <w:right w:val="single" w:sz="6" w:space="0" w:color="CCCCCC"/>
+            </w:tcBorders>
+            <w:shd w:val="clear" w:color="auto" w:fill="FFFFFF"/>
+            <w:noWrap/>
+            <w:tcMar>
+              <w:top w:w="30" w:type="dxa"/>
+              <w:left w:w="30" w:type="dxa"/>
+              <w:bottom w:w="30" w:type="dxa"/>
+              <w:right w:w="30" w:type="dxa"/>
+            </w:tcMar>
+            <w:hideMark/>
+          </w:tcPr>
+          <w:p>
+            <w:pPr>
+              <w:spacing w:before="0" w:line="240" w:lineRule="auto"/>
+              <w:jc w:val="left"/>
+              <w:rPr>
+                <w:szCs w:val="24"/>
+              </w:rPr>
+            </w:pPr>
+            <w:r>
+              <w:rPr>
+                <w:szCs w:val="24"/>
+              </w:rPr>
+              <w:t xml:space="preserve">0 </w:t>
+            </w:r>
+          </w:p>
+        </w:tc>
+      </w:tr>
+    </w:tbl>
+    <w:p/>
+    <w:tbl>
+      <w:tblPr>
+        <w:tblW w:w="5000" w:type="pct"/>
+        <w:shd w:val="clear" w:color="auto" w:fill="FFFFFF"/>
+        <w:tblCellMar>
+          <w:left w:w="0" w:type="dxa"/>
+          <w:right w:w="0" w:type="dxa"/>
+        </w:tblCellMar>
+        <w:tblLook w:val="04A0" w:firstRow="1" w:lastRow="0" w:firstColumn="1" w:lastColumn="0" w:noHBand="0" w:noVBand="1"/>
+      </w:tblPr>
+      <w:tblGrid>
+        <w:gridCol w:w="1698"/>
+        <w:gridCol w:w="2546"/>
+        <w:gridCol w:w="1697"/>
+        <w:gridCol w:w="2546"/>
+      </w:tblGrid>
+      <w:tr>
+        <w:tc>
+          <w:tcPr>
+            <w:tcW w:w="5000" w:type="pct"/>
+            <w:gridSpan w:val="4"/>
+            <w:tcBorders>
+              <w:top w:val="single" w:sz="6" w:space="0" w:color="CCCCCC"/>
+              <w:left w:val="single" w:sz="6" w:space="0" w:color="CCCCCC"/>
+              <w:bottom w:val="single" w:sz="6" w:space="0" w:color="CCCCCC"/>
+              <w:right w:val="single" w:sz="6" w:space="0" w:color="CCCCCC"/>
+            </w:tcBorders>
+            <w:shd w:val="clear" w:color="auto" w:fill="F0F0F0"/>
+            <w:tcMar>
+              <w:top w:w="30" w:type="dxa"/>
+              <w:left w:w="30" w:type="dxa"/>
+              <w:bottom w:w="30" w:type="dxa"/>
+              <w:right w:w="30" w:type="dxa"/>
+            </w:tcMar>
+            <w:hideMark/>
+          </w:tcPr>
+          <w:p>
+            <w:pPr>
+              <w:spacing w:before="100" w:beforeAutospacing="1" w:after="100" w:afterAutospacing="1" w:line="240" w:lineRule="auto"/>
+              <w:jc w:val="left"/>
+              <w:outlineLvl w:val="2"/>
+              <w:rPr>
+                <w:b/>
+                <w:bCs/>
+                <w:sz w:val="27"/>
+                <w:szCs w:val="27"/>
+              </w:rPr>
+            </w:pPr>
+            <w:r>
+              <w:rPr>
+                <w:b/>
+                <w:bCs/>
+                <w:sz w:val="27"/>
+                <w:szCs w:val="27"/>
+              </w:rPr>
+              <w:t>[KNOW-211] </w:t>
+            </w:r>
+            <w:hyperlink r:id="rId26" w:history="1">
+              <w:r>
+                <w:rPr>
+                  <w:b/>
+                  <w:bCs/>
+                  <w:color w:val="0000FF"/>
+                  <w:sz w:val="27"/>
+                  <w:szCs w:val="27"/>
+                  <w:u w:val="single"/>
+                </w:rPr>
+                <w:t xml:space="preserve">Darstellung Files </w:t>
+              </w:r>
+            </w:hyperlink>
+            <w:r>
+              <w:rPr>
+                <w:sz w:val="16"/>
+                <w:szCs w:val="16"/>
+              </w:rPr>
+              <w:t xml:space="preserve">Erstellt: 14/Jun/16  Aktualisiert: 14/Jun/16 </w:t>
+            </w:r>
+          </w:p>
+        </w:tc>
+      </w:tr>
+      <w:tr>
+        <w:tc>
+          <w:tcPr>
+            <w:tcW w:w="1000" w:type="pct"/>
+            <w:tcBorders>
+              <w:top w:val="single" w:sz="6" w:space="0" w:color="CCCCCC"/>
+              <w:left w:val="single" w:sz="6" w:space="0" w:color="CCCCCC"/>
+              <w:bottom w:val="single" w:sz="6" w:space="0" w:color="CCCCCC"/>
+              <w:right w:val="single" w:sz="6" w:space="0" w:color="CCCCCC"/>
+            </w:tcBorders>
+            <w:shd w:val="clear" w:color="auto" w:fill="FFFFFF"/>
+            <w:tcMar>
+              <w:top w:w="30" w:type="dxa"/>
+              <w:left w:w="30" w:type="dxa"/>
+              <w:bottom w:w="30" w:type="dxa"/>
+              <w:right w:w="30" w:type="dxa"/>
+            </w:tcMar>
+            <w:hideMark/>
+          </w:tcPr>
+          <w:p>
+            <w:pPr>
+              <w:spacing w:before="0" w:line="240" w:lineRule="auto"/>
+              <w:jc w:val="left"/>
+              <w:rPr>
+                <w:szCs w:val="24"/>
+              </w:rPr>
+            </w:pPr>
+            <w:r>
+              <w:rPr>
+                <w:b/>
+                <w:bCs/>
+                <w:szCs w:val="24"/>
+              </w:rPr>
+              <w:t>Status:</w:t>
+            </w:r>
+          </w:p>
+        </w:tc>
+        <w:tc>
+          <w:tcPr>
+            <w:tcW w:w="4000" w:type="pct"/>
+            <w:gridSpan w:val="3"/>
+            <w:tcBorders>
+              <w:top w:val="single" w:sz="6" w:space="0" w:color="CCCCCC"/>
+              <w:left w:val="single" w:sz="6" w:space="0" w:color="CCCCCC"/>
+              <w:bottom w:val="single" w:sz="6" w:space="0" w:color="CCCCCC"/>
+              <w:right w:val="single" w:sz="6" w:space="0" w:color="CCCCCC"/>
+            </w:tcBorders>
+            <w:shd w:val="clear" w:color="auto" w:fill="FFFFFF"/>
+            <w:tcMar>
+              <w:top w:w="30" w:type="dxa"/>
+              <w:left w:w="30" w:type="dxa"/>
+              <w:bottom w:w="30" w:type="dxa"/>
+              <w:right w:w="30" w:type="dxa"/>
+            </w:tcMar>
+            <w:hideMark/>
+          </w:tcPr>
+          <w:p>
+            <w:pPr>
+              <w:spacing w:before="0" w:line="240" w:lineRule="auto"/>
+              <w:jc w:val="left"/>
+              <w:rPr>
+                <w:szCs w:val="24"/>
+              </w:rPr>
+            </w:pPr>
+            <w:r>
+              <w:rPr>
+                <w:szCs w:val="24"/>
+              </w:rPr>
+              <w:t>Selected for Development</w:t>
+            </w:r>
+          </w:p>
+        </w:tc>
+      </w:tr>
+      <w:tr>
+        <w:tc>
+          <w:tcPr>
+            <w:tcW w:w="1000" w:type="pct"/>
+            <w:tcBorders>
+              <w:top w:val="single" w:sz="6" w:space="0" w:color="CCCCCC"/>
+              <w:left w:val="single" w:sz="6" w:space="0" w:color="CCCCCC"/>
+              <w:bottom w:val="single" w:sz="6" w:space="0" w:color="CCCCCC"/>
+              <w:right w:val="single" w:sz="6" w:space="0" w:color="CCCCCC"/>
+            </w:tcBorders>
+            <w:shd w:val="clear" w:color="auto" w:fill="FFFFFF"/>
+            <w:tcMar>
+              <w:top w:w="30" w:type="dxa"/>
+              <w:left w:w="30" w:type="dxa"/>
+              <w:bottom w:w="30" w:type="dxa"/>
+              <w:right w:w="30" w:type="dxa"/>
+            </w:tcMar>
+            <w:hideMark/>
+          </w:tcPr>
+          <w:p>
+            <w:pPr>
+              <w:spacing w:before="0" w:line="240" w:lineRule="auto"/>
+              <w:jc w:val="left"/>
+              <w:rPr>
+                <w:szCs w:val="24"/>
+              </w:rPr>
+            </w:pPr>
+            <w:r>
+              <w:rPr>
+                <w:b/>
+                <w:bCs/>
+                <w:szCs w:val="24"/>
+              </w:rPr>
+              <w:t>Projekt:</w:t>
+            </w:r>
+          </w:p>
+        </w:tc>
+        <w:tc>
+          <w:tcPr>
+            <w:tcW w:w="4000" w:type="pct"/>
+            <w:gridSpan w:val="3"/>
+            <w:tcBorders>
+              <w:top w:val="single" w:sz="6" w:space="0" w:color="CCCCCC"/>
+              <w:left w:val="single" w:sz="6" w:space="0" w:color="CCCCCC"/>
+              <w:bottom w:val="single" w:sz="6" w:space="0" w:color="CCCCCC"/>
+              <w:right w:val="single" w:sz="6" w:space="0" w:color="CCCCCC"/>
+            </w:tcBorders>
+            <w:shd w:val="clear" w:color="auto" w:fill="FFFFFF"/>
+            <w:tcMar>
+              <w:top w:w="30" w:type="dxa"/>
+              <w:left w:w="30" w:type="dxa"/>
+              <w:bottom w:w="30" w:type="dxa"/>
+              <w:right w:w="30" w:type="dxa"/>
+            </w:tcMar>
+            <w:hideMark/>
+          </w:tcPr>
+          <w:p>
+            <w:pPr>
+              <w:spacing w:before="0" w:line="240" w:lineRule="auto"/>
+              <w:jc w:val="left"/>
+              <w:rPr>
+                <w:szCs w:val="24"/>
+              </w:rPr>
+            </w:pPr>
+            <w:hyperlink r:id="rId27" w:history="1">
+              <w:r>
+                <w:rPr>
+                  <w:color w:val="0000FF"/>
+                  <w:szCs w:val="24"/>
+                  <w:u w:val="single"/>
+                </w:rPr>
+                <w:t>Knownana</w:t>
+              </w:r>
+            </w:hyperlink>
+          </w:p>
+        </w:tc>
+      </w:tr>
+      <w:tr>
+        <w:tc>
+          <w:tcPr>
+            <w:tcW w:w="0" w:type="auto"/>
+            <w:tcBorders>
+              <w:top w:val="single" w:sz="6" w:space="0" w:color="CCCCCC"/>
+              <w:left w:val="single" w:sz="6" w:space="0" w:color="CCCCCC"/>
+              <w:bottom w:val="single" w:sz="6" w:space="0" w:color="CCCCCC"/>
+              <w:right w:val="single" w:sz="6" w:space="0" w:color="CCCCCC"/>
+            </w:tcBorders>
+            <w:shd w:val="clear" w:color="auto" w:fill="FFFFFF"/>
+            <w:tcMar>
+              <w:top w:w="30" w:type="dxa"/>
+              <w:left w:w="30" w:type="dxa"/>
+              <w:bottom w:w="30" w:type="dxa"/>
+              <w:right w:w="30" w:type="dxa"/>
+            </w:tcMar>
+            <w:hideMark/>
+          </w:tcPr>
+          <w:p>
+            <w:pPr>
+              <w:spacing w:before="0" w:line="240" w:lineRule="auto"/>
+              <w:jc w:val="left"/>
+              <w:rPr>
+                <w:szCs w:val="24"/>
+              </w:rPr>
+            </w:pPr>
+            <w:r>
+              <w:rPr>
+                <w:b/>
+                <w:bCs/>
+                <w:szCs w:val="24"/>
+              </w:rPr>
+              <w:t>Komponente(n):</w:t>
+            </w:r>
+          </w:p>
+        </w:tc>
+        <w:tc>
+          <w:tcPr>
+            <w:tcW w:w="0" w:type="auto"/>
+            <w:gridSpan w:val="3"/>
+            <w:tcBorders>
+              <w:top w:val="single" w:sz="6" w:space="0" w:color="CCCCCC"/>
+              <w:left w:val="single" w:sz="6" w:space="0" w:color="CCCCCC"/>
+              <w:bottom w:val="single" w:sz="6" w:space="0" w:color="CCCCCC"/>
+              <w:right w:val="single" w:sz="6" w:space="0" w:color="CCCCCC"/>
+            </w:tcBorders>
+            <w:shd w:val="clear" w:color="auto" w:fill="FFFFFF"/>
+            <w:tcMar>
+              <w:top w:w="30" w:type="dxa"/>
+              <w:left w:w="30" w:type="dxa"/>
+              <w:bottom w:w="30" w:type="dxa"/>
+              <w:right w:w="30" w:type="dxa"/>
+            </w:tcMar>
+            <w:hideMark/>
+          </w:tcPr>
+          <w:p>
+            <w:pPr>
+              <w:spacing w:before="0" w:line="240" w:lineRule="auto"/>
+              <w:jc w:val="left"/>
+              <w:rPr>
+                <w:szCs w:val="24"/>
+              </w:rPr>
+            </w:pPr>
+            <w:hyperlink r:id="rId28" w:tooltip="Frontend - Benutzeroberfläche" w:history="1">
+              <w:r>
+                <w:rPr>
+                  <w:color w:val="0000FF"/>
+                  <w:szCs w:val="24"/>
+                  <w:u w:val="single"/>
+                </w:rPr>
+                <w:t>Frontend</w:t>
+              </w:r>
+            </w:hyperlink>
+            <w:r>
+              <w:rPr>
+                <w:szCs w:val="24"/>
+              </w:rPr>
+              <w:t xml:space="preserve"> </w:t>
+            </w:r>
+          </w:p>
+        </w:tc>
+      </w:tr>
+      <w:tr>
+        <w:tc>
+          <w:tcPr>
+            <w:tcW w:w="0" w:type="auto"/>
+            <w:tcBorders>
+              <w:top w:val="single" w:sz="6" w:space="0" w:color="CCCCCC"/>
+              <w:left w:val="single" w:sz="6" w:space="0" w:color="CCCCCC"/>
+              <w:bottom w:val="single" w:sz="6" w:space="0" w:color="CCCCCC"/>
+              <w:right w:val="single" w:sz="6" w:space="0" w:color="CCCCCC"/>
+            </w:tcBorders>
+            <w:shd w:val="clear" w:color="auto" w:fill="FFFFFF"/>
+            <w:tcMar>
+              <w:top w:w="30" w:type="dxa"/>
+              <w:left w:w="30" w:type="dxa"/>
+              <w:bottom w:w="30" w:type="dxa"/>
+              <w:right w:w="30" w:type="dxa"/>
+            </w:tcMar>
+            <w:hideMark/>
+          </w:tcPr>
+          <w:p>
+            <w:pPr>
+              <w:spacing w:before="0" w:line="240" w:lineRule="auto"/>
+              <w:jc w:val="left"/>
+              <w:rPr>
+                <w:szCs w:val="24"/>
+              </w:rPr>
+            </w:pPr>
+            <w:r>
+              <w:rPr>
+                <w:b/>
+                <w:bCs/>
+                <w:szCs w:val="24"/>
+              </w:rPr>
+              <w:t>betrifft Version(en):</w:t>
+            </w:r>
+          </w:p>
+        </w:tc>
+        <w:tc>
+          <w:tcPr>
+            <w:tcW w:w="0" w:type="auto"/>
+            <w:gridSpan w:val="3"/>
+            <w:tcBorders>
+              <w:top w:val="single" w:sz="6" w:space="0" w:color="CCCCCC"/>
+              <w:left w:val="single" w:sz="6" w:space="0" w:color="CCCCCC"/>
+              <w:bottom w:val="single" w:sz="6" w:space="0" w:color="CCCCCC"/>
+              <w:right w:val="single" w:sz="6" w:space="0" w:color="CCCCCC"/>
+            </w:tcBorders>
+            <w:shd w:val="clear" w:color="auto" w:fill="FFFFFF"/>
+            <w:tcMar>
+              <w:top w:w="30" w:type="dxa"/>
+              <w:left w:w="30" w:type="dxa"/>
+              <w:bottom w:w="30" w:type="dxa"/>
+              <w:right w:w="30" w:type="dxa"/>
+            </w:tcMar>
+            <w:hideMark/>
+          </w:tcPr>
+          <w:p>
+            <w:r>
+              <w:t>0.2</w:t>
+            </w:r>
+          </w:p>
+        </w:tc>
+      </w:tr>
+      <w:tr>
+        <w:tc>
+          <w:tcPr>
+            <w:tcW w:w="0" w:type="auto"/>
+            <w:tcBorders>
+              <w:top w:val="single" w:sz="6" w:space="0" w:color="CCCCCC"/>
+              <w:left w:val="single" w:sz="6" w:space="0" w:color="CCCCCC"/>
+              <w:bottom w:val="single" w:sz="6" w:space="0" w:color="CCCCCC"/>
+              <w:right w:val="single" w:sz="6" w:space="0" w:color="CCCCCC"/>
+            </w:tcBorders>
+            <w:shd w:val="clear" w:color="auto" w:fill="FFFFFF"/>
+            <w:tcMar>
+              <w:top w:w="30" w:type="dxa"/>
+              <w:left w:w="30" w:type="dxa"/>
+              <w:bottom w:w="30" w:type="dxa"/>
+              <w:right w:w="30" w:type="dxa"/>
+            </w:tcMar>
+            <w:hideMark/>
+          </w:tcPr>
+          <w:p>
+            <w:pPr>
+              <w:spacing w:before="0" w:line="240" w:lineRule="auto"/>
+              <w:jc w:val="left"/>
+              <w:rPr>
+                <w:szCs w:val="24"/>
+              </w:rPr>
+            </w:pPr>
+            <w:r>
+              <w:rPr>
+                <w:b/>
+                <w:bCs/>
+                <w:szCs w:val="24"/>
+              </w:rPr>
+              <w:t>Lösungsversion(en):</w:t>
+            </w:r>
+          </w:p>
+        </w:tc>
+        <w:tc>
+          <w:tcPr>
+            <w:tcW w:w="0" w:type="auto"/>
+            <w:gridSpan w:val="3"/>
+            <w:tcBorders>
+              <w:top w:val="single" w:sz="6" w:space="0" w:color="CCCCCC"/>
+              <w:left w:val="single" w:sz="6" w:space="0" w:color="CCCCCC"/>
+              <w:bottom w:val="single" w:sz="6" w:space="0" w:color="CCCCCC"/>
+              <w:right w:val="single" w:sz="6" w:space="0" w:color="CCCCCC"/>
+            </w:tcBorders>
+            <w:shd w:val="clear" w:color="auto" w:fill="FFFFFF"/>
+            <w:tcMar>
+              <w:top w:w="30" w:type="dxa"/>
+              <w:left w:w="30" w:type="dxa"/>
+              <w:bottom w:w="30" w:type="dxa"/>
+              <w:right w:w="30" w:type="dxa"/>
+            </w:tcMar>
+            <w:hideMark/>
+          </w:tcPr>
+          <w:p>
+            <w:pPr>
+              <w:rPr>
+                <w:lang w:val="en-US"/>
+              </w:rPr>
+            </w:pPr>
+            <w:r>
+              <w:rPr>
+                <w:lang w:val="en-US"/>
+              </w:rPr>
+              <w:t>1.0</w:t>
+            </w:r>
+            <w:r>
+              <w:rPr>
+                <w:lang w:val="en-US"/>
+              </w:rPr>
+              <w:t xml:space="preserve"> </w:t>
+            </w:r>
+          </w:p>
+        </w:tc>
+      </w:tr>
+      <w:tr>
+        <w:tc>
+          <w:tcPr>
+            <w:tcW w:w="1000" w:type="pct"/>
+            <w:tcBorders>
+              <w:top w:val="single" w:sz="6" w:space="0" w:color="CCCCCC"/>
+              <w:left w:val="single" w:sz="6" w:space="0" w:color="CCCCCC"/>
+              <w:bottom w:val="single" w:sz="6" w:space="0" w:color="CCCCCC"/>
+              <w:right w:val="single" w:sz="6" w:space="0" w:color="CCCCCC"/>
+            </w:tcBorders>
+            <w:shd w:val="clear" w:color="auto" w:fill="F0F0F0"/>
+            <w:tcMar>
+              <w:top w:w="30" w:type="dxa"/>
+              <w:left w:w="30" w:type="dxa"/>
+              <w:bottom w:w="30" w:type="dxa"/>
+              <w:right w:w="30" w:type="dxa"/>
+            </w:tcMar>
+            <w:hideMark/>
+          </w:tcPr>
+          <w:p>
+            <w:pPr>
+              <w:spacing w:before="0" w:line="240" w:lineRule="auto"/>
+              <w:jc w:val="left"/>
+              <w:rPr>
+                <w:szCs w:val="24"/>
+                <w:lang w:val="en-US"/>
+              </w:rPr>
+            </w:pPr>
+            <w:r>
+              <w:rPr>
+                <w:b/>
+                <w:bCs/>
+                <w:szCs w:val="24"/>
+                <w:lang w:val="en-US"/>
+              </w:rPr>
+              <w:t>Typ:</w:t>
+            </w:r>
+            <w:r>
+              <w:rPr>
+                <w:szCs w:val="24"/>
+                <w:lang w:val="en-US"/>
+              </w:rPr>
+              <w:t xml:space="preserve"> </w:t>
+            </w:r>
+          </w:p>
+        </w:tc>
+        <w:tc>
+          <w:tcPr>
+            <w:tcW w:w="1500" w:type="pct"/>
+            <w:tcBorders>
+              <w:top w:val="single" w:sz="6" w:space="0" w:color="CCCCCC"/>
+              <w:left w:val="single" w:sz="6" w:space="0" w:color="CCCCCC"/>
+              <w:bottom w:val="single" w:sz="6" w:space="0" w:color="CCCCCC"/>
+              <w:right w:val="single" w:sz="6" w:space="0" w:color="CCCCCC"/>
+            </w:tcBorders>
+            <w:shd w:val="clear" w:color="auto" w:fill="FFFFFF"/>
+            <w:tcMar>
+              <w:top w:w="30" w:type="dxa"/>
+              <w:left w:w="30" w:type="dxa"/>
+              <w:bottom w:w="30" w:type="dxa"/>
+              <w:right w:w="30" w:type="dxa"/>
+            </w:tcMar>
+            <w:hideMark/>
+          </w:tcPr>
+          <w:p>
+            <w:pPr>
+              <w:spacing w:before="0" w:line="240" w:lineRule="auto"/>
+              <w:jc w:val="left"/>
+              <w:rPr>
+                <w:szCs w:val="24"/>
+                <w:lang w:val="en-US"/>
+              </w:rPr>
+            </w:pPr>
+            <w:r>
+              <w:rPr>
+                <w:szCs w:val="24"/>
+                <w:lang w:val="en-US"/>
+              </w:rPr>
+              <w:t xml:space="preserve">Bug </w:t>
+            </w:r>
+          </w:p>
+        </w:tc>
+        <w:tc>
+          <w:tcPr>
+            <w:tcW w:w="0" w:type="auto"/>
+            <w:tcBorders>
+              <w:top w:val="single" w:sz="6" w:space="0" w:color="CCCCCC"/>
+              <w:left w:val="single" w:sz="6" w:space="0" w:color="CCCCCC"/>
+              <w:bottom w:val="single" w:sz="6" w:space="0" w:color="CCCCCC"/>
+              <w:right w:val="single" w:sz="6" w:space="0" w:color="CCCCCC"/>
+            </w:tcBorders>
+            <w:shd w:val="clear" w:color="auto" w:fill="F0F0F0"/>
+            <w:tcMar>
+              <w:top w:w="30" w:type="dxa"/>
+              <w:left w:w="30" w:type="dxa"/>
+              <w:bottom w:w="30" w:type="dxa"/>
+              <w:right w:w="30" w:type="dxa"/>
+            </w:tcMar>
+            <w:hideMark/>
+          </w:tcPr>
+          <w:p>
+            <w:pPr>
+              <w:spacing w:before="0" w:line="240" w:lineRule="auto"/>
+              <w:jc w:val="left"/>
+              <w:rPr>
+                <w:szCs w:val="24"/>
+                <w:lang w:val="en-US"/>
+              </w:rPr>
+            </w:pPr>
+            <w:r>
+              <w:rPr>
+                <w:b/>
+                <w:bCs/>
+                <w:szCs w:val="24"/>
+                <w:lang w:val="en-US"/>
+              </w:rPr>
+              <w:t>Priorität:</w:t>
+            </w:r>
+            <w:r>
+              <w:rPr>
+                <w:szCs w:val="24"/>
+                <w:lang w:val="en-US"/>
+              </w:rPr>
+              <w:t xml:space="preserve"> </w:t>
+            </w:r>
+          </w:p>
+        </w:tc>
+        <w:tc>
+          <w:tcPr>
+            <w:tcW w:w="0" w:type="auto"/>
+            <w:tcBorders>
+              <w:top w:val="single" w:sz="6" w:space="0" w:color="CCCCCC"/>
+              <w:left w:val="single" w:sz="6" w:space="0" w:color="CCCCCC"/>
+              <w:bottom w:val="single" w:sz="6" w:space="0" w:color="CCCCCC"/>
+              <w:right w:val="single" w:sz="6" w:space="0" w:color="CCCCCC"/>
+            </w:tcBorders>
+            <w:shd w:val="clear" w:color="auto" w:fill="FFFFFF"/>
+            <w:noWrap/>
+            <w:tcMar>
+              <w:top w:w="30" w:type="dxa"/>
+              <w:left w:w="30" w:type="dxa"/>
+              <w:bottom w:w="30" w:type="dxa"/>
+              <w:right w:w="30" w:type="dxa"/>
+            </w:tcMar>
+            <w:hideMark/>
+          </w:tcPr>
+          <w:p>
+            <w:pPr>
+              <w:spacing w:before="0" w:line="240" w:lineRule="auto"/>
+              <w:jc w:val="left"/>
+              <w:rPr>
+                <w:szCs w:val="24"/>
+                <w:lang w:val="en-US"/>
+              </w:rPr>
+            </w:pPr>
+            <w:r>
+              <w:rPr>
+                <w:szCs w:val="24"/>
+                <w:lang w:val="en-US"/>
+              </w:rPr>
+              <w:t>Low</w:t>
+            </w:r>
+            <w:r>
+              <w:rPr>
+                <w:szCs w:val="24"/>
+                <w:lang w:val="en-US"/>
+              </w:rPr>
+              <w:t xml:space="preserve"> </w:t>
+            </w:r>
+          </w:p>
+        </w:tc>
+      </w:tr>
+      <w:tr>
+        <w:tc>
+          <w:tcPr>
+            <w:tcW w:w="1000" w:type="pct"/>
+            <w:tcBorders>
+              <w:top w:val="single" w:sz="6" w:space="0" w:color="CCCCCC"/>
+              <w:left w:val="single" w:sz="6" w:space="0" w:color="CCCCCC"/>
+              <w:bottom w:val="single" w:sz="6" w:space="0" w:color="CCCCCC"/>
+              <w:right w:val="single" w:sz="6" w:space="0" w:color="CCCCCC"/>
+            </w:tcBorders>
+            <w:shd w:val="clear" w:color="auto" w:fill="F0F0F0"/>
+            <w:tcMar>
+              <w:top w:w="30" w:type="dxa"/>
+              <w:left w:w="30" w:type="dxa"/>
+              <w:bottom w:w="30" w:type="dxa"/>
+              <w:right w:w="30" w:type="dxa"/>
+            </w:tcMar>
+            <w:hideMark/>
+          </w:tcPr>
+          <w:p>
+            <w:pPr>
+              <w:spacing w:before="0" w:line="240" w:lineRule="auto"/>
+              <w:jc w:val="left"/>
+              <w:rPr>
+                <w:szCs w:val="24"/>
+                <w:lang w:val="en-US"/>
+              </w:rPr>
+            </w:pPr>
+            <w:r>
+              <w:rPr>
+                <w:b/>
+                <w:bCs/>
+                <w:szCs w:val="24"/>
+                <w:lang w:val="en-US"/>
+              </w:rPr>
+              <w:t>Autor:</w:t>
+            </w:r>
+            <w:r>
+              <w:rPr>
+                <w:szCs w:val="24"/>
+                <w:lang w:val="en-US"/>
+              </w:rPr>
+              <w:t xml:space="preserve"> </w:t>
+            </w:r>
+          </w:p>
+        </w:tc>
+        <w:tc>
+          <w:tcPr>
+            <w:tcW w:w="1500" w:type="pct"/>
+            <w:tcBorders>
+              <w:top w:val="single" w:sz="6" w:space="0" w:color="CCCCCC"/>
+              <w:left w:val="single" w:sz="6" w:space="0" w:color="CCCCCC"/>
+              <w:bottom w:val="single" w:sz="6" w:space="0" w:color="CCCCCC"/>
+              <w:right w:val="single" w:sz="6" w:space="0" w:color="CCCCCC"/>
+            </w:tcBorders>
+            <w:shd w:val="clear" w:color="auto" w:fill="FFFFFF"/>
+            <w:tcMar>
+              <w:top w:w="30" w:type="dxa"/>
+              <w:left w:w="30" w:type="dxa"/>
+              <w:bottom w:w="30" w:type="dxa"/>
+              <w:right w:w="30" w:type="dxa"/>
+            </w:tcMar>
+            <w:hideMark/>
+          </w:tcPr>
+          <w:p>
+            <w:pPr>
+              <w:spacing w:before="0" w:line="240" w:lineRule="auto"/>
+              <w:jc w:val="left"/>
+              <w:rPr>
+                <w:szCs w:val="24"/>
+              </w:rPr>
+            </w:pPr>
+            <w:hyperlink r:id="rId29" w:history="1">
+              <w:r>
+                <w:rPr>
+                  <w:color w:val="0000FF"/>
+                  <w:szCs w:val="24"/>
+                  <w:u w:val="single"/>
+                  <w:lang w:val="en-US"/>
+                </w:rPr>
+                <w:t>Dani</w:t>
+              </w:r>
+              <w:r>
+                <w:rPr>
+                  <w:color w:val="0000FF"/>
+                  <w:szCs w:val="24"/>
+                  <w:u w:val="single"/>
+                </w:rPr>
+                <w:t>el Weidle</w:t>
+              </w:r>
+            </w:hyperlink>
+            <w:r>
+              <w:rPr>
+                <w:szCs w:val="24"/>
+              </w:rPr>
+              <w:t xml:space="preserve"> </w:t>
+            </w:r>
+          </w:p>
+        </w:tc>
+        <w:tc>
+          <w:tcPr>
+            <w:tcW w:w="1000" w:type="pct"/>
+            <w:tcBorders>
+              <w:top w:val="single" w:sz="6" w:space="0" w:color="CCCCCC"/>
+              <w:left w:val="single" w:sz="6" w:space="0" w:color="CCCCCC"/>
+              <w:bottom w:val="single" w:sz="6" w:space="0" w:color="CCCCCC"/>
+              <w:right w:val="single" w:sz="6" w:space="0" w:color="CCCCCC"/>
+            </w:tcBorders>
+            <w:shd w:val="clear" w:color="auto" w:fill="F0F0F0"/>
+            <w:tcMar>
+              <w:top w:w="30" w:type="dxa"/>
+              <w:left w:w="30" w:type="dxa"/>
+              <w:bottom w:w="30" w:type="dxa"/>
+              <w:right w:w="30" w:type="dxa"/>
+            </w:tcMar>
+            <w:hideMark/>
+          </w:tcPr>
+          <w:p>
+            <w:pPr>
+              <w:spacing w:before="0" w:line="240" w:lineRule="auto"/>
+              <w:jc w:val="left"/>
+              <w:rPr>
+                <w:szCs w:val="24"/>
+              </w:rPr>
+            </w:pPr>
+            <w:r>
+              <w:rPr>
+                <w:b/>
+                <w:bCs/>
+                <w:szCs w:val="24"/>
+              </w:rPr>
+              <w:t>Bearbeiter:</w:t>
+            </w:r>
+            <w:r>
+              <w:rPr>
+                <w:szCs w:val="24"/>
+              </w:rPr>
+              <w:t xml:space="preserve"> </w:t>
+            </w:r>
+          </w:p>
+        </w:tc>
+        <w:tc>
+          <w:tcPr>
+            <w:tcW w:w="1500" w:type="pct"/>
+            <w:tcBorders>
+              <w:top w:val="single" w:sz="6" w:space="0" w:color="CCCCCC"/>
+              <w:left w:val="single" w:sz="6" w:space="0" w:color="CCCCCC"/>
+              <w:bottom w:val="single" w:sz="6" w:space="0" w:color="CCCCCC"/>
+              <w:right w:val="single" w:sz="6" w:space="0" w:color="CCCCCC"/>
+            </w:tcBorders>
+            <w:shd w:val="clear" w:color="auto" w:fill="FFFFFF"/>
+            <w:noWrap/>
+            <w:tcMar>
+              <w:top w:w="30" w:type="dxa"/>
+              <w:left w:w="30" w:type="dxa"/>
+              <w:bottom w:w="30" w:type="dxa"/>
+              <w:right w:w="30" w:type="dxa"/>
+            </w:tcMar>
+            <w:hideMark/>
+          </w:tcPr>
+          <w:p>
+            <w:pPr>
+              <w:spacing w:before="0" w:line="240" w:lineRule="auto"/>
+              <w:jc w:val="left"/>
+              <w:rPr>
+                <w:szCs w:val="24"/>
+              </w:rPr>
+            </w:pPr>
+            <w:hyperlink r:id="rId30" w:history="1">
+              <w:r>
+                <w:rPr>
+                  <w:color w:val="0000FF"/>
+                  <w:szCs w:val="24"/>
+                  <w:u w:val="single"/>
+                </w:rPr>
+                <w:t>Yannic Soethoff</w:t>
+              </w:r>
+            </w:hyperlink>
+            <w:r>
+              <w:rPr>
+                <w:szCs w:val="24"/>
+              </w:rPr>
+              <w:t xml:space="preserve"> </w:t>
+            </w:r>
+          </w:p>
+        </w:tc>
+      </w:tr>
+      <w:tr>
+        <w:tc>
+          <w:tcPr>
+            <w:tcW w:w="1000" w:type="pct"/>
+            <w:tcBorders>
+              <w:top w:val="single" w:sz="6" w:space="0" w:color="CCCCCC"/>
+              <w:left w:val="single" w:sz="6" w:space="0" w:color="CCCCCC"/>
+              <w:bottom w:val="single" w:sz="6" w:space="0" w:color="CCCCCC"/>
+              <w:right w:val="single" w:sz="6" w:space="0" w:color="CCCCCC"/>
+            </w:tcBorders>
+            <w:shd w:val="clear" w:color="auto" w:fill="F0F0F0"/>
+            <w:tcMar>
+              <w:top w:w="30" w:type="dxa"/>
+              <w:left w:w="30" w:type="dxa"/>
+              <w:bottom w:w="30" w:type="dxa"/>
+              <w:right w:w="30" w:type="dxa"/>
+            </w:tcMar>
+            <w:hideMark/>
+          </w:tcPr>
+          <w:p>
+            <w:pPr>
+              <w:spacing w:before="0" w:line="240" w:lineRule="auto"/>
+              <w:jc w:val="left"/>
+              <w:rPr>
+                <w:szCs w:val="24"/>
+              </w:rPr>
+            </w:pPr>
+            <w:r>
+              <w:rPr>
+                <w:b/>
+                <w:bCs/>
+                <w:szCs w:val="24"/>
+              </w:rPr>
+              <w:t>Lösung:</w:t>
+            </w:r>
+            <w:r>
+              <w:rPr>
+                <w:szCs w:val="24"/>
+              </w:rPr>
+              <w:t xml:space="preserve"> </w:t>
+            </w:r>
+          </w:p>
+        </w:tc>
+        <w:tc>
+          <w:tcPr>
+            <w:tcW w:w="1500" w:type="pct"/>
+            <w:tcBorders>
+              <w:top w:val="single" w:sz="6" w:space="0" w:color="CCCCCC"/>
+              <w:left w:val="single" w:sz="6" w:space="0" w:color="CCCCCC"/>
+              <w:bottom w:val="single" w:sz="6" w:space="0" w:color="CCCCCC"/>
+              <w:right w:val="single" w:sz="6" w:space="0" w:color="CCCCCC"/>
+            </w:tcBorders>
+            <w:shd w:val="clear" w:color="auto" w:fill="FFFFFF"/>
+            <w:noWrap/>
+            <w:tcMar>
+              <w:top w:w="30" w:type="dxa"/>
+              <w:left w:w="30" w:type="dxa"/>
+              <w:bottom w:w="30" w:type="dxa"/>
+              <w:right w:w="30" w:type="dxa"/>
+            </w:tcMar>
+            <w:hideMark/>
+          </w:tcPr>
+          <w:p>
+            <w:pPr>
+              <w:spacing w:before="0" w:line="240" w:lineRule="auto"/>
+              <w:jc w:val="left"/>
+              <w:rPr>
+                <w:szCs w:val="24"/>
+              </w:rPr>
+            </w:pPr>
+            <w:r>
+              <w:rPr>
+                <w:szCs w:val="24"/>
+              </w:rPr>
+              <w:t xml:space="preserve">Nicht erledigt </w:t>
+            </w:r>
+          </w:p>
+        </w:tc>
+        <w:tc>
+          <w:tcPr>
+            <w:tcW w:w="1000" w:type="pct"/>
+            <w:tcBorders>
+              <w:top w:val="single" w:sz="6" w:space="0" w:color="CCCCCC"/>
+              <w:left w:val="single" w:sz="6" w:space="0" w:color="CCCCCC"/>
+              <w:bottom w:val="single" w:sz="6" w:space="0" w:color="CCCCCC"/>
+              <w:right w:val="single" w:sz="6" w:space="0" w:color="CCCCCC"/>
+            </w:tcBorders>
+            <w:shd w:val="clear" w:color="auto" w:fill="F0F0F0"/>
+            <w:tcMar>
+              <w:top w:w="30" w:type="dxa"/>
+              <w:left w:w="30" w:type="dxa"/>
+              <w:bottom w:w="30" w:type="dxa"/>
+              <w:right w:w="30" w:type="dxa"/>
+            </w:tcMar>
+            <w:hideMark/>
+          </w:tcPr>
+          <w:p>
+            <w:pPr>
+              <w:spacing w:before="0" w:line="240" w:lineRule="auto"/>
+              <w:jc w:val="left"/>
+              <w:rPr>
+                <w:szCs w:val="24"/>
+              </w:rPr>
+            </w:pPr>
+            <w:r>
+              <w:rPr>
+                <w:b/>
+                <w:bCs/>
+                <w:szCs w:val="24"/>
+              </w:rPr>
+              <w:t>Stimmen:</w:t>
+            </w:r>
+            <w:r>
+              <w:rPr>
+                <w:szCs w:val="24"/>
+              </w:rPr>
+              <w:t xml:space="preserve"> </w:t>
+            </w:r>
+          </w:p>
+        </w:tc>
+        <w:tc>
+          <w:tcPr>
+            <w:tcW w:w="1500" w:type="pct"/>
+            <w:tcBorders>
+              <w:top w:val="single" w:sz="6" w:space="0" w:color="CCCCCC"/>
+              <w:left w:val="single" w:sz="6" w:space="0" w:color="CCCCCC"/>
+              <w:bottom w:val="single" w:sz="6" w:space="0" w:color="CCCCCC"/>
+              <w:right w:val="single" w:sz="6" w:space="0" w:color="CCCCCC"/>
+            </w:tcBorders>
+            <w:shd w:val="clear" w:color="auto" w:fill="FFFFFF"/>
+            <w:noWrap/>
+            <w:tcMar>
+              <w:top w:w="30" w:type="dxa"/>
+              <w:left w:w="30" w:type="dxa"/>
+              <w:bottom w:w="30" w:type="dxa"/>
+              <w:right w:w="30" w:type="dxa"/>
+            </w:tcMar>
+            <w:hideMark/>
+          </w:tcPr>
+          <w:p>
+            <w:pPr>
+              <w:spacing w:before="0" w:line="240" w:lineRule="auto"/>
+              <w:jc w:val="left"/>
+              <w:rPr>
+                <w:szCs w:val="24"/>
+              </w:rPr>
+            </w:pPr>
+            <w:r>
+              <w:rPr>
+                <w:szCs w:val="24"/>
+              </w:rPr>
+              <w:t xml:space="preserve">0 </w:t>
+            </w:r>
+          </w:p>
+        </w:tc>
+      </w:tr>
+      <w:tr>
+        <w:tc>
+          <w:tcPr>
+            <w:tcW w:w="1000" w:type="pct"/>
+            <w:tcBorders>
+              <w:top w:val="single" w:sz="6" w:space="0" w:color="CCCCCC"/>
+              <w:left w:val="single" w:sz="6" w:space="0" w:color="CCCCCC"/>
+              <w:bottom w:val="single" w:sz="6" w:space="0" w:color="CCCCCC"/>
+              <w:right w:val="single" w:sz="6" w:space="0" w:color="CCCCCC"/>
+            </w:tcBorders>
+            <w:shd w:val="clear" w:color="auto" w:fill="F0F0F0"/>
+            <w:tcMar>
+              <w:top w:w="30" w:type="dxa"/>
+              <w:left w:w="30" w:type="dxa"/>
+              <w:bottom w:w="30" w:type="dxa"/>
+              <w:right w:w="30" w:type="dxa"/>
+            </w:tcMar>
+          </w:tcPr>
+          <w:p>
+            <w:pPr>
+              <w:spacing w:before="0" w:line="240" w:lineRule="auto"/>
+              <w:jc w:val="left"/>
+              <w:rPr>
+                <w:b/>
+                <w:bCs/>
+                <w:szCs w:val="24"/>
+              </w:rPr>
+            </w:pPr>
+            <w:r>
+              <w:rPr>
+                <w:b/>
+                <w:bCs/>
+                <w:szCs w:val="24"/>
+              </w:rPr>
+              <w:t>Beschreibung:</w:t>
+            </w:r>
+          </w:p>
+        </w:tc>
+        <w:tc>
+          <w:tcPr>
+            <w:tcW w:w="4000" w:type="pct"/>
+            <w:gridSpan w:val="3"/>
+            <w:tcBorders>
+              <w:top w:val="single" w:sz="6" w:space="0" w:color="CCCCCC"/>
+              <w:left w:val="single" w:sz="6" w:space="0" w:color="CCCCCC"/>
+              <w:bottom w:val="single" w:sz="6" w:space="0" w:color="CCCCCC"/>
+              <w:right w:val="single" w:sz="6" w:space="0" w:color="CCCCCC"/>
+            </w:tcBorders>
+            <w:shd w:val="clear" w:color="auto" w:fill="FFFFFF"/>
+            <w:noWrap/>
+            <w:tcMar>
+              <w:top w:w="30" w:type="dxa"/>
+              <w:left w:w="30" w:type="dxa"/>
+              <w:bottom w:w="30" w:type="dxa"/>
+              <w:right w:w="30" w:type="dxa"/>
+            </w:tcMar>
+          </w:tcPr>
+          <w:p>
+            <w:pPr>
+              <w:pStyle w:val="StandardWeb"/>
+            </w:pPr>
+            <w:r>
+              <w:t>Ist einem Artikel eine Datei angehängt, wird in der Vorschau ein</w:t>
+            </w:r>
+            <w:r>
+              <w:br/>
+              <w:t>Komma an den Dateinamen des hochgeladenen Files angehängt.</w:t>
+            </w:r>
+          </w:p>
+        </w:tc>
+      </w:tr>
+    </w:tbl>
+    <w:p/>
     <w:sectPr>
-      <w:headerReference w:type="even" r:id="rId11"/>
-      <w:headerReference w:type="default" r:id="rId12"/>
-      <w:footerReference w:type="even" r:id="rId13"/>
-      <w:footerReference w:type="default" r:id="rId14"/>
-      <w:headerReference w:type="first" r:id="rId15"/>
-      <w:footerReference w:type="first" r:id="rId16"/>
+      <w:headerReference w:type="even" r:id="rId31"/>
+      <w:headerReference w:type="default" r:id="rId32"/>
+      <w:footerReference w:type="even" r:id="rId33"/>
+      <w:footerReference w:type="default" r:id="rId34"/>
+      <w:headerReference w:type="first" r:id="rId35"/>
+      <w:footerReference w:type="first" r:id="rId36"/>
       <w:type w:val="continuous"/>
       <w:pgSz w:w="11906" w:h="16838" w:code="9"/>
       <w:pgMar w:top="1418" w:right="1418" w:bottom="1134" w:left="1985" w:header="720" w:footer="720" w:gutter="0"/>
@@ -6771,27 +11199,14 @@
     <w:r>
       <w:instrText xml:space="preserve"> IF  </w:instrText>
     </w:r>
-    <w:r>
-      <w:fldChar w:fldCharType="begin"/>
-    </w:r>
-    <w:r>
-      <w:instrText xml:space="preserve"> STYLEREF "Überschrift 1" \n \* MERGEFORMAT </w:instrText>
-    </w:r>
-    <w:r>
-      <w:fldChar w:fldCharType="separate"/>
-    </w:r>
-    <w:r>
-      <w:rPr>
-        <w:noProof/>
-      </w:rPr>
-      <w:instrText>5</w:instrText>
-    </w:r>
-    <w:r>
-      <w:rPr>
-        <w:noProof/>
-      </w:rPr>
-      <w:fldChar w:fldCharType="end"/>
-    </w:r>
+    <w:fldSimple w:instr=" STYLEREF &quot;Überschrift 1&quot; \n \* MERGEFORMAT ">
+      <w:r>
+        <w:rPr>
+          <w:noProof/>
+        </w:rPr>
+        <w:instrText>0</w:instrText>
+      </w:r>
+    </w:fldSimple>
     <w:r>
       <w:instrText xml:space="preserve">&lt;&gt;"0" </w:instrText>
     </w:r>
@@ -6801,27 +11216,14 @@
     <w:r>
       <w:instrText xml:space="preserve"> QUOTE </w:instrText>
     </w:r>
-    <w:r>
-      <w:fldChar w:fldCharType="begin"/>
-    </w:r>
-    <w:r>
-      <w:instrText xml:space="preserve"> STYLEREF "Überschrift 1" \n \* MERGEFORMAT </w:instrText>
-    </w:r>
-    <w:r>
-      <w:fldChar w:fldCharType="separate"/>
-    </w:r>
-    <w:r>
-      <w:rPr>
-        <w:noProof/>
-      </w:rPr>
-      <w:instrText>5</w:instrText>
-    </w:r>
-    <w:r>
-      <w:rPr>
-        <w:noProof/>
-      </w:rPr>
-      <w:fldChar w:fldCharType="end"/>
-    </w:r>
+    <w:fldSimple w:instr=" STYLEREF &quot;Überschrift 1&quot; \n \* MERGEFORMAT ">
+      <w:r>
+        <w:rPr>
+          <w:noProof/>
+        </w:rPr>
+        <w:instrText>5</w:instrText>
+      </w:r>
+    </w:fldSimple>
     <w:r>
       <w:instrText xml:space="preserve"> " " \* MERGEFORMAT </w:instrText>
     </w:r>
@@ -6844,38 +11246,16 @@
       <w:instrText xml:space="preserve"> \* MERGEFORMAT </w:instrText>
     </w:r>
     <w:r>
-      <w:fldChar w:fldCharType="separate"/>
-    </w:r>
-    <w:r>
-      <w:rPr>
-        <w:noProof/>
-      </w:rPr>
-      <w:t xml:space="preserve">5 </w:t>
-    </w:r>
-    <w:r>
       <w:fldChar w:fldCharType="end"/>
     </w:r>
-    <w:r>
-      <w:fldChar w:fldCharType="begin"/>
-    </w:r>
-    <w:r>
-      <w:instrText xml:space="preserve"> STYLEREF "Überschrift 1" \* MERGEFORMAT </w:instrText>
-    </w:r>
-    <w:r>
-      <w:fldChar w:fldCharType="separate"/>
-    </w:r>
-    <w:r>
-      <w:rPr>
-        <w:noProof/>
-      </w:rPr>
-      <w:t>Metrics</w:t>
-    </w:r>
-    <w:r>
-      <w:rPr>
-        <w:noProof/>
-      </w:rPr>
-      <w:fldChar w:fldCharType="end"/>
-    </w:r>
+    <w:fldSimple w:instr=" STYLEREF &quot;Überschrift 1&quot; \* MERGEFORMAT ">
+      <w:r>
+        <w:rPr>
+          <w:noProof/>
+        </w:rPr>
+        <w:t>Version History</w:t>
+      </w:r>
+    </w:fldSimple>
     <w:r>
       <w:tab/>
     </w:r>
@@ -6892,7 +11272,7 @@
       <w:rPr>
         <w:noProof/>
       </w:rPr>
-      <w:t>16</w:t>
+      <w:t>5</w:t>
     </w:r>
     <w:r>
       <w:fldChar w:fldCharType="end"/>
@@ -10033,6 +14413,33 @@
       <w:contextualSpacing/>
     </w:pPr>
   </w:style>
+  <w:style w:type="paragraph" w:styleId="StandardWeb">
+    <w:name w:val="Normal (Web)"/>
+    <w:basedOn w:val="Standard"/>
+    <w:uiPriority w:val="99"/>
+    <w:unhideWhenUsed/>
+    <w:rsid w:val="00BB43C5"/>
+    <w:pPr>
+      <w:spacing w:before="100" w:beforeAutospacing="1" w:after="100" w:afterAutospacing="1" w:line="240" w:lineRule="auto"/>
+      <w:jc w:val="left"/>
+    </w:pPr>
+    <w:rPr>
+      <w:rFonts w:eastAsiaTheme="minorEastAsia"/>
+      <w:szCs w:val="24"/>
+    </w:rPr>
+  </w:style>
+  <w:style w:type="character" w:styleId="BesuchterLink">
+    <w:name w:val="FollowedHyperlink"/>
+    <w:basedOn w:val="Absatz-Standardschriftart"/>
+    <w:uiPriority w:val="99"/>
+    <w:semiHidden/>
+    <w:unhideWhenUsed/>
+    <w:rsid w:val="00BB43C5"/>
+    <w:rPr>
+      <w:color w:val="800080" w:themeColor="followedHyperlink"/>
+      <w:u w:val="single"/>
+    </w:rPr>
+  </w:style>
 </w:styles>
 </file>
 
@@ -10326,7 +14733,7 @@
 </file>
 
 <file path=customXml/itemProps1.xml><?xml version="1.0" encoding="utf-8"?>
-<ds:datastoreItem xmlns:ds="http://schemas.openxmlformats.org/officeDocument/2006/customXml" ds:itemID="{17B50FE1-F80D-4946-9936-C523E2913FE4}">
+<ds:datastoreItem xmlns:ds="http://schemas.openxmlformats.org/officeDocument/2006/customXml" ds:itemID="{CF9BADC1-C041-463F-9F21-61968C36096D}">
   <ds:schemaRefs>
     <ds:schemaRef ds:uri="http://schemas.openxmlformats.org/officeDocument/2006/bibliography"/>
   </ds:schemaRefs>

--- a/docs/documentation/test/testreport.docx
+++ b/docs/documentation/test/testreport.docx
@@ -2389,15 +2389,7 @@
               <w:rPr>
                 <w:lang w:val="en-US"/>
               </w:rPr>
-              <w:t>, bugs in total</w:t>
-            </w:r>
-            <w:bookmarkStart w:id="5" w:name="_GoBack"/>
-            <w:bookmarkEnd w:id="5"/>
-            <w:r>
-              <w:rPr>
-                <w:lang w:val="en-US"/>
-              </w:rPr>
-              <w:t xml:space="preserve"> </w:t>
+              <w:t xml:space="preserve">, bugs in total </w:t>
             </w:r>
           </w:p>
         </w:tc>
@@ -2455,19 +2447,13 @@
           <w:ilvl w:val="0"/>
           <w:numId w:val="0"/>
         </w:numPr>
-        <w:rPr>
-          <w:lang w:val="en-US"/>
-        </w:rPr>
-      </w:pPr>
-      <w:bookmarkStart w:id="6" w:name="_Toc453916221"/>
-      <w:r>
-        <w:rPr>
-          <w:lang w:val="en-US"/>
-        </w:rPr>
+      </w:pPr>
+      <w:bookmarkStart w:id="5" w:name="_Toc453916221"/>
+      <w:r>
         <w:lastRenderedPageBreak/>
         <w:t>Preface</w:t>
       </w:r>
-      <w:bookmarkEnd w:id="6"/>
+      <w:bookmarkEnd w:id="5"/>
     </w:p>
     <w:p>
       <w:pPr>
@@ -2522,7 +2508,7 @@
           <w:lang w:val="en-US"/>
         </w:rPr>
       </w:pPr>
-      <w:bookmarkStart w:id="7" w:name="_Toc453916222"/>
+      <w:bookmarkStart w:id="6" w:name="_Toc453916222"/>
       <w:r>
         <w:rPr>
           <w:lang w:val="en-US"/>
@@ -2530,7 +2516,7 @@
         <w:lastRenderedPageBreak/>
         <w:t>Introduction</w:t>
       </w:r>
-      <w:bookmarkEnd w:id="7"/>
+      <w:bookmarkEnd w:id="6"/>
     </w:p>
     <w:p>
       <w:r>
@@ -2554,22 +2540,22 @@
           <w:lang w:val="en-US"/>
         </w:rPr>
       </w:pPr>
-      <w:bookmarkStart w:id="8" w:name="_Toc360951860"/>
-      <w:bookmarkStart w:id="9" w:name="_Toc453916223"/>
+      <w:bookmarkStart w:id="7" w:name="_Toc360951860"/>
+      <w:bookmarkStart w:id="8" w:name="_Toc453916223"/>
       <w:r>
         <w:rPr>
           <w:lang w:val="en-US"/>
         </w:rPr>
         <w:t>Ziel d</w:t>
       </w:r>
+      <w:bookmarkEnd w:id="7"/>
+      <w:r>
+        <w:rPr>
+          <w:lang w:val="en-US"/>
+        </w:rPr>
+        <w:t>er Testphasendokumentation</w:t>
+      </w:r>
       <w:bookmarkEnd w:id="8"/>
-      <w:r>
-        <w:rPr>
-          <w:lang w:val="en-US"/>
-        </w:rPr>
-        <w:t>er Testphasendokumentation</w:t>
-      </w:r>
-      <w:bookmarkEnd w:id="9"/>
     </w:p>
     <w:p>
       <w:pPr>
@@ -2638,14 +2624,14 @@
           <w:lang w:val="en-US"/>
         </w:rPr>
       </w:pPr>
-      <w:bookmarkStart w:id="10" w:name="_Toc453916224"/>
+      <w:bookmarkStart w:id="9" w:name="_Toc453916224"/>
       <w:r>
         <w:rPr>
           <w:lang w:val="en-US"/>
         </w:rPr>
         <w:t>Testphasen</w:t>
       </w:r>
-      <w:bookmarkEnd w:id="10"/>
+      <w:bookmarkEnd w:id="9"/>
     </w:p>
     <w:p>
       <w:pPr>
@@ -3208,7 +3194,7 @@
           <w:lang w:val="en-US"/>
         </w:rPr>
       </w:pPr>
-      <w:bookmarkStart w:id="11" w:name="_Toc453916225"/>
+      <w:bookmarkStart w:id="10" w:name="_Toc453916225"/>
       <w:r>
         <w:rPr>
           <w:lang w:val="en-US"/>
@@ -3222,7 +3208,7 @@
         </w:rPr>
         <w:t>allgenerierung</w:t>
       </w:r>
-      <w:bookmarkEnd w:id="11"/>
+      <w:bookmarkEnd w:id="10"/>
     </w:p>
     <w:p>
       <w:pPr>
@@ -3244,14 +3230,14 @@
           <w:lang w:val="en-US"/>
         </w:rPr>
       </w:pPr>
-      <w:bookmarkStart w:id="12" w:name="_Toc453916226"/>
+      <w:bookmarkStart w:id="11" w:name="_Toc453916226"/>
       <w:r>
         <w:rPr>
           <w:lang w:val="en-US"/>
         </w:rPr>
         <w:t>Testbasis</w:t>
       </w:r>
-      <w:bookmarkEnd w:id="12"/>
+      <w:bookmarkEnd w:id="11"/>
     </w:p>
     <w:p>
       <w:pPr>
@@ -3367,7 +3353,7 @@
           <w:lang w:val="en-US"/>
         </w:rPr>
       </w:pPr>
-      <w:bookmarkStart w:id="13" w:name="_Toc453916227"/>
+      <w:bookmarkStart w:id="12" w:name="_Toc453916227"/>
       <w:r>
         <w:rPr>
           <w:lang w:val="en-US"/>
@@ -3375,7 +3361,7 @@
         <w:lastRenderedPageBreak/>
         <w:t>Test summary</w:t>
       </w:r>
-      <w:bookmarkEnd w:id="13"/>
+      <w:bookmarkEnd w:id="12"/>
     </w:p>
     <w:p>
       <w:pPr>
@@ -3817,14 +3803,14 @@
           <w:lang w:val="en-US"/>
         </w:rPr>
       </w:pPr>
-      <w:bookmarkStart w:id="14" w:name="_Toc453916228"/>
+      <w:bookmarkStart w:id="13" w:name="_Toc453916228"/>
       <w:r>
         <w:rPr>
           <w:lang w:val="en-US"/>
         </w:rPr>
         <w:t>Testing Scope</w:t>
       </w:r>
-      <w:bookmarkEnd w:id="14"/>
+      <w:bookmarkEnd w:id="13"/>
     </w:p>
     <w:p>
       <w:pPr>
@@ -4123,14 +4109,14 @@
           <w:lang w:val="en-US"/>
         </w:rPr>
       </w:pPr>
-      <w:bookmarkStart w:id="15" w:name="_Toc453916229"/>
+      <w:bookmarkStart w:id="14" w:name="_Toc453916229"/>
       <w:r>
         <w:rPr>
           <w:lang w:val="en-US"/>
         </w:rPr>
         <w:t>Unit/Module Test</w:t>
       </w:r>
-      <w:bookmarkEnd w:id="15"/>
+      <w:bookmarkEnd w:id="14"/>
     </w:p>
     <w:p>
       <w:pPr>
@@ -4280,7 +4266,7 @@
           <w:lang w:val="en-US"/>
         </w:rPr>
       </w:pPr>
-      <w:bookmarkStart w:id="16" w:name="_Ref453851361"/>
+      <w:bookmarkStart w:id="15" w:name="_Ref453851361"/>
       <w:r>
         <w:rPr>
           <w:lang w:val="en-US"/>
@@ -4322,9 +4308,23 @@
         <w:rPr>
           <w:lang w:val="en-US"/>
         </w:rPr>
-        <w:t>: Distribution of tests on modules</w:t>
-      </w:r>
+        <w:t xml:space="preserve">: Distribution of </w:t>
+      </w:r>
+      <w:r>
+        <w:rPr>
+          <w:lang w:val="en-US"/>
+        </w:rPr>
+        <w:t>unit</w:t>
+      </w:r>
+      <w:bookmarkStart w:id="16" w:name="_GoBack"/>
       <w:bookmarkEnd w:id="16"/>
+      <w:r>
+        <w:rPr>
+          <w:lang w:val="en-US"/>
+        </w:rPr>
+        <w:t>tests on modules</w:t>
+      </w:r>
+      <w:bookmarkEnd w:id="15"/>
     </w:p>
     <w:tbl>
       <w:tblPr>
@@ -4417,6 +4417,12 @@
                 <w:lang w:val="en-US"/>
               </w:rPr>
             </w:pPr>
+            <w:r>
+              <w:rPr>
+                <w:lang w:val="en-US"/>
+              </w:rPr>
+              <w:t>4</w:t>
+            </w:r>
           </w:p>
         </w:tc>
       </w:tr>
@@ -4453,6 +4459,12 @@
                 <w:lang w:val="en-US"/>
               </w:rPr>
             </w:pPr>
+            <w:r>
+              <w:rPr>
+                <w:lang w:val="en-US"/>
+              </w:rPr>
+              <w:t>23</w:t>
+            </w:r>
           </w:p>
         </w:tc>
       </w:tr>
@@ -4489,6 +4501,12 @@
                 <w:lang w:val="en-US"/>
               </w:rPr>
             </w:pPr>
+            <w:r>
+              <w:rPr>
+                <w:lang w:val="en-US"/>
+              </w:rPr>
+              <w:t>14</w:t>
+            </w:r>
           </w:p>
         </w:tc>
       </w:tr>
@@ -4525,6 +4543,12 @@
                 <w:lang w:val="en-US"/>
               </w:rPr>
             </w:pPr>
+            <w:r>
+              <w:rPr>
+                <w:lang w:val="en-US"/>
+              </w:rPr>
+              <w:t>27</w:t>
+            </w:r>
           </w:p>
         </w:tc>
       </w:tr>
@@ -11204,7 +11228,7 @@
         <w:rPr>
           <w:noProof/>
         </w:rPr>
-        <w:instrText>0</w:instrText>
+        <w:instrText>3</w:instrText>
       </w:r>
     </w:fldSimple>
     <w:r>
@@ -11221,7 +11245,7 @@
         <w:rPr>
           <w:noProof/>
         </w:rPr>
-        <w:instrText>5</w:instrText>
+        <w:instrText>3</w:instrText>
       </w:r>
     </w:fldSimple>
     <w:r>
@@ -11234,7 +11258,7 @@
       <w:rPr>
         <w:noProof/>
       </w:rPr>
-      <w:instrText>5</w:instrText>
+      <w:instrText>3</w:instrText>
     </w:r>
     <w:r>
       <w:instrText xml:space="preserve"> </w:instrText>
@@ -11246,6 +11270,15 @@
       <w:instrText xml:space="preserve"> \* MERGEFORMAT </w:instrText>
     </w:r>
     <w:r>
+      <w:fldChar w:fldCharType="separate"/>
+    </w:r>
+    <w:r>
+      <w:rPr>
+        <w:noProof/>
+      </w:rPr>
+      <w:t xml:space="preserve">3 </w:t>
+    </w:r>
+    <w:r>
       <w:fldChar w:fldCharType="end"/>
     </w:r>
     <w:fldSimple w:instr=" STYLEREF &quot;Überschrift 1&quot; \* MERGEFORMAT ">
@@ -11253,7 +11286,7 @@
         <w:rPr>
           <w:noProof/>
         </w:rPr>
-        <w:t>Version History</w:t>
+        <w:t>Test summary</w:t>
       </w:r>
     </w:fldSimple>
     <w:r>
@@ -11272,7 +11305,7 @@
       <w:rPr>
         <w:noProof/>
       </w:rPr>
-      <w:t>5</w:t>
+      <w:t>11</w:t>
     </w:r>
     <w:r>
       <w:fldChar w:fldCharType="end"/>
@@ -14733,7 +14766,7 @@
 </file>
 
 <file path=customXml/itemProps1.xml><?xml version="1.0" encoding="utf-8"?>
-<ds:datastoreItem xmlns:ds="http://schemas.openxmlformats.org/officeDocument/2006/customXml" ds:itemID="{CF9BADC1-C041-463F-9F21-61968C36096D}">
+<ds:datastoreItem xmlns:ds="http://schemas.openxmlformats.org/officeDocument/2006/customXml" ds:itemID="{1965D757-D060-42E8-8DD3-E5C05592A78F}">
   <ds:schemaRefs>
     <ds:schemaRef ds:uri="http://schemas.openxmlformats.org/officeDocument/2006/bibliography"/>
   </ds:schemaRefs>

--- a/docs/documentation/test/testreport.docx
+++ b/docs/documentation/test/testreport.docx
@@ -4316,8 +4316,6 @@
         </w:rPr>
         <w:t>unit</w:t>
       </w:r>
-      <w:bookmarkStart w:id="16" w:name="_GoBack"/>
-      <w:bookmarkEnd w:id="16"/>
       <w:r>
         <w:rPr>
           <w:lang w:val="en-US"/>
@@ -4626,14 +4624,14 @@
           <w:lang w:val="en-US"/>
         </w:rPr>
       </w:pPr>
-      <w:bookmarkStart w:id="17" w:name="_Toc453916230"/>
+      <w:bookmarkStart w:id="16" w:name="_Toc453916230"/>
       <w:r>
         <w:rPr>
           <w:lang w:val="en-US"/>
         </w:rPr>
         <w:t>Usability Test</w:t>
       </w:r>
-      <w:bookmarkEnd w:id="17"/>
+      <w:bookmarkEnd w:id="16"/>
     </w:p>
     <w:p>
       <w:pPr>
@@ -4667,7 +4665,7 @@
           <w:lang w:val="en-US"/>
         </w:rPr>
       </w:pPr>
-      <w:bookmarkStart w:id="18" w:name="_Toc453916231"/>
+      <w:bookmarkStart w:id="17" w:name="_Toc453916231"/>
       <w:r>
         <w:rPr>
           <w:lang w:val="en-US"/>
@@ -4675,6 +4673,101 @@
         <w:lastRenderedPageBreak/>
         <w:t>Performance Test</w:t>
       </w:r>
+      <w:bookmarkEnd w:id="17"/>
+    </w:p>
+    <w:p>
+      <w:pPr>
+        <w:rPr>
+          <w:lang w:val="en-US"/>
+        </w:rPr>
+      </w:pPr>
+      <w:r>
+        <w:rPr>
+          <w:lang w:val="en-US"/>
+        </w:rPr>
+        <w:t xml:space="preserve">The performance of &lt;&lt;PRODUKTNAME&gt;&gt; </w:t>
+      </w:r>
+      <w:r>
+        <w:rPr>
+          <w:lang w:val="en-US"/>
+        </w:rPr>
+        <w:t>was tested</w:t>
+      </w:r>
+      <w:r>
+        <w:rPr>
+          <w:lang w:val="en-US"/>
+        </w:rPr>
+        <w:t xml:space="preserve"> on every release with the Apache Benchmark</w:t>
+      </w:r>
+      <w:r>
+        <w:rPr>
+          <w:lang w:val="en-US"/>
+        </w:rPr>
+        <w:t xml:space="preserve"> tool ApacheBench. According </w:t>
+      </w:r>
+      <w:r>
+        <w:rPr>
+          <w:lang w:val="en-US"/>
+        </w:rPr>
+        <w:t>the specification in the requir</w:t>
+      </w:r>
+      <w:r>
+        <w:rPr>
+          <w:lang w:val="en-US"/>
+        </w:rPr>
+        <w:t xml:space="preserve">ements document Metis </w:t>
+      </w:r>
+      <w:r>
+        <w:rPr>
+          <w:lang w:val="en-US"/>
+        </w:rPr>
+        <w:t xml:space="preserve">is able to handle </w:t>
+      </w:r>
+      <w:r>
+        <w:rPr>
+          <w:lang w:val="en-US"/>
+        </w:rPr>
+        <w:t>up to 1</w:t>
+      </w:r>
+      <w:r>
+        <w:rPr>
+          <w:lang w:val="en-US"/>
+        </w:rPr>
+        <w:t xml:space="preserve">000 concurrent requests without losing </w:t>
+      </w:r>
+      <w:r>
+        <w:rPr>
+          <w:lang w:val="en-US"/>
+        </w:rPr>
+        <w:t xml:space="preserve">significant </w:t>
+      </w:r>
+      <w:r>
+        <w:rPr>
+          <w:lang w:val="en-US"/>
+        </w:rPr>
+        <w:t>performance - this is 50</w:t>
+      </w:r>
+      <w:r>
+        <w:rPr>
+          <w:lang w:val="en-US"/>
+        </w:rPr>
+        <w:t>x more than specified.</w:t>
+      </w:r>
+    </w:p>
+    <w:p>
+      <w:pPr>
+        <w:pStyle w:val="berschrift2"/>
+        <w:rPr>
+          <w:lang w:val="en-US"/>
+        </w:rPr>
+      </w:pPr>
+      <w:bookmarkStart w:id="18" w:name="_Toc453916232"/>
+      <w:r>
+        <w:rPr>
+          <w:lang w:val="en-US"/>
+        </w:rPr>
+        <w:t>User Acceptance Test</w:t>
+      </w:r>
       <w:bookmarkEnd w:id="18"/>
     </w:p>
     <w:p>
@@ -4687,101 +4780,6 @@
         <w:rPr>
           <w:lang w:val="en-US"/>
         </w:rPr>
-        <w:t xml:space="preserve">The performance of &lt;&lt;PRODUKTNAME&gt;&gt; </w:t>
-      </w:r>
-      <w:r>
-        <w:rPr>
-          <w:lang w:val="en-US"/>
-        </w:rPr>
-        <w:t>was tested</w:t>
-      </w:r>
-      <w:r>
-        <w:rPr>
-          <w:lang w:val="en-US"/>
-        </w:rPr>
-        <w:t xml:space="preserve"> on every release with the Apache Benchmark</w:t>
-      </w:r>
-      <w:r>
-        <w:rPr>
-          <w:lang w:val="en-US"/>
-        </w:rPr>
-        <w:t xml:space="preserve"> tool ApacheBench. According </w:t>
-      </w:r>
-      <w:r>
-        <w:rPr>
-          <w:lang w:val="en-US"/>
-        </w:rPr>
-        <w:t>the specification in the requir</w:t>
-      </w:r>
-      <w:r>
-        <w:rPr>
-          <w:lang w:val="en-US"/>
-        </w:rPr>
-        <w:t xml:space="preserve">ements document Metis </w:t>
-      </w:r>
-      <w:r>
-        <w:rPr>
-          <w:lang w:val="en-US"/>
-        </w:rPr>
-        <w:t xml:space="preserve">is able to handle </w:t>
-      </w:r>
-      <w:r>
-        <w:rPr>
-          <w:lang w:val="en-US"/>
-        </w:rPr>
-        <w:t>up to 1</w:t>
-      </w:r>
-      <w:r>
-        <w:rPr>
-          <w:lang w:val="en-US"/>
-        </w:rPr>
-        <w:t xml:space="preserve">000 concurrent requests without losing </w:t>
-      </w:r>
-      <w:r>
-        <w:rPr>
-          <w:lang w:val="en-US"/>
-        </w:rPr>
-        <w:t xml:space="preserve">significant </w:t>
-      </w:r>
-      <w:r>
-        <w:rPr>
-          <w:lang w:val="en-US"/>
-        </w:rPr>
-        <w:t>performance - this is 50</w:t>
-      </w:r>
-      <w:r>
-        <w:rPr>
-          <w:lang w:val="en-US"/>
-        </w:rPr>
-        <w:t>x more than specified.</w:t>
-      </w:r>
-    </w:p>
-    <w:p>
-      <w:pPr>
-        <w:pStyle w:val="berschrift2"/>
-        <w:rPr>
-          <w:lang w:val="en-US"/>
-        </w:rPr>
-      </w:pPr>
-      <w:bookmarkStart w:id="19" w:name="_Toc453916232"/>
-      <w:r>
-        <w:rPr>
-          <w:lang w:val="en-US"/>
-        </w:rPr>
-        <w:t>User Acceptance Test</w:t>
-      </w:r>
-      <w:bookmarkEnd w:id="19"/>
-    </w:p>
-    <w:p>
-      <w:pPr>
-        <w:rPr>
-          <w:lang w:val="en-US"/>
-        </w:rPr>
-      </w:pPr>
-      <w:r>
-        <w:rPr>
-          <w:lang w:val="en-US"/>
-        </w:rPr>
         <w:t>&lt;&lt;????????</w:t>
       </w:r>
       <w:r>
@@ -4798,7 +4796,7 @@
           <w:lang w:val="en-US"/>
         </w:rPr>
       </w:pPr>
-      <w:bookmarkStart w:id="20" w:name="_Toc453916233"/>
+      <w:bookmarkStart w:id="19" w:name="_Toc453916233"/>
       <w:r>
         <w:rPr>
           <w:lang w:val="en-US"/>
@@ -4806,36 +4804,36 @@
         <w:lastRenderedPageBreak/>
         <w:t>Test results</w:t>
       </w:r>
+      <w:bookmarkEnd w:id="19"/>
+    </w:p>
+    <w:p>
+      <w:pPr>
+        <w:rPr>
+          <w:lang w:val="en-US"/>
+        </w:rPr>
+      </w:pPr>
+    </w:p>
+    <w:p>
+      <w:pPr>
+        <w:pStyle w:val="berschrift2"/>
+        <w:rPr>
+          <w:lang w:val="en-US"/>
+        </w:rPr>
+      </w:pPr>
+      <w:bookmarkStart w:id="20" w:name="_Toc453916234"/>
+      <w:r>
+        <w:rPr>
+          <w:lang w:val="en-US"/>
+        </w:rPr>
+        <w:t>Unit/Module</w:t>
+      </w:r>
+      <w:r>
+        <w:rPr>
+          <w:lang w:val="en-US"/>
+        </w:rPr>
+        <w:t xml:space="preserve"> Test</w:t>
+      </w:r>
       <w:bookmarkEnd w:id="20"/>
-    </w:p>
-    <w:p>
-      <w:pPr>
-        <w:rPr>
-          <w:lang w:val="en-US"/>
-        </w:rPr>
-      </w:pPr>
-    </w:p>
-    <w:p>
-      <w:pPr>
-        <w:pStyle w:val="berschrift2"/>
-        <w:rPr>
-          <w:lang w:val="en-US"/>
-        </w:rPr>
-      </w:pPr>
-      <w:bookmarkStart w:id="21" w:name="_Toc453916234"/>
-      <w:r>
-        <w:rPr>
-          <w:lang w:val="en-US"/>
-        </w:rPr>
-        <w:t>Unit/Module</w:t>
-      </w:r>
-      <w:r>
-        <w:rPr>
-          <w:lang w:val="en-US"/>
-        </w:rPr>
-        <w:t xml:space="preserve"> Test</w:t>
-      </w:r>
-      <w:bookmarkEnd w:id="21"/>
     </w:p>
     <w:p>
       <w:pPr>
@@ -4879,32 +4877,1519 @@
         <w:t>1.0</w:t>
       </w:r>
     </w:p>
+    <w:p>
+      <w:pPr>
+        <w:jc w:val="left"/>
+      </w:pPr>
+      <w:r>
+        <w:t>All test’s are executed using the Mocha testrunner for node.js. The following testreport is generated by Mocha’s spec reporter. The code tested is found in the git repository version tagged „1.0“. The following list gives an overview over all executed tests, passing and failing.</w:t>
+      </w:r>
+      <w:bookmarkStart w:id="21" w:name="_GoBack"/>
+      <w:bookmarkEnd w:id="21"/>
+    </w:p>
+    <w:p>
+      <w:pPr>
+        <w:spacing w:line="120" w:lineRule="auto"/>
+        <w:jc w:val="left"/>
+      </w:pPr>
+      <w:r>
+        <w:t xml:space="preserve">    GET</w:t>
+      </w:r>
+    </w:p>
+    <w:p>
+      <w:pPr>
+        <w:spacing w:line="120" w:lineRule="auto"/>
+        <w:jc w:val="left"/>
+      </w:pPr>
+      <w:r>
+        <w:t xml:space="preserve">      </w:t>
+      </w:r>
+      <w:r>
+        <w:rPr>
+          <w:rFonts w:ascii="Segoe UI Symbol" w:hAnsi="Segoe UI Symbol" w:cs="Segoe UI Symbol"/>
+        </w:rPr>
+        <w:t>✓</w:t>
+      </w:r>
+      <w:r>
+        <w:t xml:space="preserve"> request with q=test (1150ms)</w:t>
+      </w:r>
+    </w:p>
+    <w:p>
+      <w:pPr>
+        <w:spacing w:line="120" w:lineRule="auto"/>
+        <w:jc w:val="left"/>
+      </w:pPr>
+      <w:r>
+        <w:t xml:space="preserve">      </w:t>
+      </w:r>
+      <w:r>
+        <w:rPr>
+          <w:rFonts w:ascii="Segoe UI Symbol" w:hAnsi="Segoe UI Symbol" w:cs="Segoe UI Symbol"/>
+        </w:rPr>
+        <w:t>✓</w:t>
+      </w:r>
+      <w:r>
+        <w:t xml:space="preserve"> request with q=asdfg</w:t>
+      </w:r>
+    </w:p>
+    <w:p>
+      <w:pPr>
+        <w:spacing w:line="120" w:lineRule="auto"/>
+        <w:jc w:val="left"/>
+      </w:pPr>
+      <w:r>
+        <w:t xml:space="preserve">      </w:t>
+      </w:r>
+      <w:r>
+        <w:rPr>
+          <w:rFonts w:ascii="Segoe UI Symbol" w:hAnsi="Segoe UI Symbol" w:cs="Segoe UI Symbol"/>
+        </w:rPr>
+        <w:t>✓</w:t>
+      </w:r>
+      <w:r>
+        <w:t xml:space="preserve"> request with q=</w:t>
+      </w:r>
+    </w:p>
+    <w:p>
+      <w:pPr>
+        <w:spacing w:line="120" w:lineRule="auto"/>
+        <w:jc w:val="left"/>
+      </w:pPr>
+      <w:r>
+        <w:t xml:space="preserve">      With Article:</w:t>
+      </w:r>
+    </w:p>
+    <w:p>
+      <w:pPr>
+        <w:spacing w:line="120" w:lineRule="auto"/>
+        <w:jc w:val="left"/>
+      </w:pPr>
+      <w:r>
+        <w:t xml:space="preserve">          /api/articles?q=</w:t>
+      </w:r>
+    </w:p>
+    <w:p>
+      <w:pPr>
+        <w:spacing w:line="120" w:lineRule="auto"/>
+        <w:jc w:val="left"/>
+      </w:pPr>
+      <w:r>
+        <w:t xml:space="preserve">            </w:t>
+      </w:r>
+      <w:r>
+        <w:rPr>
+          <w:rFonts w:ascii="Segoe UI Symbol" w:hAnsi="Segoe UI Symbol" w:cs="Segoe UI Symbol"/>
+        </w:rPr>
+        <w:t>✓</w:t>
+      </w:r>
+      <w:r>
+        <w:t xml:space="preserve"> request with q=test (48ms)</w:t>
+      </w:r>
+    </w:p>
+    <w:p>
+      <w:pPr>
+        <w:spacing w:line="120" w:lineRule="auto"/>
+        <w:jc w:val="left"/>
+      </w:pPr>
+      <w:r>
+        <w:t xml:space="preserve">            </w:t>
+      </w:r>
+      <w:r>
+        <w:rPr>
+          <w:rFonts w:ascii="Segoe UI Symbol" w:hAnsi="Segoe UI Symbol" w:cs="Segoe UI Symbol"/>
+        </w:rPr>
+        <w:t>✓</w:t>
+      </w:r>
+      <w:r>
+        <w:t xml:space="preserve"> request with q=</w:t>
+      </w:r>
+    </w:p>
+    <w:p>
+      <w:pPr>
+        <w:spacing w:line="120" w:lineRule="auto"/>
+        <w:jc w:val="left"/>
+      </w:pPr>
+      <w:r>
+        <w:t xml:space="preserve">            </w:t>
+      </w:r>
+      <w:r>
+        <w:rPr>
+          <w:rFonts w:ascii="Segoe UI Symbol" w:hAnsi="Segoe UI Symbol" w:cs="Segoe UI Symbol"/>
+        </w:rPr>
+        <w:t>✓</w:t>
+      </w:r>
+      <w:r>
+        <w:t xml:space="preserve"> request with unknown q (140ms)</w:t>
+      </w:r>
+    </w:p>
+    <w:p>
+      <w:pPr>
+        <w:spacing w:line="120" w:lineRule="auto"/>
+        <w:jc w:val="left"/>
+      </w:pPr>
+      <w:r>
+        <w:t xml:space="preserve">            </w:t>
+      </w:r>
+      <w:r>
+        <w:rPr>
+          <w:rFonts w:ascii="Segoe UI Symbol" w:hAnsi="Segoe UI Symbol" w:cs="Segoe UI Symbol"/>
+        </w:rPr>
+        <w:t>✓</w:t>
+      </w:r>
+      <w:r>
+        <w:t xml:space="preserve"> search in article (49ms)</w:t>
+      </w:r>
+    </w:p>
+    <w:p>
+      <w:pPr>
+        <w:spacing w:line="120" w:lineRule="auto"/>
+        <w:jc w:val="left"/>
+      </w:pPr>
+      <w:r>
+        <w:t xml:space="preserve">            </w:t>
+      </w:r>
+      <w:r>
+        <w:rPr>
+          <w:rFonts w:ascii="Segoe UI Symbol" w:hAnsi="Segoe UI Symbol" w:cs="Segoe UI Symbol"/>
+        </w:rPr>
+        <w:t>✓</w:t>
+      </w:r>
+      <w:r>
+        <w:t xml:space="preserve"> search in title (44ms)</w:t>
+      </w:r>
+    </w:p>
+    <w:p>
+      <w:pPr>
+        <w:spacing w:line="120" w:lineRule="auto"/>
+        <w:jc w:val="left"/>
+      </w:pPr>
+      <w:r>
+        <w:t xml:space="preserve">            </w:t>
+      </w:r>
+      <w:r>
+        <w:rPr>
+          <w:rFonts w:ascii="Segoe UI Symbol" w:hAnsi="Segoe UI Symbol" w:cs="Segoe UI Symbol"/>
+        </w:rPr>
+        <w:t>✓</w:t>
+      </w:r>
+      <w:r>
+        <w:t xml:space="preserve"> search author</w:t>
+      </w:r>
+    </w:p>
+    <w:p>
+      <w:pPr>
+        <w:spacing w:line="120" w:lineRule="auto"/>
+        <w:jc w:val="left"/>
+      </w:pPr>
+      <w:r>
+        <w:t xml:space="preserve">            </w:t>
+      </w:r>
+      <w:r>
+        <w:rPr>
+          <w:rFonts w:ascii="Segoe UI Symbol" w:hAnsi="Segoe UI Symbol" w:cs="Segoe UI Symbol"/>
+        </w:rPr>
+        <w:t>✓</w:t>
+      </w:r>
+      <w:r>
+        <w:t xml:space="preserve"> search author maxlength</w:t>
+      </w:r>
+    </w:p>
+    <w:p>
+      <w:pPr>
+        <w:spacing w:line="120" w:lineRule="auto"/>
+        <w:jc w:val="left"/>
+      </w:pPr>
+      <w:r>
+        <w:t xml:space="preserve">            </w:t>
+      </w:r>
+      <w:r>
+        <w:rPr>
+          <w:rFonts w:ascii="Segoe UI Symbol" w:hAnsi="Segoe UI Symbol" w:cs="Segoe UI Symbol"/>
+        </w:rPr>
+        <w:t>✓</w:t>
+      </w:r>
+      <w:r>
+        <w:t xml:space="preserve"> search author with spaces</w:t>
+      </w:r>
+    </w:p>
+    <w:p>
+      <w:pPr>
+        <w:spacing w:line="120" w:lineRule="auto"/>
+        <w:jc w:val="left"/>
+      </w:pPr>
+      <w:r>
+        <w:t xml:space="preserve">            </w:t>
+      </w:r>
+      <w:r>
+        <w:rPr>
+          <w:rFonts w:ascii="Segoe UI Symbol" w:hAnsi="Segoe UI Symbol" w:cs="Segoe UI Symbol"/>
+        </w:rPr>
+        <w:t>✓</w:t>
+      </w:r>
+      <w:r>
+        <w:t xml:space="preserve"> search author with keyword (66ms)</w:t>
+      </w:r>
+    </w:p>
+    <w:p>
+      <w:pPr>
+        <w:spacing w:line="120" w:lineRule="auto"/>
+        <w:jc w:val="left"/>
+      </w:pPr>
+      <w:r>
+        <w:t xml:space="preserve">            </w:t>
+      </w:r>
+      <w:r>
+        <w:rPr>
+          <w:rFonts w:ascii="Segoe UI Symbol" w:hAnsi="Segoe UI Symbol" w:cs="Segoe UI Symbol"/>
+        </w:rPr>
+        <w:t>✓</w:t>
+      </w:r>
+      <w:r>
+        <w:t xml:space="preserve"> search author with spaces with keyword</w:t>
+      </w:r>
+    </w:p>
+    <w:p>
+      <w:pPr>
+        <w:spacing w:line="120" w:lineRule="auto"/>
+        <w:jc w:val="left"/>
+      </w:pPr>
+      <w:r>
+        <w:t xml:space="preserve">            </w:t>
+      </w:r>
+      <w:r>
+        <w:rPr>
+          <w:rFonts w:ascii="Segoe UI Symbol" w:hAnsi="Segoe UI Symbol" w:cs="Segoe UI Symbol"/>
+        </w:rPr>
+        <w:t>✓</w:t>
+      </w:r>
+      <w:r>
+        <w:t xml:space="preserve"> search in file (74ms)</w:t>
+      </w:r>
+    </w:p>
+    <w:p>
+      <w:pPr>
+        <w:spacing w:line="120" w:lineRule="auto"/>
+        <w:jc w:val="left"/>
+      </w:pPr>
+      <w:r>
+        <w:t xml:space="preserve">            </w:t>
+      </w:r>
+      <w:r>
+        <w:rPr>
+          <w:rFonts w:ascii="Segoe UI Symbol" w:hAnsi="Segoe UI Symbol" w:cs="Segoe UI Symbol"/>
+        </w:rPr>
+        <w:t>✓</w:t>
+      </w:r>
+      <w:r>
+        <w:t xml:space="preserve"> search filename</w:t>
+      </w:r>
+    </w:p>
+    <w:p>
+      <w:pPr>
+        <w:spacing w:line="120" w:lineRule="auto"/>
+        <w:jc w:val="left"/>
+      </w:pPr>
+      <w:r>
+        <w:t xml:space="preserve">            </w:t>
+      </w:r>
+      <w:r>
+        <w:rPr>
+          <w:rFonts w:ascii="Segoe UI Symbol" w:hAnsi="Segoe UI Symbol" w:cs="Segoe UI Symbol"/>
+        </w:rPr>
+        <w:t>✓</w:t>
+      </w:r>
+      <w:r>
+        <w:t xml:space="preserve"> search filename with extension</w:t>
+      </w:r>
+    </w:p>
+    <w:p>
+      <w:pPr>
+        <w:spacing w:line="120" w:lineRule="auto"/>
+        <w:jc w:val="left"/>
+      </w:pPr>
+      <w:r>
+        <w:t xml:space="preserve">          /api/articles?ids=</w:t>
+      </w:r>
+    </w:p>
+    <w:p>
+      <w:pPr>
+        <w:spacing w:line="120" w:lineRule="auto"/>
+        <w:jc w:val="left"/>
+      </w:pPr>
+      <w:r>
+        <w:t xml:space="preserve">            </w:t>
+      </w:r>
+      <w:r>
+        <w:rPr>
+          <w:rFonts w:ascii="Segoe UI Symbol" w:hAnsi="Segoe UI Symbol" w:cs="Segoe UI Symbol"/>
+        </w:rPr>
+        <w:t>✓</w:t>
+      </w:r>
+      <w:r>
+        <w:t xml:space="preserve"> request with ids=ArticleIds[0]</w:t>
+      </w:r>
+    </w:p>
+    <w:p>
+      <w:pPr>
+        <w:spacing w:line="120" w:lineRule="auto"/>
+        <w:jc w:val="left"/>
+      </w:pPr>
+      <w:r>
+        <w:t xml:space="preserve">            </w:t>
+      </w:r>
+      <w:r>
+        <w:rPr>
+          <w:rFonts w:ascii="Segoe UI Symbol" w:hAnsi="Segoe UI Symbol" w:cs="Segoe UI Symbol"/>
+        </w:rPr>
+        <w:t>✓</w:t>
+      </w:r>
+      <w:r>
+        <w:t xml:space="preserve"> request with ids=[ArticleIds] (78ms)</w:t>
+      </w:r>
+    </w:p>
+    <w:p>
+      <w:pPr>
+        <w:spacing w:line="120" w:lineRule="auto"/>
+        <w:jc w:val="left"/>
+      </w:pPr>
+      <w:r>
+        <w:t xml:space="preserve">            </w:t>
+      </w:r>
+      <w:r>
+        <w:rPr>
+          <w:rFonts w:ascii="Segoe UI Symbol" w:hAnsi="Segoe UI Symbol" w:cs="Segoe UI Symbol"/>
+        </w:rPr>
+        <w:t>✓</w:t>
+      </w:r>
+      <w:r>
+        <w:t xml:space="preserve"> request with ids=</w:t>
+      </w:r>
+    </w:p>
+    <w:p>
+      <w:pPr>
+        <w:spacing w:line="120" w:lineRule="auto"/>
+        <w:jc w:val="left"/>
+      </w:pPr>
+      <w:r>
+        <w:t xml:space="preserve">            </w:t>
+      </w:r>
+      <w:r>
+        <w:rPr>
+          <w:rFonts w:ascii="Segoe UI Symbol" w:hAnsi="Segoe UI Symbol" w:cs="Segoe UI Symbol"/>
+        </w:rPr>
+        <w:t>✓</w:t>
+      </w:r>
+      <w:r>
+        <w:t xml:space="preserve"> request with ids=1,2,3</w:t>
+      </w:r>
+    </w:p>
+    <w:p>
+      <w:pPr>
+        <w:spacing w:line="120" w:lineRule="auto"/>
+        <w:jc w:val="left"/>
+      </w:pPr>
+      <w:r>
+        <w:t xml:space="preserve">            </w:t>
+      </w:r>
+      <w:r>
+        <w:rPr>
+          <w:rFonts w:ascii="Segoe UI Symbol" w:hAnsi="Segoe UI Symbol" w:cs="Segoe UI Symbol"/>
+        </w:rPr>
+        <w:t>✓</w:t>
+      </w:r>
+      <w:r>
+        <w:t xml:space="preserve"> request with valid invalid ids mixed (43ms)</w:t>
+      </w:r>
+    </w:p>
+    <w:p>
+      <w:pPr>
+        <w:spacing w:line="120" w:lineRule="auto"/>
+        <w:jc w:val="left"/>
+      </w:pPr>
+      <w:r>
+        <w:t xml:space="preserve">          /api/articles/:ArticleId</w:t>
+      </w:r>
+    </w:p>
+    <w:p>
+      <w:pPr>
+        <w:spacing w:line="120" w:lineRule="auto"/>
+        <w:jc w:val="left"/>
+      </w:pPr>
+      <w:r>
+        <w:t xml:space="preserve">            </w:t>
+      </w:r>
+      <w:r>
+        <w:rPr>
+          <w:rFonts w:ascii="Segoe UI Symbol" w:hAnsi="Segoe UI Symbol" w:cs="Segoe UI Symbol"/>
+        </w:rPr>
+        <w:t>✓</w:t>
+      </w:r>
+      <w:r>
+        <w:t xml:space="preserve"> request the articles just after save (80ms)</w:t>
+      </w:r>
+    </w:p>
+    <w:p>
+      <w:pPr>
+        <w:spacing w:line="120" w:lineRule="auto"/>
+        <w:jc w:val="left"/>
+      </w:pPr>
+      <w:r>
+        <w:t xml:space="preserve">          /api/articles/:ArticleId?old</w:t>
+      </w:r>
+    </w:p>
+    <w:p>
+      <w:pPr>
+        <w:spacing w:line="120" w:lineRule="auto"/>
+        <w:jc w:val="left"/>
+      </w:pPr>
+      <w:r>
+        <w:t xml:space="preserve">            </w:t>
+      </w:r>
+      <w:r>
+        <w:rPr>
+          <w:rFonts w:ascii="Segoe UI Symbol" w:hAnsi="Segoe UI Symbol" w:cs="Segoe UI Symbol"/>
+        </w:rPr>
+        <w:t>✓</w:t>
+      </w:r>
+      <w:r>
+        <w:t xml:space="preserve"> request the article old after save</w:t>
+      </w:r>
+    </w:p>
+    <w:p>
+      <w:pPr>
+        <w:spacing w:line="120" w:lineRule="auto"/>
+        <w:jc w:val="left"/>
+      </w:pPr>
+      <w:r>
+        <w:t xml:space="preserve">    POST</w:t>
+      </w:r>
+    </w:p>
+    <w:p>
+      <w:pPr>
+        <w:spacing w:line="120" w:lineRule="auto"/>
+        <w:jc w:val="left"/>
+      </w:pPr>
+      <w:r>
+        <w:t xml:space="preserve">      /api/articles/</w:t>
+      </w:r>
+    </w:p>
+    <w:p>
+      <w:pPr>
+        <w:spacing w:line="120" w:lineRule="auto"/>
+        <w:jc w:val="left"/>
+      </w:pPr>
+      <w:r>
+        <w:t xml:space="preserve">        </w:t>
+      </w:r>
+      <w:r>
+        <w:rPr>
+          <w:rFonts w:ascii="Segoe UI Symbol" w:hAnsi="Segoe UI Symbol" w:cs="Segoe UI Symbol"/>
+        </w:rPr>
+        <w:t>✓</w:t>
+      </w:r>
+      <w:r>
+        <w:t xml:space="preserve"> request with all valid information</w:t>
+      </w:r>
+    </w:p>
+    <w:p>
+      <w:pPr>
+        <w:spacing w:line="120" w:lineRule="auto"/>
+        <w:jc w:val="left"/>
+      </w:pPr>
+      <w:r>
+        <w:t xml:space="preserve">      With Article:</w:t>
+      </w:r>
+    </w:p>
+    <w:p>
+      <w:pPr>
+        <w:spacing w:line="120" w:lineRule="auto"/>
+        <w:jc w:val="left"/>
+      </w:pPr>
+      <w:r>
+        <w:t xml:space="preserve">        /api/articles/:articleId/documents</w:t>
+      </w:r>
+    </w:p>
+    <w:p>
+      <w:pPr>
+        <w:spacing w:line="120" w:lineRule="auto"/>
+        <w:jc w:val="left"/>
+      </w:pPr>
+      <w:r>
+        <w:t xml:space="preserve">          </w:t>
+      </w:r>
+      <w:r>
+        <w:rPr>
+          <w:rFonts w:ascii="Segoe UI Symbol" w:hAnsi="Segoe UI Symbol" w:cs="Segoe UI Symbol"/>
+        </w:rPr>
+        <w:t>✓</w:t>
+      </w:r>
+      <w:r>
+        <w:t xml:space="preserve"> upload json testfile</w:t>
+      </w:r>
+    </w:p>
+    <w:p>
+      <w:pPr>
+        <w:spacing w:line="120" w:lineRule="auto"/>
+        <w:jc w:val="left"/>
+      </w:pPr>
+      <w:r>
+        <w:t xml:space="preserve">        /api/articles/:articleId/documents</w:t>
+      </w:r>
+    </w:p>
+    <w:p>
+      <w:pPr>
+        <w:spacing w:line="120" w:lineRule="auto"/>
+        <w:jc w:val="left"/>
+      </w:pPr>
+      <w:r>
+        <w:lastRenderedPageBreak/>
+        <w:t xml:space="preserve">          1) upload testfile 10 times to test replacement</w:t>
+      </w:r>
+    </w:p>
+    <w:p>
+      <w:pPr>
+        <w:spacing w:line="120" w:lineRule="auto"/>
+        <w:jc w:val="left"/>
+      </w:pPr>
+      <w:r>
+        <w:t xml:space="preserve">    </w:t>
+      </w:r>
+    </w:p>
+    <w:p>
+      <w:pPr>
+        <w:spacing w:line="120" w:lineRule="auto"/>
+        <w:jc w:val="left"/>
+      </w:pPr>
+      <w:r>
+        <w:t>PUT</w:t>
+      </w:r>
+    </w:p>
+    <w:p>
+      <w:pPr>
+        <w:spacing w:line="120" w:lineRule="auto"/>
+        <w:jc w:val="left"/>
+      </w:pPr>
+      <w:r>
+        <w:t xml:space="preserve">      With Article:</w:t>
+      </w:r>
+    </w:p>
+    <w:p>
+      <w:pPr>
+        <w:spacing w:line="120" w:lineRule="auto"/>
+        <w:jc w:val="left"/>
+      </w:pPr>
+      <w:r>
+        <w:t xml:space="preserve">        /api/articles/:ArticleId</w:t>
+      </w:r>
+    </w:p>
+    <w:p>
+      <w:pPr>
+        <w:spacing w:line="120" w:lineRule="auto"/>
+        <w:jc w:val="left"/>
+      </w:pPr>
+      <w:r>
+        <w:t xml:space="preserve">          </w:t>
+      </w:r>
+      <w:r>
+        <w:rPr>
+          <w:rFonts w:ascii="Segoe UI Symbol" w:hAnsi="Segoe UI Symbol" w:cs="Segoe UI Symbol"/>
+        </w:rPr>
+        <w:t>✓</w:t>
+      </w:r>
+      <w:r>
+        <w:t xml:space="preserve"> put with valid data</w:t>
+      </w:r>
+    </w:p>
+    <w:p>
+      <w:pPr>
+        <w:spacing w:line="120" w:lineRule="auto"/>
+        <w:jc w:val="left"/>
+      </w:pPr>
+      <w:r>
+        <w:t xml:space="preserve">          </w:t>
+      </w:r>
+      <w:r>
+        <w:rPr>
+          <w:rFonts w:ascii="Segoe UI Symbol" w:hAnsi="Segoe UI Symbol" w:cs="Segoe UI Symbol"/>
+        </w:rPr>
+        <w:t>✓</w:t>
+      </w:r>
+      <w:r>
+        <w:t xml:space="preserve"> put without data</w:t>
+      </w:r>
+    </w:p>
+    <w:p>
+      <w:pPr>
+        <w:spacing w:line="120" w:lineRule="auto"/>
+        <w:jc w:val="left"/>
+      </w:pPr>
+      <w:r>
+        <w:t xml:space="preserve">          </w:t>
+      </w:r>
+      <w:r>
+        <w:rPr>
+          <w:rFonts w:ascii="Segoe UI Symbol" w:hAnsi="Segoe UI Symbol" w:cs="Segoe UI Symbol"/>
+        </w:rPr>
+        <w:t>✓</w:t>
+      </w:r>
+      <w:r>
+        <w:t xml:space="preserve"> put with empty json</w:t>
+      </w:r>
+    </w:p>
+    <w:p>
+      <w:pPr>
+        <w:spacing w:line="120" w:lineRule="auto"/>
+        <w:jc w:val="left"/>
+      </w:pPr>
+      <w:r>
+        <w:t xml:space="preserve">          </w:t>
+      </w:r>
+      <w:r>
+        <w:rPr>
+          <w:rFonts w:ascii="Segoe UI Symbol" w:hAnsi="Segoe UI Symbol" w:cs="Segoe UI Symbol"/>
+        </w:rPr>
+        <w:t>✓</w:t>
+      </w:r>
+      <w:r>
+        <w:t xml:space="preserve"> put with string as data</w:t>
+      </w:r>
+    </w:p>
+    <w:p>
+      <w:pPr>
+        <w:spacing w:line="120" w:lineRule="auto"/>
+        <w:jc w:val="left"/>
+      </w:pPr>
+      <w:r>
+        <w:t xml:space="preserve">          </w:t>
+      </w:r>
+      <w:r>
+        <w:rPr>
+          <w:rFonts w:ascii="Segoe UI Symbol" w:hAnsi="Segoe UI Symbol" w:cs="Segoe UI Symbol"/>
+        </w:rPr>
+        <w:t>✓</w:t>
+      </w:r>
+      <w:r>
+        <w:t xml:space="preserve"> put with invalid json as data</w:t>
+      </w:r>
+    </w:p>
+    <w:p>
+      <w:pPr>
+        <w:spacing w:line="120" w:lineRule="auto"/>
+        <w:jc w:val="left"/>
+      </w:pPr>
+      <w:r>
+        <w:t xml:space="preserve">          email</w:t>
+      </w:r>
+    </w:p>
+    <w:p>
+      <w:pPr>
+        <w:spacing w:line="120" w:lineRule="auto"/>
+        <w:jc w:val="left"/>
+      </w:pPr>
+      <w:r>
+        <w:t xml:space="preserve">            </w:t>
+      </w:r>
+      <w:r>
+        <w:rPr>
+          <w:rFonts w:ascii="Segoe UI Symbol" w:hAnsi="Segoe UI Symbol" w:cs="Segoe UI Symbol"/>
+        </w:rPr>
+        <w:t>✓</w:t>
+      </w:r>
+      <w:r>
+        <w:t xml:space="preserve"> invalid</w:t>
+      </w:r>
+    </w:p>
+    <w:p>
+      <w:pPr>
+        <w:spacing w:line="120" w:lineRule="auto"/>
+        <w:jc w:val="left"/>
+      </w:pPr>
+      <w:r>
+        <w:t xml:space="preserve">          author</w:t>
+      </w:r>
+    </w:p>
+    <w:p>
+      <w:pPr>
+        <w:spacing w:line="120" w:lineRule="auto"/>
+        <w:jc w:val="left"/>
+      </w:pPr>
+      <w:r>
+        <w:t xml:space="preserve">            </w:t>
+      </w:r>
+      <w:r>
+        <w:rPr>
+          <w:rFonts w:ascii="Segoe UI Symbol" w:hAnsi="Segoe UI Symbol" w:cs="Segoe UI Symbol"/>
+        </w:rPr>
+        <w:t>✓</w:t>
+      </w:r>
+      <w:r>
+        <w:t xml:space="preserve"> to long</w:t>
+      </w:r>
+    </w:p>
+    <w:p>
+      <w:pPr>
+        <w:spacing w:line="120" w:lineRule="auto"/>
+        <w:jc w:val="left"/>
+      </w:pPr>
+      <w:r>
+        <w:t xml:space="preserve">          title</w:t>
+      </w:r>
+    </w:p>
+    <w:p>
+      <w:pPr>
+        <w:spacing w:line="120" w:lineRule="auto"/>
+        <w:jc w:val="left"/>
+      </w:pPr>
+      <w:r>
+        <w:t xml:space="preserve">            </w:t>
+      </w:r>
+      <w:r>
+        <w:rPr>
+          <w:rFonts w:ascii="Segoe UI Symbol" w:hAnsi="Segoe UI Symbol" w:cs="Segoe UI Symbol"/>
+        </w:rPr>
+        <w:t>✓</w:t>
+      </w:r>
+      <w:r>
+        <w:t xml:space="preserve"> to long</w:t>
+      </w:r>
+    </w:p>
+    <w:p>
+      <w:pPr>
+        <w:spacing w:line="120" w:lineRule="auto"/>
+        <w:jc w:val="left"/>
+      </w:pPr>
+      <w:r>
+        <w:t xml:space="preserve">    DELETE</w:t>
+      </w:r>
+    </w:p>
+    <w:p>
+      <w:pPr>
+        <w:spacing w:line="120" w:lineRule="auto"/>
+        <w:jc w:val="left"/>
+      </w:pPr>
+      <w:r>
+        <w:t xml:space="preserve">      With Article:</w:t>
+      </w:r>
+    </w:p>
+    <w:p>
+      <w:pPr>
+        <w:spacing w:line="120" w:lineRule="auto"/>
+        <w:jc w:val="left"/>
+      </w:pPr>
+      <w:r>
+        <w:t xml:space="preserve">        /api/articles</w:t>
+      </w:r>
+    </w:p>
+    <w:p>
+      <w:pPr>
+        <w:spacing w:line="120" w:lineRule="auto"/>
+        <w:jc w:val="left"/>
+      </w:pPr>
+      <w:r>
+        <w:t xml:space="preserve">          </w:t>
+      </w:r>
+      <w:r>
+        <w:rPr>
+          <w:rFonts w:ascii="Segoe UI Symbol" w:hAnsi="Segoe UI Symbol" w:cs="Segoe UI Symbol"/>
+        </w:rPr>
+        <w:t>✓</w:t>
+      </w:r>
+      <w:r>
+        <w:t xml:space="preserve"> delete existing article without files</w:t>
+      </w:r>
+    </w:p>
+    <w:p>
+      <w:pPr>
+        <w:spacing w:line="120" w:lineRule="auto"/>
+        <w:jc w:val="left"/>
+      </w:pPr>
+      <w:r>
+        <w:t xml:space="preserve">        /api/articles</w:t>
+      </w:r>
+    </w:p>
+    <w:p>
+      <w:pPr>
+        <w:spacing w:line="120" w:lineRule="auto"/>
+        <w:jc w:val="left"/>
+      </w:pPr>
+      <w:r>
+        <w:t xml:space="preserve">          </w:t>
+      </w:r>
+      <w:r>
+        <w:rPr>
+          <w:rFonts w:ascii="Segoe UI Symbol" w:hAnsi="Segoe UI Symbol" w:cs="Segoe UI Symbol"/>
+        </w:rPr>
+        <w:t>✓</w:t>
+      </w:r>
+      <w:r>
+        <w:t xml:space="preserve"> delete existing article with files</w:t>
+      </w:r>
+    </w:p>
+    <w:p>
+      <w:pPr>
+        <w:spacing w:line="120" w:lineRule="auto"/>
+        <w:jc w:val="left"/>
+      </w:pPr>
+      <w:r>
+        <w:t xml:space="preserve">        /api/articles</w:t>
+      </w:r>
+    </w:p>
+    <w:p>
+      <w:pPr>
+        <w:spacing w:line="120" w:lineRule="auto"/>
+        <w:jc w:val="left"/>
+      </w:pPr>
+      <w:r>
+        <w:t xml:space="preserve">          </w:t>
+      </w:r>
+      <w:r>
+        <w:rPr>
+          <w:rFonts w:ascii="Segoe UI Symbol" w:hAnsi="Segoe UI Symbol" w:cs="Segoe UI Symbol"/>
+        </w:rPr>
+        <w:t>✓</w:t>
+      </w:r>
+      <w:r>
+        <w:t xml:space="preserve"> delete not existing article</w:t>
+      </w:r>
+    </w:p>
+    <w:p>
+      <w:pPr>
+        <w:spacing w:line="120" w:lineRule="auto"/>
+        <w:jc w:val="left"/>
+      </w:pPr>
+      <w:r>
+        <w:t xml:space="preserve">        /:articleId/documents/:filename</w:t>
+      </w:r>
+    </w:p>
+    <w:p>
+      <w:pPr>
+        <w:spacing w:line="120" w:lineRule="auto"/>
+        <w:jc w:val="left"/>
+      </w:pPr>
+      <w:r>
+        <w:t xml:space="preserve">          </w:t>
+      </w:r>
+      <w:r>
+        <w:rPr>
+          <w:rFonts w:ascii="Segoe UI Symbol" w:hAnsi="Segoe UI Symbol" w:cs="Segoe UI Symbol"/>
+        </w:rPr>
+        <w:t>✓</w:t>
+      </w:r>
+      <w:r>
+        <w:t xml:space="preserve"> delete file from existing article</w:t>
+      </w:r>
+    </w:p>
+    <w:p>
+      <w:pPr>
+        <w:spacing w:line="120" w:lineRule="auto"/>
+        <w:jc w:val="left"/>
+      </w:pPr>
+      <w:r>
+        <w:t xml:space="preserve">          </w:t>
+      </w:r>
+      <w:r>
+        <w:rPr>
+          <w:rFonts w:ascii="Segoe UI Symbol" w:hAnsi="Segoe UI Symbol" w:cs="Segoe UI Symbol"/>
+        </w:rPr>
+        <w:t>✓</w:t>
+      </w:r>
+      <w:r>
+        <w:t xml:space="preserve"> delete article.html</w:t>
+      </w:r>
+    </w:p>
+    <w:p>
+      <w:pPr>
+        <w:spacing w:line="120" w:lineRule="auto"/>
+        <w:jc w:val="left"/>
+      </w:pPr>
+      <w:r>
+        <w:t xml:space="preserve">          </w:t>
+      </w:r>
+      <w:r>
+        <w:rPr>
+          <w:rFonts w:ascii="Segoe UI Symbol" w:hAnsi="Segoe UI Symbol" w:cs="Segoe UI Symbol"/>
+        </w:rPr>
+        <w:t>✓</w:t>
+      </w:r>
+      <w:r>
+        <w:t xml:space="preserve"> delete server.js</w:t>
+      </w:r>
+    </w:p>
+    <w:p>
+      <w:pPr>
+        <w:spacing w:line="120" w:lineRule="auto"/>
+        <w:jc w:val="left"/>
+      </w:pPr>
+      <w:r>
+        <w:t xml:space="preserve">        /:articleId/documents/:filename</w:t>
+      </w:r>
+    </w:p>
+    <w:p>
+      <w:pPr>
+        <w:spacing w:line="120" w:lineRule="auto"/>
+        <w:jc w:val="left"/>
+      </w:pPr>
+      <w:r>
+        <w:t xml:space="preserve">          </w:t>
+      </w:r>
+      <w:r>
+        <w:rPr>
+          <w:rFonts w:ascii="Segoe UI Symbol" w:hAnsi="Segoe UI Symbol" w:cs="Segoe UI Symbol"/>
+        </w:rPr>
+        <w:t>✓</w:t>
+      </w:r>
+      <w:r>
+        <w:t xml:space="preserve"> delete file from not existing article</w:t>
+      </w:r>
+    </w:p>
+    <w:p>
+      <w:pPr>
+        <w:spacing w:line="120" w:lineRule="auto"/>
+        <w:jc w:val="left"/>
+      </w:pPr>
+      <w:r>
+        <w:t xml:space="preserve">    Database</w:t>
+      </w:r>
+    </w:p>
+    <w:p>
+      <w:pPr>
+        <w:spacing w:line="120" w:lineRule="auto"/>
+        <w:jc w:val="left"/>
+      </w:pPr>
+      <w:r>
+        <w:t xml:space="preserve">      </w:t>
+      </w:r>
+      <w:r>
+        <w:rPr>
+          <w:rFonts w:ascii="Segoe UI Symbol" w:hAnsi="Segoe UI Symbol" w:cs="Segoe UI Symbol"/>
+        </w:rPr>
+        <w:t>✓</w:t>
+      </w:r>
+      <w:r>
+        <w:t xml:space="preserve"> findAllPermArticleIds</w:t>
+      </w:r>
+    </w:p>
+    <w:p>
+      <w:pPr>
+        <w:spacing w:line="120" w:lineRule="auto"/>
+        <w:jc w:val="left"/>
+      </w:pPr>
+      <w:r>
+        <w:t xml:space="preserve">      </w:t>
+      </w:r>
+      <w:r>
+        <w:rPr>
+          <w:rFonts w:ascii="Segoe UI Symbol" w:hAnsi="Segoe UI Symbol" w:cs="Segoe UI Symbol"/>
+        </w:rPr>
+        <w:t>✓</w:t>
+      </w:r>
+      <w:r>
+        <w:t xml:space="preserve"> deleteTemporaryArticlesOlderThan</w:t>
+      </w:r>
+    </w:p>
+    <w:p>
+      <w:pPr>
+        <w:spacing w:line="120" w:lineRule="auto"/>
+        <w:jc w:val="left"/>
+      </w:pPr>
+      <w:r>
+        <w:t xml:space="preserve">      </w:t>
+      </w:r>
+      <w:r>
+        <w:rPr>
+          <w:rFonts w:ascii="Segoe UI Symbol" w:hAnsi="Segoe UI Symbol" w:cs="Segoe UI Symbol"/>
+        </w:rPr>
+        <w:t>✓</w:t>
+      </w:r>
+      <w:r>
+        <w:t xml:space="preserve"> should fail for values equal 0</w:t>
+      </w:r>
+    </w:p>
+    <w:p>
+      <w:pPr>
+        <w:spacing w:line="120" w:lineRule="auto"/>
+        <w:jc w:val="left"/>
+      </w:pPr>
+      <w:r>
+        <w:t xml:space="preserve">      </w:t>
+      </w:r>
+      <w:r>
+        <w:rPr>
+          <w:rFonts w:ascii="Segoe UI Symbol" w:hAnsi="Segoe UI Symbol" w:cs="Segoe UI Symbol"/>
+        </w:rPr>
+        <w:t>✓</w:t>
+      </w:r>
+      <w:r>
+        <w:t xml:space="preserve"> should fail for values less 0</w:t>
+      </w:r>
+    </w:p>
+    <w:p>
+      <w:pPr>
+        <w:spacing w:line="120" w:lineRule="auto"/>
+        <w:jc w:val="left"/>
+      </w:pPr>
+      <w:r>
+        <w:t xml:space="preserve">    Filesystem</w:t>
+      </w:r>
+    </w:p>
+    <w:p>
+      <w:pPr>
+        <w:spacing w:line="120" w:lineRule="auto"/>
+        <w:jc w:val="left"/>
+      </w:pPr>
+      <w:r>
+        <w:t xml:space="preserve">      </w:t>
+      </w:r>
+      <w:r>
+        <w:rPr>
+          <w:rFonts w:ascii="Segoe UI Symbol" w:hAnsi="Segoe UI Symbol" w:cs="Segoe UI Symbol"/>
+        </w:rPr>
+        <w:t>✓</w:t>
+      </w:r>
+      <w:r>
+        <w:t xml:space="preserve"> deleteEmptyArticles (2002ms)</w:t>
+      </w:r>
+    </w:p>
+    <w:p>
+      <w:pPr>
+        <w:spacing w:line="120" w:lineRule="auto"/>
+        <w:jc w:val="left"/>
+      </w:pPr>
+      <w:r>
+        <w:t xml:space="preserve">      </w:t>
+      </w:r>
+      <w:r>
+        <w:rPr>
+          <w:rFonts w:ascii="Segoe UI Symbol" w:hAnsi="Segoe UI Symbol" w:cs="Segoe UI Symbol"/>
+        </w:rPr>
+        <w:t>✓</w:t>
+      </w:r>
+      <w:r>
+        <w:t xml:space="preserve"> deleteTemporaryArticles</w:t>
+      </w:r>
+    </w:p>
+    <w:p>
+      <w:pPr>
+        <w:spacing w:line="120" w:lineRule="auto"/>
+        <w:jc w:val="left"/>
+      </w:pPr>
+      <w:r>
+        <w:t xml:space="preserve">    file_system_connector</w:t>
+      </w:r>
+    </w:p>
+    <w:p>
+      <w:pPr>
+        <w:spacing w:line="120" w:lineRule="auto"/>
+        <w:jc w:val="left"/>
+      </w:pPr>
+      <w:r>
+        <w:t xml:space="preserve">      test extract html title content</w:t>
+      </w:r>
+    </w:p>
+    <w:p>
+      <w:pPr>
+        <w:spacing w:line="120" w:lineRule="auto"/>
+        <w:jc w:val="left"/>
+      </w:pPr>
+      <w:r>
+        <w:t xml:space="preserve">        </w:t>
+      </w:r>
+      <w:r>
+        <w:rPr>
+          <w:rFonts w:ascii="Segoe UI Symbol" w:hAnsi="Segoe UI Symbol" w:cs="Segoe UI Symbol"/>
+        </w:rPr>
+        <w:t>✓</w:t>
+      </w:r>
+      <w:r>
+        <w:t xml:space="preserve"> should pass</w:t>
+      </w:r>
+    </w:p>
+    <w:p>
+      <w:pPr>
+        <w:spacing w:line="120" w:lineRule="auto"/>
+        <w:jc w:val="left"/>
+      </w:pPr>
+      <w:r>
+        <w:t xml:space="preserve">        </w:t>
+      </w:r>
+      <w:r>
+        <w:rPr>
+          <w:rFonts w:ascii="Segoe UI Symbol" w:hAnsi="Segoe UI Symbol" w:cs="Segoe UI Symbol"/>
+        </w:rPr>
+        <w:t>✓</w:t>
+      </w:r>
+      <w:r>
+        <w:t xml:space="preserve"> should pass with empty title</w:t>
+      </w:r>
+    </w:p>
+    <w:p>
+      <w:pPr>
+        <w:spacing w:line="120" w:lineRule="auto"/>
+        <w:jc w:val="left"/>
+      </w:pPr>
+      <w:r>
+        <w:t xml:space="preserve">        </w:t>
+      </w:r>
+      <w:r>
+        <w:rPr>
+          <w:rFonts w:ascii="Segoe UI Symbol" w:hAnsi="Segoe UI Symbol" w:cs="Segoe UI Symbol"/>
+        </w:rPr>
+        <w:t>✓</w:t>
+      </w:r>
+      <w:r>
+        <w:t xml:space="preserve"> should pass with empty title immediately closed tag</w:t>
+      </w:r>
+    </w:p>
+    <w:p>
+      <w:pPr>
+        <w:spacing w:line="120" w:lineRule="auto"/>
+        <w:jc w:val="left"/>
+      </w:pPr>
+      <w:r>
+        <w:t xml:space="preserve">        </w:t>
+      </w:r>
+      <w:r>
+        <w:rPr>
+          <w:rFonts w:ascii="Segoe UI Symbol" w:hAnsi="Segoe UI Symbol" w:cs="Segoe UI Symbol"/>
+        </w:rPr>
+        <w:t>✓</w:t>
+      </w:r>
+      <w:r>
+        <w:t xml:space="preserve"> should pass with nested tags</w:t>
+      </w:r>
+    </w:p>
+    <w:p>
+      <w:pPr>
+        <w:spacing w:line="120" w:lineRule="auto"/>
+        <w:jc w:val="left"/>
+      </w:pPr>
+      <w:r>
+        <w:t xml:space="preserve">        </w:t>
+      </w:r>
+      <w:r>
+        <w:rPr>
+          <w:rFonts w:ascii="Segoe UI Symbol" w:hAnsi="Segoe UI Symbol" w:cs="Segoe UI Symbol"/>
+        </w:rPr>
+        <w:t>✓</w:t>
+      </w:r>
+      <w:r>
+        <w:t xml:space="preserve"> should pass with malformed tags</w:t>
+      </w:r>
+    </w:p>
+    <w:p>
+      <w:pPr>
+        <w:spacing w:line="120" w:lineRule="auto"/>
+        <w:jc w:val="left"/>
+      </w:pPr>
+      <w:r>
+        <w:t xml:space="preserve">        </w:t>
+      </w:r>
+      <w:r>
+        <w:rPr>
+          <w:rFonts w:ascii="Segoe UI Symbol" w:hAnsi="Segoe UI Symbol" w:cs="Segoe UI Symbol"/>
+        </w:rPr>
+        <w:t>✓</w:t>
+      </w:r>
+      <w:r>
+        <w:t xml:space="preserve"> should pass with malformed tags</w:t>
+      </w:r>
+    </w:p>
+    <w:p>
+      <w:pPr>
+        <w:spacing w:line="120" w:lineRule="auto"/>
+        <w:jc w:val="left"/>
+      </w:pPr>
+      <w:r>
+        <w:t xml:space="preserve">        </w:t>
+      </w:r>
+      <w:r>
+        <w:rPr>
+          <w:rFonts w:ascii="Segoe UI Symbol" w:hAnsi="Segoe UI Symbol" w:cs="Segoe UI Symbol"/>
+        </w:rPr>
+        <w:t>✓</w:t>
+      </w:r>
+      <w:r>
+        <w:t xml:space="preserve"> should pass without tags</w:t>
+      </w:r>
+    </w:p>
+    <w:p>
+      <w:pPr>
+        <w:spacing w:line="120" w:lineRule="auto"/>
+        <w:jc w:val="left"/>
+      </w:pPr>
+      <w:r>
+        <w:t xml:space="preserve">        </w:t>
+      </w:r>
+      <w:r>
+        <w:rPr>
+          <w:rFonts w:ascii="Segoe UI Symbol" w:hAnsi="Segoe UI Symbol" w:cs="Segoe UI Symbol"/>
+        </w:rPr>
+        <w:t>✓</w:t>
+      </w:r>
+      <w:r>
+        <w:t xml:space="preserve"> should pass two opening one closing tag</w:t>
+      </w:r>
+    </w:p>
+    <w:p>
+      <w:pPr>
+        <w:spacing w:line="120" w:lineRule="auto"/>
+        <w:jc w:val="left"/>
+      </w:pPr>
+      <w:r>
+        <w:t xml:space="preserve">        </w:t>
+      </w:r>
+      <w:r>
+        <w:rPr>
+          <w:rFonts w:ascii="Segoe UI Symbol" w:hAnsi="Segoe UI Symbol" w:cs="Segoe UI Symbol"/>
+        </w:rPr>
+        <w:t>✓</w:t>
+      </w:r>
+      <w:r>
+        <w:t xml:space="preserve"> should pass new line</w:t>
+      </w:r>
+    </w:p>
+    <w:p>
+      <w:pPr>
+        <w:spacing w:line="120" w:lineRule="auto"/>
+        <w:jc w:val="left"/>
+      </w:pPr>
+      <w:r>
+        <w:t xml:space="preserve">      test extract html body content</w:t>
+      </w:r>
+    </w:p>
+    <w:p>
+      <w:pPr>
+        <w:spacing w:line="120" w:lineRule="auto"/>
+        <w:jc w:val="left"/>
+      </w:pPr>
+      <w:r>
+        <w:t xml:space="preserve">        </w:t>
+      </w:r>
+      <w:r>
+        <w:rPr>
+          <w:rFonts w:ascii="Segoe UI Symbol" w:hAnsi="Segoe UI Symbol" w:cs="Segoe UI Symbol"/>
+        </w:rPr>
+        <w:t>✓</w:t>
+      </w:r>
+      <w:r>
+        <w:t xml:space="preserve"> should pass</w:t>
+      </w:r>
+    </w:p>
+    <w:p>
+      <w:pPr>
+        <w:spacing w:line="120" w:lineRule="auto"/>
+        <w:jc w:val="left"/>
+      </w:pPr>
+      <w:r>
+        <w:t xml:space="preserve">        </w:t>
+      </w:r>
+      <w:r>
+        <w:rPr>
+          <w:rFonts w:ascii="Segoe UI Symbol" w:hAnsi="Segoe UI Symbol" w:cs="Segoe UI Symbol"/>
+        </w:rPr>
+        <w:t>✓</w:t>
+      </w:r>
+      <w:r>
+        <w:t xml:space="preserve"> should pass empty body</w:t>
+      </w:r>
+    </w:p>
+    <w:p>
+      <w:pPr>
+        <w:spacing w:line="120" w:lineRule="auto"/>
+        <w:jc w:val="left"/>
+      </w:pPr>
+      <w:r>
+        <w:lastRenderedPageBreak/>
+        <w:t xml:space="preserve">        </w:t>
+      </w:r>
+      <w:r>
+        <w:rPr>
+          <w:rFonts w:ascii="Segoe UI Symbol" w:hAnsi="Segoe UI Symbol" w:cs="Segoe UI Symbol"/>
+        </w:rPr>
+        <w:t>✓</w:t>
+      </w:r>
+      <w:r>
+        <w:t xml:space="preserve"> should pass regular text</w:t>
+      </w:r>
+    </w:p>
+    <w:p>
+      <w:pPr>
+        <w:spacing w:line="120" w:lineRule="auto"/>
+        <w:jc w:val="left"/>
+      </w:pPr>
+      <w:r>
+        <w:t xml:space="preserve">        </w:t>
+      </w:r>
+      <w:r>
+        <w:rPr>
+          <w:rFonts w:ascii="Segoe UI Symbol" w:hAnsi="Segoe UI Symbol" w:cs="Segoe UI Symbol"/>
+        </w:rPr>
+        <w:t>✓</w:t>
+      </w:r>
+      <w:r>
+        <w:t xml:space="preserve"> should pass missing closing tag</w:t>
+      </w:r>
+    </w:p>
+    <w:p>
+      <w:pPr>
+        <w:spacing w:line="120" w:lineRule="auto"/>
+        <w:jc w:val="left"/>
+      </w:pPr>
+      <w:r>
+        <w:t xml:space="preserve">        </w:t>
+      </w:r>
+      <w:r>
+        <w:rPr>
+          <w:rFonts w:ascii="Segoe UI Symbol" w:hAnsi="Segoe UI Symbol" w:cs="Segoe UI Symbol"/>
+        </w:rPr>
+        <w:t>✓</w:t>
+      </w:r>
+      <w:r>
+        <w:t xml:space="preserve"> should pass missing opening tag</w:t>
+      </w:r>
+    </w:p>
+    <w:p>
+      <w:pPr>
+        <w:spacing w:line="120" w:lineRule="auto"/>
+        <w:jc w:val="left"/>
+      </w:pPr>
+      <w:r>
+        <w:t xml:space="preserve">        </w:t>
+      </w:r>
+      <w:r>
+        <w:rPr>
+          <w:rFonts w:ascii="Segoe UI Symbol" w:hAnsi="Segoe UI Symbol" w:cs="Segoe UI Symbol"/>
+        </w:rPr>
+        <w:t>✓</w:t>
+      </w:r>
+      <w:r>
+        <w:t xml:space="preserve"> should pass missing tags</w:t>
+      </w:r>
+    </w:p>
+    <w:p>
+      <w:pPr>
+        <w:spacing w:line="120" w:lineRule="auto"/>
+        <w:jc w:val="left"/>
+      </w:pPr>
+      <w:r>
+        <w:t xml:space="preserve">        </w:t>
+      </w:r>
+      <w:r>
+        <w:rPr>
+          <w:rFonts w:ascii="Segoe UI Symbol" w:hAnsi="Segoe UI Symbol" w:cs="Segoe UI Symbol"/>
+        </w:rPr>
+        <w:t>✓</w:t>
+      </w:r>
+      <w:r>
+        <w:t xml:space="preserve"> should pass with escaped tags</w:t>
+      </w:r>
+    </w:p>
+    <w:p>
+      <w:pPr>
+        <w:spacing w:line="120" w:lineRule="auto"/>
+        <w:jc w:val="left"/>
+      </w:pPr>
+      <w:r>
+        <w:t xml:space="preserve">        </w:t>
+      </w:r>
+      <w:r>
+        <w:rPr>
+          <w:rFonts w:ascii="Segoe UI Symbol" w:hAnsi="Segoe UI Symbol" w:cs="Segoe UI Symbol"/>
+        </w:rPr>
+        <w:t>✓</w:t>
+      </w:r>
+      <w:r>
+        <w:t xml:space="preserve"> should pass with newline</w:t>
+      </w:r>
+    </w:p>
+    <w:p>
+      <w:pPr>
+        <w:spacing w:line="120" w:lineRule="auto"/>
+        <w:jc w:val="left"/>
+      </w:pPr>
+      <w:r>
+        <w:t xml:space="preserve">      test wrap content in html</w:t>
+      </w:r>
+    </w:p>
+    <w:p>
+      <w:pPr>
+        <w:spacing w:line="120" w:lineRule="auto"/>
+        <w:jc w:val="left"/>
+      </w:pPr>
+      <w:r>
+        <w:t xml:space="preserve">        </w:t>
+      </w:r>
+      <w:r>
+        <w:rPr>
+          <w:rFonts w:ascii="Segoe UI Symbol" w:hAnsi="Segoe UI Symbol" w:cs="Segoe UI Symbol"/>
+        </w:rPr>
+        <w:t>✓</w:t>
+      </w:r>
+      <w:r>
+        <w:t xml:space="preserve"> should pass</w:t>
+      </w:r>
+    </w:p>
+    <w:p>
+      <w:pPr>
+        <w:spacing w:line="120" w:lineRule="auto"/>
+        <w:jc w:val="left"/>
+      </w:pPr>
+      <w:r>
+        <w:t xml:space="preserve">        </w:t>
+      </w:r>
+      <w:r>
+        <w:rPr>
+          <w:rFonts w:ascii="Segoe UI Symbol" w:hAnsi="Segoe UI Symbol" w:cs="Segoe UI Symbol"/>
+        </w:rPr>
+        <w:t>✓</w:t>
+      </w:r>
+      <w:r>
+        <w:t xml:space="preserve"> should pass both params empty</w:t>
+      </w:r>
+    </w:p>
+    <w:p>
+      <w:pPr>
+        <w:spacing w:line="120" w:lineRule="auto"/>
+        <w:jc w:val="left"/>
+      </w:pPr>
+      <w:r>
+        <w:t xml:space="preserve">        </w:t>
+      </w:r>
+      <w:r>
+        <w:rPr>
+          <w:rFonts w:ascii="Segoe UI Symbol" w:hAnsi="Segoe UI Symbol" w:cs="Segoe UI Symbol"/>
+        </w:rPr>
+        <w:t>✓</w:t>
+      </w:r>
+      <w:r>
+        <w:t xml:space="preserve"> should pass both params whitespace</w:t>
+      </w:r>
+    </w:p>
+    <w:p>
+      <w:pPr>
+        <w:spacing w:line="120" w:lineRule="auto"/>
+        <w:jc w:val="left"/>
+      </w:pPr>
+      <w:r>
+        <w:t xml:space="preserve">        </w:t>
+      </w:r>
+      <w:r>
+        <w:rPr>
+          <w:rFonts w:ascii="Segoe UI Symbol" w:hAnsi="Segoe UI Symbol" w:cs="Segoe UI Symbol"/>
+        </w:rPr>
+        <w:t>✓</w:t>
+      </w:r>
+      <w:r>
+        <w:t xml:space="preserve"> should pass both params whitespace</w:t>
+      </w:r>
+    </w:p>
     <w:p/>
     <w:p>
-      <w:pPr>
-        <w:rPr>
-          <w:lang w:val="en-US"/>
-        </w:rPr>
-      </w:pPr>
-      <w:r>
-        <w:rPr>
-          <w:lang w:val="en-US"/>
-        </w:rPr>
-        <w:t xml:space="preserve">&lt;&lt; </w:t>
-      </w:r>
-      <w:r>
-        <w:rPr>
-          <w:lang w:val="en-US"/>
-        </w:rPr>
-        <w:t>REPORT REPORT</w:t>
-      </w:r>
-      <w:r>
-        <w:rPr>
-          <w:lang w:val="en-US"/>
-        </w:rPr>
-        <w:t>&gt;&gt;</w:t>
-      </w:r>
-    </w:p>
+      <w:r>
+        <w:t>To 1): The test „upload testfile 10 times to test replacement“ tries to upload a file 10 times concurrently. We rated this bug as low, becouse this scenario cannot occure as long as out browser client is used.</w:t>
+      </w:r>
+    </w:p>
+    <w:p/>
     <w:p>
       <w:pPr>
         <w:pStyle w:val="berschrift2"/>
@@ -5318,7 +6803,14 @@
               <w:rPr>
                 <w:lang w:val="en-US"/>
               </w:rPr>
-              <w:t>search- and 3 create requests and respond them within 2 seconds.</w:t>
+              <w:t xml:space="preserve">search- and 3 </w:t>
+            </w:r>
+            <w:r>
+              <w:rPr>
+                <w:lang w:val="en-US"/>
+              </w:rPr>
+              <w:lastRenderedPageBreak/>
+              <w:t>create requests and respond them within 2 seconds.</w:t>
             </w:r>
           </w:p>
         </w:tc>
@@ -5336,6 +6828,7 @@
               <w:rPr>
                 <w:lang w:val="en-US"/>
               </w:rPr>
+              <w:lastRenderedPageBreak/>
               <w:t>R. Kettler</w:t>
             </w:r>
           </w:p>
@@ -5392,7 +6885,6 @@
               <w:rPr>
                 <w:lang w:val="en-US"/>
               </w:rPr>
-              <w:lastRenderedPageBreak/>
               <w:t>P-03</w:t>
             </w:r>
           </w:p>
@@ -6079,6 +7571,7 @@
               <w:rPr>
                 <w:lang w:val="en-US"/>
               </w:rPr>
+              <w:lastRenderedPageBreak/>
               <w:t>P-10</w:t>
             </w:r>
           </w:p>
@@ -6103,14 +7596,7 @@
               <w:rPr>
                 <w:lang w:val="en-US"/>
               </w:rPr>
-              <w:t xml:space="preserve">search- and 3 create requests </w:t>
-            </w:r>
-            <w:r>
-              <w:rPr>
-                <w:lang w:val="en-US"/>
-              </w:rPr>
-              <w:lastRenderedPageBreak/>
-              <w:t>and respond them within 2 seconds.</w:t>
+              <w:t>search- and 3 create requests and respond them within 2 seconds.</w:t>
             </w:r>
           </w:p>
         </w:tc>
@@ -6128,7 +7614,6 @@
               <w:rPr>
                 <w:lang w:val="en-US"/>
               </w:rPr>
-              <w:lastRenderedPageBreak/>
               <w:t>R. Kettler</w:t>
             </w:r>
           </w:p>
@@ -11228,7 +12713,7 @@
         <w:rPr>
           <w:noProof/>
         </w:rPr>
-        <w:instrText>3</w:instrText>
+        <w:instrText>5</w:instrText>
       </w:r>
     </w:fldSimple>
     <w:r>
@@ -11245,7 +12730,7 @@
         <w:rPr>
           <w:noProof/>
         </w:rPr>
-        <w:instrText>3</w:instrText>
+        <w:instrText>5</w:instrText>
       </w:r>
     </w:fldSimple>
     <w:r>
@@ -11258,7 +12743,7 @@
       <w:rPr>
         <w:noProof/>
       </w:rPr>
-      <w:instrText>3</w:instrText>
+      <w:instrText>5</w:instrText>
     </w:r>
     <w:r>
       <w:instrText xml:space="preserve"> </w:instrText>
@@ -11276,7 +12761,7 @@
       <w:rPr>
         <w:noProof/>
       </w:rPr>
-      <w:t xml:space="preserve">3 </w:t>
+      <w:t xml:space="preserve">5 </w:t>
     </w:r>
     <w:r>
       <w:fldChar w:fldCharType="end"/>
@@ -11286,7 +12771,7 @@
         <w:rPr>
           <w:noProof/>
         </w:rPr>
-        <w:t>Test summary</w:t>
+        <w:t>Metrics</w:t>
       </w:r>
     </w:fldSimple>
     <w:r>
@@ -11305,7 +12790,7 @@
       <w:rPr>
         <w:noProof/>
       </w:rPr>
-      <w:t>11</w:t>
+      <w:t>20</w:t>
     </w:r>
     <w:r>
       <w:fldChar w:fldCharType="end"/>
@@ -14766,7 +16251,7 @@
 </file>
 
 <file path=customXml/itemProps1.xml><?xml version="1.0" encoding="utf-8"?>
-<ds:datastoreItem xmlns:ds="http://schemas.openxmlformats.org/officeDocument/2006/customXml" ds:itemID="{1965D757-D060-42E8-8DD3-E5C05592A78F}">
+<ds:datastoreItem xmlns:ds="http://schemas.openxmlformats.org/officeDocument/2006/customXml" ds:itemID="{FFB66BB0-1E9D-4D04-AF1E-D385600765C4}">
   <ds:schemaRefs>
     <ds:schemaRef ds:uri="http://schemas.openxmlformats.org/officeDocument/2006/bibliography"/>
   </ds:schemaRefs>
